--- a/Itambe/Conciliacao Automatica/Conciliacao_Manual_Operacional.docx
+++ b/Itambe/Conciliacao Automatica/Conciliacao_Manual_Operacional.docx
@@ -1,6 +1,6 @@
 
 <file path=word/document.xml><?xml version="1.0" encoding="utf-8"?>
-<w:document xmlns:wpc="http://schemas.microsoft.com/office/word/2010/wordprocessingCanvas" xmlns:mc="http://schemas.openxmlformats.org/markup-compatibility/2006" xmlns:o="urn:schemas-microsoft-com:office:office" xmlns:r="http://schemas.openxmlformats.org/officeDocument/2006/relationships" xmlns:m="http://schemas.openxmlformats.org/officeDocument/2006/math" xmlns:v="urn:schemas-microsoft-com:vml" xmlns:wp14="http://schemas.microsoft.com/office/word/2010/wordprocessingDrawing" xmlns:wp="http://schemas.openxmlformats.org/drawingml/2006/wordprocessingDrawing" xmlns:w10="urn:schemas-microsoft-com:office:word" xmlns:w="http://schemas.openxmlformats.org/wordprocessingml/2006/main" xmlns:w14="http://schemas.microsoft.com/office/word/2010/wordml" xmlns:w15="http://schemas.microsoft.com/office/word/2012/wordml" xmlns:wpg="http://schemas.microsoft.com/office/word/2010/wordprocessingGroup" xmlns:wpi="http://schemas.microsoft.com/office/word/2010/wordprocessingInk" xmlns:wne="http://schemas.microsoft.com/office/word/2006/wordml" xmlns:wps="http://schemas.microsoft.com/office/word/2010/wordprocessingShape" mc:Ignorable="w14 w15 wp14">
+<w:document xmlns:wpc="http://schemas.microsoft.com/office/word/2010/wordprocessingCanvas" xmlns:cx="http://schemas.microsoft.com/office/drawing/2014/chartex" xmlns:cx1="http://schemas.microsoft.com/office/drawing/2015/9/8/chartex" xmlns:mc="http://schemas.openxmlformats.org/markup-compatibility/2006" xmlns:o="urn:schemas-microsoft-com:office:office" xmlns:r="http://schemas.openxmlformats.org/officeDocument/2006/relationships" xmlns:m="http://schemas.openxmlformats.org/officeDocument/2006/math" xmlns:v="urn:schemas-microsoft-com:vml" xmlns:wp14="http://schemas.microsoft.com/office/word/2010/wordprocessingDrawing" xmlns:wp="http://schemas.openxmlformats.org/drawingml/2006/wordprocessingDrawing" xmlns:w10="urn:schemas-microsoft-com:office:word" xmlns:w="http://schemas.openxmlformats.org/wordprocessingml/2006/main" xmlns:w14="http://schemas.microsoft.com/office/word/2010/wordml" xmlns:w15="http://schemas.microsoft.com/office/word/2012/wordml" xmlns:w16se="http://schemas.microsoft.com/office/word/2015/wordml/symex" xmlns:wpg="http://schemas.microsoft.com/office/word/2010/wordprocessingGroup" xmlns:wpi="http://schemas.microsoft.com/office/word/2010/wordprocessingInk" xmlns:wne="http://schemas.microsoft.com/office/word/2006/wordml" xmlns:wps="http://schemas.microsoft.com/office/word/2010/wordprocessingShape" mc:Ignorable="w14 w15 w16se wp14">
   <w:body>
     <w:p>
       <w:pPr>
@@ -262,6 +262,95 @@
             </w:tabs>
           </w:pPr>
           <w:r>
+            <w:t>1</w:t>
+          </w:r>
+          <w:r>
+            <w:t>.1</w:t>
+          </w:r>
+          <w:r>
+            <w:t>-</w:t>
+          </w:r>
+          <w:r>
+            <w:tab/>
+          </w:r>
+          <w:r>
+            <w:rPr>
+              <w:iCs/>
+            </w:rPr>
+            <w:t>CONFIGURAÇÃO BANCO 655 - VOTORANTIM</w:t>
+          </w:r>
+          <w:r>
+            <w:t>:</w:t>
+          </w:r>
+          <w:r>
+            <w:tab/>
+            <w:t>4</w:t>
+          </w:r>
+        </w:p>
+        <w:p>
+          <w:pPr>
+            <w:pStyle w:val="Sumrio1"/>
+            <w:tabs>
+              <w:tab w:val="left" w:pos="440"/>
+              <w:tab w:val="right" w:leader="dot" w:pos="10456"/>
+            </w:tabs>
+          </w:pPr>
+          <w:r>
+            <w:t>1</w:t>
+          </w:r>
+          <w:r>
+            <w:t>.2</w:t>
+          </w:r>
+          <w:r>
+            <w:t>-</w:t>
+          </w:r>
+          <w:r>
+            <w:tab/>
+          </w:r>
+          <w:r>
+            <w:rPr>
+              <w:iCs/>
+            </w:rPr>
+            <w:t xml:space="preserve">CONFIGURAÇÃO BANCO </w:t>
+          </w:r>
+          <w:r>
+            <w:rPr>
+              <w:iCs/>
+            </w:rPr>
+            <w:t>341</w:t>
+          </w:r>
+          <w:r>
+            <w:rPr>
+              <w:iCs/>
+            </w:rPr>
+            <w:t xml:space="preserve"> - </w:t>
+          </w:r>
+          <w:r>
+            <w:rPr>
+              <w:iCs/>
+            </w:rPr>
+            <w:t>ITAU</w:t>
+          </w:r>
+          <w:r>
+            <w:t>:</w:t>
+          </w:r>
+          <w:r>
+            <w:tab/>
+            <w:t>5</w:t>
+          </w:r>
+          <w:r>
+            <w:t xml:space="preserve"> </w:t>
+          </w:r>
+        </w:p>
+        <w:p>
+          <w:pPr>
+            <w:pStyle w:val="Sumrio1"/>
+            <w:tabs>
+              <w:tab w:val="left" w:pos="440"/>
+              <w:tab w:val="right" w:leader="dot" w:pos="10456"/>
+            </w:tabs>
+          </w:pPr>
+          <w:r>
             <w:t>2-</w:t>
           </w:r>
           <w:r>
@@ -280,7 +369,86 @@
             <w:tab/>
           </w:r>
           <w:r>
-            <w:t>5</w:t>
+            <w:t>6</w:t>
+          </w:r>
+        </w:p>
+        <w:p>
+          <w:pPr>
+            <w:pStyle w:val="Sumrio1"/>
+            <w:tabs>
+              <w:tab w:val="left" w:pos="440"/>
+              <w:tab w:val="right" w:leader="dot" w:pos="10456"/>
+            </w:tabs>
+          </w:pPr>
+          <w:r>
+            <w:t>2</w:t>
+          </w:r>
+          <w:r>
+            <w:t>.1-</w:t>
+          </w:r>
+          <w:r>
+            <w:tab/>
+          </w:r>
+          <w:r>
+            <w:t>CADASTRO DE BANCO 655 - VOTORANTIM</w:t>
+          </w:r>
+          <w:r>
+            <w:t>:</w:t>
+          </w:r>
+          <w:r>
+            <w:tab/>
+          </w:r>
+          <w:r>
+            <w:t>7</w:t>
+          </w:r>
+          <w:r>
+            <w:t xml:space="preserve"> </w:t>
+          </w:r>
+        </w:p>
+        <w:p>
+          <w:pPr>
+            <w:pStyle w:val="Sumrio1"/>
+            <w:tabs>
+              <w:tab w:val="left" w:pos="440"/>
+              <w:tab w:val="right" w:leader="dot" w:pos="10456"/>
+            </w:tabs>
+          </w:pPr>
+          <w:r>
+            <w:t>2</w:t>
+          </w:r>
+          <w:r>
+            <w:t>.</w:t>
+          </w:r>
+          <w:r>
+            <w:t>2</w:t>
+          </w:r>
+          <w:r>
+            <w:t>-</w:t>
+          </w:r>
+          <w:r>
+            <w:tab/>
+          </w:r>
+          <w:r>
+            <w:rPr>
+              <w:iCs/>
+            </w:rPr>
+            <w:t>CADASTRO DE</w:t>
+          </w:r>
+          <w:r>
+            <w:rPr>
+              <w:iCs/>
+            </w:rPr>
+            <w:t xml:space="preserve"> BANCO 341 - ITAU</w:t>
+          </w:r>
+          <w:r>
+            <w:t>:</w:t>
+          </w:r>
+          <w:r>
+            <w:tab/>
+            <w:t>8</w:t>
+          </w:r>
+          <w:r>
+            <w:t xml:space="preserve"> </w:t>
           </w:r>
         </w:p>
         <w:p>
@@ -310,7 +478,7 @@
             <w:tab/>
           </w:r>
           <w:r>
-            <w:t>7</w:t>
+            <w:t>9</w:t>
           </w:r>
         </w:p>
         <w:p>
@@ -322,10 +490,91 @@
             </w:tabs>
           </w:pPr>
           <w:r>
-            <w:t>4</w:t>
+            <w:t>3</w:t>
+          </w:r>
+          <w:r>
+            <w:t>.1</w:t>
           </w:r>
           <w:r>
             <w:t>-</w:t>
+          </w:r>
+          <w:r>
+            <w:tab/>
+          </w:r>
+          <w:r>
+            <w:rPr>
+              <w:iCs/>
+            </w:rPr>
+            <w:t xml:space="preserve">PARAMETROS </w:t>
+          </w:r>
+          <w:r>
+            <w:rPr>
+              <w:iCs/>
+            </w:rPr>
+            <w:t>BANCO</w:t>
+          </w:r>
+          <w:r>
+            <w:rPr>
+              <w:iCs/>
+            </w:rPr>
+            <w:t xml:space="preserve"> 655 - VOTORANTIM</w:t>
+          </w:r>
+          <w:r>
+            <w:t>:</w:t>
+          </w:r>
+          <w:r>
+            <w:tab/>
+          </w:r>
+          <w:r>
+            <w:t>10</w:t>
+          </w:r>
+        </w:p>
+        <w:p>
+          <w:pPr>
+            <w:pStyle w:val="Sumrio1"/>
+            <w:tabs>
+              <w:tab w:val="left" w:pos="440"/>
+              <w:tab w:val="right" w:leader="dot" w:pos="10456"/>
+            </w:tabs>
+          </w:pPr>
+          <w:r>
+            <w:t>3</w:t>
+          </w:r>
+          <w:r>
+            <w:t>.2</w:t>
+          </w:r>
+          <w:r>
+            <w:t>-</w:t>
+          </w:r>
+          <w:r>
+            <w:tab/>
+          </w:r>
+          <w:r>
+            <w:rPr>
+              <w:iCs/>
+            </w:rPr>
+            <w:t>PARAMETROS BANCO 341 - ITAU</w:t>
+          </w:r>
+          <w:r>
+            <w:t>:</w:t>
+          </w:r>
+          <w:r>
+            <w:tab/>
+          </w:r>
+          <w:r>
+            <w:t>11</w:t>
+          </w:r>
+        </w:p>
+        <w:p>
+          <w:pPr>
+            <w:pStyle w:val="Sumrio1"/>
+            <w:tabs>
+              <w:tab w:val="left" w:pos="440"/>
+              <w:tab w:val="right" w:leader="dot" w:pos="10456"/>
+            </w:tabs>
+          </w:pPr>
+          <w:r>
+            <w:t>4-</w:t>
           </w:r>
           <w:r>
             <w:tab/>
@@ -341,9 +590,7 @@
           </w:r>
           <w:r>
             <w:tab/>
-          </w:r>
-          <w:r>
-            <w:t>9</w:t>
+            <w:t>12</w:t>
           </w:r>
         </w:p>
         <w:p/>
@@ -532,71 +779,12 @@
     </w:p>
     <w:p>
       <w:pPr>
-        <w:pStyle w:val="PargrafodaLista"/>
-        <w:ind w:left="2844" w:firstLine="696"/>
-        <w:rPr>
-          <w:b/>
-          <w:bCs/>
-          <w:sz w:val="28"/>
-          <w:szCs w:val="28"/>
-        </w:rPr>
-      </w:pPr>
-    </w:p>
-    <w:p>
-      <w:pPr>
-        <w:pStyle w:val="PargrafodaLista"/>
-        <w:ind w:left="2844" w:firstLine="696"/>
-        <w:rPr>
-          <w:b/>
-          <w:bCs/>
-          <w:sz w:val="28"/>
-          <w:szCs w:val="28"/>
-        </w:rPr>
-      </w:pPr>
-    </w:p>
-    <w:p>
-      <w:pPr>
-        <w:pStyle w:val="PargrafodaLista"/>
-        <w:ind w:left="2844" w:firstLine="696"/>
-        <w:rPr>
-          <w:b/>
-          <w:bCs/>
-          <w:sz w:val="28"/>
-          <w:szCs w:val="28"/>
-        </w:rPr>
-      </w:pPr>
-    </w:p>
-    <w:p>
-      <w:pPr>
-        <w:pStyle w:val="PargrafodaLista"/>
-        <w:ind w:left="2844" w:firstLine="696"/>
-        <w:rPr>
-          <w:b/>
-          <w:bCs/>
-          <w:sz w:val="28"/>
-          <w:szCs w:val="28"/>
-        </w:rPr>
-      </w:pPr>
-    </w:p>
-    <w:p>
-      <w:pPr>
         <w:pStyle w:val="Titulos"/>
         <w:numPr>
           <w:ilvl w:val="0"/>
           <w:numId w:val="0"/>
         </w:numPr>
-      </w:pPr>
-      <w:bookmarkStart w:id="1" w:name="_GoBack"/>
-      <w:bookmarkEnd w:id="1"/>
-    </w:p>
-    <w:p>
-      <w:pPr>
-        <w:pStyle w:val="Titulos"/>
-        <w:numPr>
-          <w:ilvl w:val="0"/>
-          <w:numId w:val="0"/>
-        </w:numPr>
-        <w:ind w:left="3685"/>
+        <w:jc w:val="center"/>
         <w:rPr>
           <w:i/>
           <w:iCs/>
@@ -605,17 +793,50 @@
           <w:u w:val="single"/>
         </w:rPr>
       </w:pPr>
-      <w:bookmarkStart w:id="2" w:name="_Toc145943789"/>
-      <w:bookmarkStart w:id="3" w:name="_Toc145605371"/>
-    </w:p>
-    <w:p>
-      <w:pPr>
-        <w:pStyle w:val="Titulos"/>
-        <w:numPr>
-          <w:ilvl w:val="0"/>
-          <w:numId w:val="0"/>
-        </w:numPr>
-        <w:jc w:val="center"/>
+      <w:bookmarkStart w:id="1" w:name="_Toc145605371_Copia_3"/>
+      <w:bookmarkStart w:id="2" w:name="_Toc145943789_Copia_3"/>
+      <w:r>
+        <w:rPr>
+          <w:iCs/>
+          <w:sz w:val="32"/>
+          <w:szCs w:val="32"/>
+        </w:rPr>
+        <w:lastRenderedPageBreak/>
+        <w:t>1</w:t>
+      </w:r>
+      <w:r>
+        <w:rPr>
+          <w:iCs/>
+          <w:sz w:val="32"/>
+          <w:szCs w:val="32"/>
+        </w:rPr>
+        <w:t xml:space="preserve"> </w:t>
+      </w:r>
+      <w:r>
+        <w:rPr>
+          <w:iCs/>
+          <w:sz w:val="32"/>
+          <w:szCs w:val="32"/>
+        </w:rPr>
+        <w:t>–</w:t>
+      </w:r>
+      <w:r>
+        <w:rPr>
+          <w:iCs/>
+          <w:sz w:val="32"/>
+          <w:szCs w:val="32"/>
+        </w:rPr>
+        <w:t xml:space="preserve"> </w:t>
+      </w:r>
+      <w:r>
+        <w:rPr>
+          <w:iCs/>
+          <w:sz w:val="32"/>
+          <w:szCs w:val="32"/>
+        </w:rPr>
+        <w:t>ARQUIVO DE CONFIGURAÇÃO</w:t>
+      </w:r>
+      <w:r>
         <w:rPr>
           <w:i/>
           <w:iCs/>
@@ -623,64 +844,10 @@
           <w:szCs w:val="32"/>
           <w:u w:val="single"/>
         </w:rPr>
-      </w:pPr>
-      <w:bookmarkStart w:id="4" w:name="_Toc145605371_Copia_3"/>
-      <w:bookmarkStart w:id="5" w:name="_Toc145943789_Copia_3"/>
+        <w:t>:</w:t>
+      </w:r>
+      <w:bookmarkEnd w:id="1"/>
       <w:bookmarkEnd w:id="2"/>
-      <w:bookmarkEnd w:id="3"/>
-      <w:r>
-        <w:rPr>
-          <w:iCs/>
-          <w:sz w:val="32"/>
-          <w:szCs w:val="32"/>
-        </w:rPr>
-        <w:lastRenderedPageBreak/>
-        <w:t>1</w:t>
-      </w:r>
-      <w:r>
-        <w:rPr>
-          <w:iCs/>
-          <w:sz w:val="32"/>
-          <w:szCs w:val="32"/>
-        </w:rPr>
-        <w:t xml:space="preserve"> </w:t>
-      </w:r>
-      <w:r>
-        <w:rPr>
-          <w:iCs/>
-          <w:sz w:val="32"/>
-          <w:szCs w:val="32"/>
-        </w:rPr>
-        <w:t>–</w:t>
-      </w:r>
-      <w:r>
-        <w:rPr>
-          <w:iCs/>
-          <w:sz w:val="32"/>
-          <w:szCs w:val="32"/>
-        </w:rPr>
-        <w:t xml:space="preserve"> </w:t>
-      </w:r>
-      <w:r>
-        <w:rPr>
-          <w:iCs/>
-          <w:sz w:val="32"/>
-          <w:szCs w:val="32"/>
-        </w:rPr>
-        <w:t>ARQUIVO DE CONFIGURAÇÃO</w:t>
-      </w:r>
-      <w:r>
-        <w:rPr>
-          <w:i/>
-          <w:iCs/>
-          <w:sz w:val="32"/>
-          <w:szCs w:val="32"/>
-          <w:u w:val="single"/>
-        </w:rPr>
-        <w:t>:</w:t>
-      </w:r>
-      <w:bookmarkEnd w:id="4"/>
-      <w:bookmarkEnd w:id="5"/>
       <w:r>
         <w:rPr>
           <w:i/>
@@ -869,7 +1036,7 @@
           </mc:Choice>
           <mc:Fallback>
             <w:pict>
-              <v:shapetype w14:anchorId="5A4D4632" id="_x0000_t32" coordsize="21600,21600" o:spt="32" o:oned="t" path="m,l21600,21600e" filled="f">
+              <v:shapetype w14:anchorId="16AD262C" id="_x0000_t32" coordsize="21600,21600" o:spt="32" o:oned="t" path="m,l21600,21600e" filled="f">
                 <v:path arrowok="t" fillok="f" o:connecttype="none"/>
                 <o:lock v:ext="edit" shapetype="t"/>
               </v:shapetype>
@@ -939,6 +1106,12 @@
       <w:r>
         <w:t>Menu</w:t>
       </w:r>
+      <w:r>
+        <w:t xml:space="preserve"> </w:t>
+      </w:r>
+      <w:r>
+        <w:t>Configurador</w:t>
+      </w:r>
     </w:p>
     <w:p/>
     <w:p/>
@@ -946,6 +1119,51 @@
     <w:p/>
     <w:p/>
     <w:p/>
+    <w:p>
+      <w:pPr>
+        <w:jc w:val="center"/>
+        <w:rPr>
+          <w:b/>
+        </w:rPr>
+      </w:pPr>
+      <w:r>
+        <w:rPr>
+          <w:b/>
+          <w:iCs/>
+          <w:sz w:val="32"/>
+          <w:szCs w:val="32"/>
+        </w:rPr>
+        <w:lastRenderedPageBreak/>
+        <w:t xml:space="preserve">1.1 – </w:t>
+      </w:r>
+      <w:r>
+        <w:rPr>
+          <w:b/>
+          <w:iCs/>
+          <w:sz w:val="32"/>
+          <w:szCs w:val="32"/>
+        </w:rPr>
+        <w:t>CONFIGURAÇÃO</w:t>
+      </w:r>
+      <w:r>
+        <w:rPr>
+          <w:b/>
+          <w:iCs/>
+          <w:sz w:val="32"/>
+          <w:szCs w:val="32"/>
+        </w:rPr>
+        <w:t xml:space="preserve"> BANCO 655 - VOTORANTIM</w:t>
+      </w:r>
+      <w:r>
+        <w:rPr>
+          <w:b/>
+          <w:iCs/>
+          <w:sz w:val="32"/>
+          <w:szCs w:val="32"/>
+        </w:rPr>
+        <w:t>:</w:t>
+      </w:r>
+    </w:p>
     <w:p/>
     <w:p>
       <w:pPr>
@@ -1333,6 +1551,7 @@
         </w:tabs>
         <w:spacing w:after="0" w:line="240" w:lineRule="auto"/>
         <w:ind w:left="420"/>
+        <w:jc w:val="center"/>
       </w:pPr>
     </w:p>
     <w:p>
@@ -1342,6 +1561,7 @@
         </w:tabs>
         <w:spacing w:after="0" w:line="240" w:lineRule="auto"/>
         <w:ind w:left="420"/>
+        <w:jc w:val="center"/>
       </w:pPr>
     </w:p>
     <w:p>
@@ -1351,6 +1571,486 @@
         </w:tabs>
         <w:spacing w:after="0" w:line="240" w:lineRule="auto"/>
         <w:ind w:left="420"/>
+        <w:jc w:val="center"/>
+      </w:pPr>
+    </w:p>
+    <w:p>
+      <w:pPr>
+        <w:jc w:val="center"/>
+        <w:rPr>
+          <w:b/>
+        </w:rPr>
+      </w:pPr>
+      <w:r>
+        <w:rPr>
+          <w:b/>
+          <w:iCs/>
+          <w:sz w:val="32"/>
+          <w:szCs w:val="32"/>
+        </w:rPr>
+        <w:lastRenderedPageBreak/>
+        <w:t>1.2</w:t>
+      </w:r>
+      <w:r>
+        <w:rPr>
+          <w:b/>
+          <w:iCs/>
+          <w:sz w:val="32"/>
+          <w:szCs w:val="32"/>
+        </w:rPr>
+        <w:t xml:space="preserve"> – </w:t>
+      </w:r>
+      <w:r>
+        <w:rPr>
+          <w:b/>
+          <w:iCs/>
+          <w:sz w:val="32"/>
+          <w:szCs w:val="32"/>
+        </w:rPr>
+        <w:t>CONFIGURAÇÃO</w:t>
+      </w:r>
+      <w:r>
+        <w:rPr>
+          <w:b/>
+          <w:iCs/>
+          <w:sz w:val="32"/>
+          <w:szCs w:val="32"/>
+        </w:rPr>
+        <w:t xml:space="preserve"> BANCO</w:t>
+      </w:r>
+      <w:r>
+        <w:rPr>
+          <w:b/>
+          <w:iCs/>
+          <w:sz w:val="32"/>
+          <w:szCs w:val="32"/>
+        </w:rPr>
+        <w:t xml:space="preserve"> 341</w:t>
+      </w:r>
+      <w:r>
+        <w:rPr>
+          <w:b/>
+          <w:iCs/>
+          <w:sz w:val="32"/>
+          <w:szCs w:val="32"/>
+        </w:rPr>
+        <w:t xml:space="preserve"> - </w:t>
+      </w:r>
+      <w:r>
+        <w:rPr>
+          <w:b/>
+          <w:iCs/>
+          <w:sz w:val="32"/>
+          <w:szCs w:val="32"/>
+        </w:rPr>
+        <w:t>ITAU</w:t>
+      </w:r>
+      <w:r>
+        <w:rPr>
+          <w:b/>
+          <w:iCs/>
+          <w:sz w:val="32"/>
+          <w:szCs w:val="32"/>
+        </w:rPr>
+        <w:t>:</w:t>
+      </w:r>
+    </w:p>
+    <w:p/>
+    <w:p>
+      <w:pPr>
+        <w:pStyle w:val="PargrafodaLista"/>
+        <w:numPr>
+          <w:ilvl w:val="0"/>
+          <w:numId w:val="11"/>
+        </w:numPr>
+      </w:pPr>
+      <w:r>
+        <w:t xml:space="preserve">Na tela de Configuração ao </w:t>
+      </w:r>
+      <w:r>
+        <w:t>criar uma nova, para o banco 341</w:t>
+      </w:r>
+      <w:r>
+        <w:t xml:space="preserve"> – Banco </w:t>
+      </w:r>
+      <w:r>
+        <w:t>Itau</w:t>
+      </w:r>
+      <w:r>
+        <w:t>, os parâmetros ficaram conforme Fi</w:t>
+      </w:r>
+      <w:r>
+        <w:t>gura 03 – Configuração Banco 341</w:t>
+      </w:r>
+    </w:p>
+    <w:p>
+      <w:pPr>
+        <w:tabs>
+          <w:tab w:val="left" w:pos="420"/>
+        </w:tabs>
+        <w:spacing w:after="0" w:line="240" w:lineRule="auto"/>
+        <w:ind w:left="420"/>
+      </w:pPr>
+    </w:p>
+    <w:tbl>
+      <w:tblPr>
+        <w:tblStyle w:val="Tabelacomgrade"/>
+        <w:tblW w:w="0" w:type="auto"/>
+        <w:tblInd w:w="420" w:type="dxa"/>
+        <w:tblLook w:val="04A0" w:firstRow="1" w:lastRow="0" w:firstColumn="1" w:lastColumn="0" w:noHBand="0" w:noVBand="1"/>
+      </w:tblPr>
+      <w:tblGrid>
+        <w:gridCol w:w="5241"/>
+        <w:gridCol w:w="5021"/>
+      </w:tblGrid>
+      <w:tr>
+        <w:tc>
+          <w:tcPr>
+            <w:tcW w:w="5241" w:type="dxa"/>
+          </w:tcPr>
+          <w:p>
+            <w:pPr>
+              <w:tabs>
+                <w:tab w:val="left" w:pos="420"/>
+              </w:tabs>
+              <w:spacing w:after="0" w:line="240" w:lineRule="auto"/>
+            </w:pPr>
+            <w:r>
+              <w:rPr>
+                <w:noProof/>
+                <w:lang w:eastAsia="pt-BR"/>
+              </w:rPr>
+              <w:drawing>
+                <wp:inline distT="0" distB="0" distL="0" distR="0" wp14:anchorId="0A66D8FE" wp14:editId="269F3FCC">
+                  <wp:extent cx="2886075" cy="1781175"/>
+                  <wp:effectExtent l="0" t="0" r="9525" b="9525"/>
+                  <wp:docPr id="2" name="Imagem 2"/>
+                  <wp:cNvGraphicFramePr>
+                    <a:graphicFrameLocks xmlns:a="http://schemas.openxmlformats.org/drawingml/2006/main" noChangeAspect="1"/>
+                  </wp:cNvGraphicFramePr>
+                  <a:graphic xmlns:a="http://schemas.openxmlformats.org/drawingml/2006/main">
+                    <a:graphicData uri="http://schemas.openxmlformats.org/drawingml/2006/picture">
+                      <pic:pic xmlns:pic="http://schemas.openxmlformats.org/drawingml/2006/picture">
+                        <pic:nvPicPr>
+                          <pic:cNvPr id="1" name=""/>
+                          <pic:cNvPicPr/>
+                        </pic:nvPicPr>
+                        <pic:blipFill>
+                          <a:blip r:embed="rId9"/>
+                          <a:stretch>
+                            <a:fillRect/>
+                          </a:stretch>
+                        </pic:blipFill>
+                        <pic:spPr>
+                          <a:xfrm>
+                            <a:off x="0" y="0"/>
+                            <a:ext cx="2886075" cy="1781175"/>
+                          </a:xfrm>
+                          <a:prstGeom prst="rect">
+                            <a:avLst/>
+                          </a:prstGeom>
+                        </pic:spPr>
+                      </pic:pic>
+                    </a:graphicData>
+                  </a:graphic>
+                </wp:inline>
+              </w:drawing>
+            </w:r>
+          </w:p>
+        </w:tc>
+        <w:tc>
+          <w:tcPr>
+            <w:tcW w:w="5021" w:type="dxa"/>
+          </w:tcPr>
+          <w:p>
+            <w:pPr>
+              <w:tabs>
+                <w:tab w:val="left" w:pos="420"/>
+              </w:tabs>
+              <w:spacing w:after="0" w:line="240" w:lineRule="auto"/>
+            </w:pPr>
+            <w:r>
+              <w:rPr>
+                <w:noProof/>
+                <w:lang w:eastAsia="pt-BR"/>
+              </w:rPr>
+              <w:drawing>
+                <wp:inline distT="0" distB="0" distL="0" distR="0" wp14:anchorId="465F3F70" wp14:editId="4F118CB8">
+                  <wp:extent cx="3102874" cy="2038350"/>
+                  <wp:effectExtent l="0" t="0" r="2540" b="0"/>
+                  <wp:docPr id="4" name="Imagem 4"/>
+                  <wp:cNvGraphicFramePr>
+                    <a:graphicFrameLocks xmlns:a="http://schemas.openxmlformats.org/drawingml/2006/main" noChangeAspect="1"/>
+                  </wp:cNvGraphicFramePr>
+                  <a:graphic xmlns:a="http://schemas.openxmlformats.org/drawingml/2006/main">
+                    <a:graphicData uri="http://schemas.openxmlformats.org/drawingml/2006/picture">
+                      <pic:pic xmlns:pic="http://schemas.openxmlformats.org/drawingml/2006/picture">
+                        <pic:nvPicPr>
+                          <pic:cNvPr id="1" name=""/>
+                          <pic:cNvPicPr/>
+                        </pic:nvPicPr>
+                        <pic:blipFill>
+                          <a:blip r:embed="rId10"/>
+                          <a:stretch>
+                            <a:fillRect/>
+                          </a:stretch>
+                        </pic:blipFill>
+                        <pic:spPr>
+                          <a:xfrm>
+                            <a:off x="0" y="0"/>
+                            <a:ext cx="3112692" cy="2044800"/>
+                          </a:xfrm>
+                          <a:prstGeom prst="rect">
+                            <a:avLst/>
+                          </a:prstGeom>
+                        </pic:spPr>
+                      </pic:pic>
+                    </a:graphicData>
+                  </a:graphic>
+                </wp:inline>
+              </w:drawing>
+            </w:r>
+          </w:p>
+        </w:tc>
+      </w:tr>
+      <w:tr>
+        <w:tc>
+          <w:tcPr>
+            <w:tcW w:w="5241" w:type="dxa"/>
+          </w:tcPr>
+          <w:p>
+            <w:pPr>
+              <w:tabs>
+                <w:tab w:val="left" w:pos="420"/>
+              </w:tabs>
+              <w:spacing w:after="0" w:line="240" w:lineRule="auto"/>
+            </w:pPr>
+            <w:r>
+              <w:drawing>
+                <wp:inline distT="0" distB="0" distL="0" distR="0" wp14:anchorId="07C78D77" wp14:editId="1CA6ABEA">
+                  <wp:extent cx="3189600" cy="2116800"/>
+                  <wp:effectExtent l="0" t="0" r="0" b="0"/>
+                  <wp:docPr id="9" name="Imagem 9"/>
+                  <wp:cNvGraphicFramePr>
+                    <a:graphicFrameLocks xmlns:a="http://schemas.openxmlformats.org/drawingml/2006/main" noChangeAspect="1"/>
+                  </wp:cNvGraphicFramePr>
+                  <a:graphic xmlns:a="http://schemas.openxmlformats.org/drawingml/2006/main">
+                    <a:graphicData uri="http://schemas.openxmlformats.org/drawingml/2006/picture">
+                      <pic:pic xmlns:pic="http://schemas.openxmlformats.org/drawingml/2006/picture">
+                        <pic:nvPicPr>
+                          <pic:cNvPr id="1" name=""/>
+                          <pic:cNvPicPr/>
+                        </pic:nvPicPr>
+                        <pic:blipFill>
+                          <a:blip r:embed="rId15"/>
+                          <a:stretch>
+                            <a:fillRect/>
+                          </a:stretch>
+                        </pic:blipFill>
+                        <pic:spPr>
+                          <a:xfrm>
+                            <a:off x="0" y="0"/>
+                            <a:ext cx="3189600" cy="2116800"/>
+                          </a:xfrm>
+                          <a:prstGeom prst="rect">
+                            <a:avLst/>
+                          </a:prstGeom>
+                        </pic:spPr>
+                      </pic:pic>
+                    </a:graphicData>
+                  </a:graphic>
+                </wp:inline>
+              </w:drawing>
+            </w:r>
+          </w:p>
+        </w:tc>
+        <w:tc>
+          <w:tcPr>
+            <w:tcW w:w="5021" w:type="dxa"/>
+          </w:tcPr>
+          <w:p>
+            <w:pPr>
+              <w:tabs>
+                <w:tab w:val="left" w:pos="420"/>
+              </w:tabs>
+              <w:spacing w:after="0" w:line="240" w:lineRule="auto"/>
+            </w:pPr>
+            <w:r>
+              <w:rPr>
+                <w:noProof/>
+                <w:lang w:eastAsia="pt-BR"/>
+              </w:rPr>
+              <w:drawing>
+                <wp:inline distT="0" distB="0" distL="0" distR="0" wp14:anchorId="30B962C7" wp14:editId="530F4648">
+                  <wp:extent cx="3102610" cy="2036389"/>
+                  <wp:effectExtent l="0" t="0" r="2540" b="2540"/>
+                  <wp:docPr id="6" name="Imagem 6"/>
+                  <wp:cNvGraphicFramePr>
+                    <a:graphicFrameLocks xmlns:a="http://schemas.openxmlformats.org/drawingml/2006/main" noChangeAspect="1"/>
+                  </wp:cNvGraphicFramePr>
+                  <a:graphic xmlns:a="http://schemas.openxmlformats.org/drawingml/2006/main">
+                    <a:graphicData uri="http://schemas.openxmlformats.org/drawingml/2006/picture">
+                      <pic:pic xmlns:pic="http://schemas.openxmlformats.org/drawingml/2006/picture">
+                        <pic:nvPicPr>
+                          <pic:cNvPr id="1" name=""/>
+                          <pic:cNvPicPr/>
+                        </pic:nvPicPr>
+                        <pic:blipFill>
+                          <a:blip r:embed="rId12"/>
+                          <a:stretch>
+                            <a:fillRect/>
+                          </a:stretch>
+                        </pic:blipFill>
+                        <pic:spPr>
+                          <a:xfrm>
+                            <a:off x="0" y="0"/>
+                            <a:ext cx="3132999" cy="2056335"/>
+                          </a:xfrm>
+                          <a:prstGeom prst="rect">
+                            <a:avLst/>
+                          </a:prstGeom>
+                        </pic:spPr>
+                      </pic:pic>
+                    </a:graphicData>
+                  </a:graphic>
+                </wp:inline>
+              </w:drawing>
+            </w:r>
+          </w:p>
+        </w:tc>
+      </w:tr>
+      <w:tr>
+        <w:tc>
+          <w:tcPr>
+            <w:tcW w:w="5241" w:type="dxa"/>
+          </w:tcPr>
+          <w:p>
+            <w:pPr>
+              <w:tabs>
+                <w:tab w:val="left" w:pos="420"/>
+              </w:tabs>
+              <w:spacing w:after="0" w:line="240" w:lineRule="auto"/>
+            </w:pPr>
+            <w:r>
+              <w:rPr>
+                <w:noProof/>
+                <w:lang w:eastAsia="pt-BR"/>
+              </w:rPr>
+              <w:drawing>
+                <wp:inline distT="0" distB="0" distL="0" distR="0" wp14:anchorId="0C0817C5" wp14:editId="2D848B5A">
+                  <wp:extent cx="3247008" cy="2143125"/>
+                  <wp:effectExtent l="0" t="0" r="0" b="0"/>
+                  <wp:docPr id="7" name="Imagem 7"/>
+                  <wp:cNvGraphicFramePr>
+                    <a:graphicFrameLocks xmlns:a="http://schemas.openxmlformats.org/drawingml/2006/main" noChangeAspect="1"/>
+                  </wp:cNvGraphicFramePr>
+                  <a:graphic xmlns:a="http://schemas.openxmlformats.org/drawingml/2006/main">
+                    <a:graphicData uri="http://schemas.openxmlformats.org/drawingml/2006/picture">
+                      <pic:pic xmlns:pic="http://schemas.openxmlformats.org/drawingml/2006/picture">
+                        <pic:nvPicPr>
+                          <pic:cNvPr id="1" name=""/>
+                          <pic:cNvPicPr/>
+                        </pic:nvPicPr>
+                        <pic:blipFill>
+                          <a:blip r:embed="rId13"/>
+                          <a:stretch>
+                            <a:fillRect/>
+                          </a:stretch>
+                        </pic:blipFill>
+                        <pic:spPr>
+                          <a:xfrm>
+                            <a:off x="0" y="0"/>
+                            <a:ext cx="3250877" cy="2145679"/>
+                          </a:xfrm>
+                          <a:prstGeom prst="rect">
+                            <a:avLst/>
+                          </a:prstGeom>
+                        </pic:spPr>
+                      </pic:pic>
+                    </a:graphicData>
+                  </a:graphic>
+                </wp:inline>
+              </w:drawing>
+            </w:r>
+          </w:p>
+        </w:tc>
+        <w:tc>
+          <w:tcPr>
+            <w:tcW w:w="5021" w:type="dxa"/>
+          </w:tcPr>
+          <w:p>
+            <w:pPr>
+              <w:tabs>
+                <w:tab w:val="left" w:pos="420"/>
+              </w:tabs>
+              <w:spacing w:after="0" w:line="240" w:lineRule="auto"/>
+            </w:pPr>
+            <w:r>
+              <w:rPr>
+                <w:noProof/>
+                <w:lang w:eastAsia="pt-BR"/>
+              </w:rPr>
+              <w:drawing>
+                <wp:inline distT="0" distB="0" distL="0" distR="0" wp14:anchorId="50E2CAAB" wp14:editId="2785ED32">
+                  <wp:extent cx="3088622" cy="2019300"/>
+                  <wp:effectExtent l="0" t="0" r="0" b="0"/>
+                  <wp:docPr id="8" name="Imagem 8"/>
+                  <wp:cNvGraphicFramePr>
+                    <a:graphicFrameLocks xmlns:a="http://schemas.openxmlformats.org/drawingml/2006/main" noChangeAspect="1"/>
+                  </wp:cNvGraphicFramePr>
+                  <a:graphic xmlns:a="http://schemas.openxmlformats.org/drawingml/2006/main">
+                    <a:graphicData uri="http://schemas.openxmlformats.org/drawingml/2006/picture">
+                      <pic:pic xmlns:pic="http://schemas.openxmlformats.org/drawingml/2006/picture">
+                        <pic:nvPicPr>
+                          <pic:cNvPr id="1" name=""/>
+                          <pic:cNvPicPr/>
+                        </pic:nvPicPr>
+                        <pic:blipFill>
+                          <a:blip r:embed="rId14"/>
+                          <a:stretch>
+                            <a:fillRect/>
+                          </a:stretch>
+                        </pic:blipFill>
+                        <pic:spPr>
+                          <a:xfrm>
+                            <a:off x="0" y="0"/>
+                            <a:ext cx="3102973" cy="2028682"/>
+                          </a:xfrm>
+                          <a:prstGeom prst="rect">
+                            <a:avLst/>
+                          </a:prstGeom>
+                        </pic:spPr>
+                      </pic:pic>
+                    </a:graphicData>
+                  </a:graphic>
+                </wp:inline>
+              </w:drawing>
+            </w:r>
+          </w:p>
+        </w:tc>
+      </w:tr>
+    </w:tbl>
+    <w:p>
+      <w:pPr>
+        <w:tabs>
+          <w:tab w:val="left" w:pos="420"/>
+        </w:tabs>
+        <w:spacing w:after="0" w:line="240" w:lineRule="auto"/>
+        <w:ind w:left="420"/>
+        <w:jc w:val="center"/>
+      </w:pPr>
+      <w:r>
+        <w:t>Figura 03 – Configuração Banco 341</w:t>
+      </w:r>
+    </w:p>
+    <w:p>
+      <w:pPr>
+        <w:tabs>
+          <w:tab w:val="left" w:pos="420"/>
+        </w:tabs>
+        <w:spacing w:after="0" w:line="240" w:lineRule="auto"/>
+        <w:ind w:left="420"/>
+        <w:jc w:val="center"/>
       </w:pPr>
     </w:p>
     <w:p>
@@ -1462,16 +2162,7 @@
         <w:t>:</w:t>
       </w:r>
       <w:r>
-        <w:t xml:space="preserve"> </w:t>
-      </w:r>
-      <w:r>
-        <w:t>06</w:t>
-      </w:r>
-      <w:r>
-        <w:t xml:space="preserve"> - </w:t>
-      </w:r>
-      <w:r>
-        <w:t>Financeiro</w:t>
+        <w:t xml:space="preserve"> 06 - Financeiro</w:t>
       </w:r>
     </w:p>
     <w:p>
@@ -1522,7 +2213,7 @@
         <w:t xml:space="preserve">- </w:t>
       </w:r>
       <w:r>
-        <w:t>(Figura 03</w:t>
+        <w:t>(Figura 04</w:t>
       </w:r>
       <w:r>
         <w:t xml:space="preserve"> – </w:t>
@@ -1607,7 +2298,7 @@
           </mc:Choice>
           <mc:Fallback>
             <w:pict>
-              <v:shape w14:anchorId="38EE7DFE" id="Conector de seta reta 60" o:spid="_x0000_s1026" type="#_x0000_t32" style="position:absolute;margin-left:273.75pt;margin-top:198.85pt;width:69pt;height:3.6pt;flip:x y;z-index:251706368;visibility:visible;mso-wrap-style:square;mso-width-percent:0;mso-height-percent:0;mso-wrap-distance-left:9pt;mso-wrap-distance-top:0;mso-wrap-distance-right:9pt;mso-wrap-distance-bottom:0;mso-position-horizontal:absolute;mso-position-horizontal-relative:text;mso-position-vertical:absolute;mso-position-vertical-relative:text;mso-width-percent:0;mso-height-percent:0;mso-width-relative:margin;mso-height-relative:margin" o:gfxdata="UEsDBBQABgAIAAAAIQC2gziS/gAAAOEBAAATAAAAW0NvbnRlbnRfVHlwZXNdLnhtbJSRQU7DMBBF&#10;90jcwfIWJU67QAgl6YK0S0CoHGBkTxKLZGx5TGhvj5O2G0SRWNoz/78nu9wcxkFMGNg6quQqL6RA&#10;0s5Y6ir5vt9lD1JwBDIwOMJKHpHlpr69KfdHjyxSmriSfYz+USnWPY7AufNIadK6MEJMx9ApD/oD&#10;OlTrorhX2lFEilmcO2RdNtjC5xDF9pCuTyYBB5bi6bQ4syoJ3g9WQ0ymaiLzg5KdCXlKLjvcW893&#10;SUOqXwnz5DrgnHtJTxOsQfEKIT7DmDSUCaxw7Rqn8787ZsmRM9e2VmPeBN4uqYvTtW7jvijg9N/y&#10;JsXecLq0q+WD6m8AAAD//wMAUEsDBBQABgAIAAAAIQA4/SH/1gAAAJQBAAALAAAAX3JlbHMvLnJl&#10;bHOkkMFqwzAMhu+DvYPRfXGawxijTi+j0GvpHsDYimMaW0Yy2fr2M4PBMnrbUb/Q94l/f/hMi1qR&#10;JVI2sOt6UJgd+ZiDgffL8ekFlFSbvV0oo4EbChzGx4f9GRdb25HMsYhqlCwG5lrLq9biZkxWOiqY&#10;22YiTra2kYMu1l1tQD30/bPm3wwYN0x18gb45AdQl1tp5j/sFB2T0FQ7R0nTNEV3j6o9feQzro1i&#10;OWA14Fm+Q8a1a8+Bvu/d/dMb2JY5uiPbhG/ktn4cqGU/er3pcvwCAAD//wMAUEsDBBQABgAIAAAA&#10;IQCVwyOw9wEAAEoEAAAOAAAAZHJzL2Uyb0RvYy54bWysVMuu0zAQ3SPxD5b3NOkFei9R07vopbBA&#10;UPHau46dWPJL46GPv2fspOEpJBBZjGzPnDMzx+Os78/OsqOCZIJv+XJRc6a8DJ3xfcs/fdw9ueMs&#10;ofCdsMGrll9U4vebx4/Wp9iomzAE2ylgROJTc4otHxBjU1VJDsqJtAhReXLqAE4gbaGvOhAnYne2&#10;uqnrVXUK0EUIUqVEpw+jk28Kv9ZK4jutk0JmW061YbFQ7CHbarMWTQ8iDkZOZYh/qMIJ4ynpTPUg&#10;ULAvYH6hckZCSEHjQgZXBa2NVKUH6mZZ/9TNh0FEVXohcVKcZUr/j1a+Pe6Bma7lK5LHC0d3tKWb&#10;khiAdYqRdIJBNuQnsU4xNYTZ+j1MuxT3kDs/a3BMWxNf0xzwsvqcV9lHfbJzEf0yi67OyCQd3t2u&#10;ntaUW5Lr2fPb5Yucphr5MjZCwlcqOJYXLU8IwvQDUpFjlWMGcXyTcAReARlsfbYpWNPtjLVlA/1h&#10;a4EdBY3EblfTN2X8IQyFsS99x/ASSRIEI3xv1RSZaassxdh8WeHFqjHle6VJUWptLK3MsppTCimV&#10;x+XMRNEZpqm8GVgX1f4InOIzVJU5/xvwjCiZg8cZ7IwP8LvseL6WrMf4qwJj31mCQ+guZSyKNDSw&#10;5R6nx5VfxPf7Av/2C9h8BQAA//8DAFBLAwQUAAYACAAAACEAzxsRqeIAAAALAQAADwAAAGRycy9k&#10;b3ducmV2LnhtbEyPTUvDQBCG74L/YRnBi9hNNR9tzKSUgFByaxXE2zRZk2B2NmQ3bfLvXU96nJmH&#10;d5432826Fxc12s4wwnoVgFBcmbrjBuH97fVxA8I64pp6wwphURZ2+e1NRmltrnxUl5NrhA9hmxJC&#10;69yQSmmrVmmyKzMo9rcvM2pyfhwbWY909eG6l09BEEtNHfsPLQ2qaFX1fZo0wnG974qFCv48xOXh&#10;Y5rLh2UqEe/v5v0LCKdm9wfDr75Xh9w7nc3EtRU9QhQmkUcRnrdJAsIT8SbymzNCGIRbkHkm/3fI&#10;fwAAAP//AwBQSwECLQAUAAYACAAAACEAtoM4kv4AAADhAQAAEwAAAAAAAAAAAAAAAAAAAAAAW0Nv&#10;bnRlbnRfVHlwZXNdLnhtbFBLAQItABQABgAIAAAAIQA4/SH/1gAAAJQBAAALAAAAAAAAAAAAAAAA&#10;AC8BAABfcmVscy8ucmVsc1BLAQItABQABgAIAAAAIQCVwyOw9wEAAEoEAAAOAAAAAAAAAAAAAAAA&#10;AC4CAABkcnMvZTJvRG9jLnhtbFBLAQItABQABgAIAAAAIQDPGxGp4gAAAAsBAAAPAAAAAAAAAAAA&#10;AAAAAFEEAABkcnMvZG93bnJldi54bWxQSwUGAAAAAAQABADzAAAAYAUAAAAA&#10;" strokecolor="red">
+              <v:shape w14:anchorId="438B254A" id="Conector de seta reta 60" o:spid="_x0000_s1026" type="#_x0000_t32" style="position:absolute;margin-left:273.75pt;margin-top:198.85pt;width:69pt;height:3.6pt;flip:x y;z-index:251706368;visibility:visible;mso-wrap-style:square;mso-width-percent:0;mso-height-percent:0;mso-wrap-distance-left:9pt;mso-wrap-distance-top:0;mso-wrap-distance-right:9pt;mso-wrap-distance-bottom:0;mso-position-horizontal:absolute;mso-position-horizontal-relative:text;mso-position-vertical:absolute;mso-position-vertical-relative:text;mso-width-percent:0;mso-height-percent:0;mso-width-relative:margin;mso-height-relative:margin" o:gfxdata="UEsDBBQABgAIAAAAIQC2gziS/gAAAOEBAAATAAAAW0NvbnRlbnRfVHlwZXNdLnhtbJSRQU7DMBBF&#10;90jcwfIWJU67QAgl6YK0S0CoHGBkTxKLZGx5TGhvj5O2G0SRWNoz/78nu9wcxkFMGNg6quQqL6RA&#10;0s5Y6ir5vt9lD1JwBDIwOMJKHpHlpr69KfdHjyxSmriSfYz+USnWPY7AufNIadK6MEJMx9ApD/oD&#10;OlTrorhX2lFEilmcO2RdNtjC5xDF9pCuTyYBB5bi6bQ4syoJ3g9WQ0ymaiLzg5KdCXlKLjvcW893&#10;SUOqXwnz5DrgnHtJTxOsQfEKIT7DmDSUCaxw7Rqn8787ZsmRM9e2VmPeBN4uqYvTtW7jvijg9N/y&#10;JsXecLq0q+WD6m8AAAD//wMAUEsDBBQABgAIAAAAIQA4/SH/1gAAAJQBAAALAAAAX3JlbHMvLnJl&#10;bHOkkMFqwzAMhu+DvYPRfXGawxijTi+j0GvpHsDYimMaW0Yy2fr2M4PBMnrbUb/Q94l/f/hMi1qR&#10;JVI2sOt6UJgd+ZiDgffL8ekFlFSbvV0oo4EbChzGx4f9GRdb25HMsYhqlCwG5lrLq9biZkxWOiqY&#10;22YiTra2kYMu1l1tQD30/bPm3wwYN0x18gb45AdQl1tp5j/sFB2T0FQ7R0nTNEV3j6o9feQzro1i&#10;OWA14Fm+Q8a1a8+Bvu/d/dMb2JY5uiPbhG/ktn4cqGU/er3pcvwCAAD//wMAUEsDBBQABgAIAAAA&#10;IQCVwyOw9wEAAEoEAAAOAAAAZHJzL2Uyb0RvYy54bWysVMuu0zAQ3SPxD5b3NOkFei9R07vopbBA&#10;UPHau46dWPJL46GPv2fspOEpJBBZjGzPnDMzx+Os78/OsqOCZIJv+XJRc6a8DJ3xfcs/fdw9ueMs&#10;ofCdsMGrll9U4vebx4/Wp9iomzAE2ylgROJTc4otHxBjU1VJDsqJtAhReXLqAE4gbaGvOhAnYne2&#10;uqnrVXUK0EUIUqVEpw+jk28Kv9ZK4jutk0JmW061YbFQ7CHbarMWTQ8iDkZOZYh/qMIJ4ynpTPUg&#10;ULAvYH6hckZCSEHjQgZXBa2NVKUH6mZZ/9TNh0FEVXohcVKcZUr/j1a+Pe6Bma7lK5LHC0d3tKWb&#10;khiAdYqRdIJBNuQnsU4xNYTZ+j1MuxT3kDs/a3BMWxNf0xzwsvqcV9lHfbJzEf0yi67OyCQd3t2u&#10;ntaUW5Lr2fPb5Yucphr5MjZCwlcqOJYXLU8IwvQDUpFjlWMGcXyTcAReARlsfbYpWNPtjLVlA/1h&#10;a4EdBY3EblfTN2X8IQyFsS99x/ASSRIEI3xv1RSZaassxdh8WeHFqjHle6VJUWptLK3MsppTCimV&#10;x+XMRNEZpqm8GVgX1f4InOIzVJU5/xvwjCiZg8cZ7IwP8LvseL6WrMf4qwJj31mCQ+guZSyKNDSw&#10;5R6nx5VfxPf7Av/2C9h8BQAA//8DAFBLAwQUAAYACAAAACEAzxsRqeIAAAALAQAADwAAAGRycy9k&#10;b3ducmV2LnhtbEyPTUvDQBCG74L/YRnBi9hNNR9tzKSUgFByaxXE2zRZk2B2NmQ3bfLvXU96nJmH&#10;d5432826Fxc12s4wwnoVgFBcmbrjBuH97fVxA8I64pp6wwphURZ2+e1NRmltrnxUl5NrhA9hmxJC&#10;69yQSmmrVmmyKzMo9rcvM2pyfhwbWY909eG6l09BEEtNHfsPLQ2qaFX1fZo0wnG974qFCv48xOXh&#10;Y5rLh2UqEe/v5v0LCKdm9wfDr75Xh9w7nc3EtRU9QhQmkUcRnrdJAsIT8SbymzNCGIRbkHkm/3fI&#10;fwAAAP//AwBQSwECLQAUAAYACAAAACEAtoM4kv4AAADhAQAAEwAAAAAAAAAAAAAAAAAAAAAAW0Nv&#10;bnRlbnRfVHlwZXNdLnhtbFBLAQItABQABgAIAAAAIQA4/SH/1gAAAJQBAAALAAAAAAAAAAAAAAAA&#10;AC8BAABfcmVscy8ucmVsc1BLAQItABQABgAIAAAAIQCVwyOw9wEAAEoEAAAOAAAAAAAAAAAAAAAA&#10;AC4CAABkcnMvZTJvRG9jLnhtbFBLAQItABQABgAIAAAAIQDPGxGp4gAAAAsBAAAPAAAAAAAAAAAA&#10;AAAAAFEEAABkcnMvZG93bnJldi54bWxQSwUGAAAAAAQABADzAAAAYAUAAAAA&#10;" strokecolor="red">
                 <v:stroke endarrow="block"/>
               </v:shape>
             </w:pict>
@@ -1642,7 +2333,7 @@
                     <pic:cNvPicPr/>
                   </pic:nvPicPr>
                   <pic:blipFill>
-                    <a:blip r:embed="rId15"/>
+                    <a:blip r:embed="rId16"/>
                     <a:stretch>
                       <a:fillRect/>
                     </a:stretch>
@@ -1671,7 +2362,7 @@
         <w:t>Figura 0</w:t>
       </w:r>
       <w:r>
-        <w:t>3</w:t>
+        <w:t>4</w:t>
       </w:r>
       <w:r>
         <w:t xml:space="preserve"> – </w:t>
@@ -1818,6 +2509,59 @@
     </w:p>
     <w:p>
       <w:pPr>
+        <w:jc w:val="center"/>
+        <w:rPr>
+          <w:b/>
+        </w:rPr>
+      </w:pPr>
+      <w:r>
+        <w:rPr>
+          <w:b/>
+          <w:iCs/>
+          <w:sz w:val="32"/>
+          <w:szCs w:val="32"/>
+        </w:rPr>
+        <w:lastRenderedPageBreak/>
+        <w:t xml:space="preserve">2.1 - </w:t>
+      </w:r>
+      <w:r>
+        <w:rPr>
+          <w:b/>
+          <w:iCs/>
+          <w:sz w:val="32"/>
+          <w:szCs w:val="32"/>
+        </w:rPr>
+        <w:t>CADASTRO DE BANCO 655 - VOTORANTIM</w:t>
+      </w:r>
+      <w:r>
+        <w:rPr>
+          <w:b/>
+          <w:iCs/>
+          <w:sz w:val="32"/>
+          <w:szCs w:val="32"/>
+        </w:rPr>
+        <w:t>:</w:t>
+      </w:r>
+    </w:p>
+    <w:p>
+      <w:pPr>
+        <w:pStyle w:val="Titulos"/>
+        <w:numPr>
+          <w:ilvl w:val="0"/>
+          <w:numId w:val="0"/>
+        </w:numPr>
+        <w:jc w:val="center"/>
+        <w:rPr>
+          <w:i/>
+          <w:iCs/>
+          <w:sz w:val="32"/>
+          <w:szCs w:val="32"/>
+          <w:u w:val="single"/>
+        </w:rPr>
+      </w:pPr>
+    </w:p>
+    <w:p>
+      <w:pPr>
         <w:numPr>
           <w:ilvl w:val="0"/>
           <w:numId w:val="4"/>
@@ -1825,8 +2569,13 @@
         <w:spacing w:after="0" w:line="240" w:lineRule="auto"/>
       </w:pPr>
       <w:r>
-        <w:lastRenderedPageBreak/>
-        <w:t xml:space="preserve">No cadastro de bancos alteramos a agencia que estava com 001-9 para 0019, pois na leitura do arquivo de extrato, não identificar o Hifen (-), conforme </w:t>
+        <w:t>No cadastro de bancos alteramos a agencia que estava com 001-9 para 0019, pois na leitura do arq</w:t>
+      </w:r>
+      <w:r>
+        <w:t>uivo de extrato, não identifica</w:t>
+      </w:r>
+      <w:r>
+        <w:t xml:space="preserve"> o Hifen (-), conforme </w:t>
       </w:r>
       <w:r>
         <w:t>(</w:t>
@@ -1835,7 +2584,19 @@
         <w:t>figura</w:t>
       </w:r>
       <w:r>
-        <w:t>04 – Atualização de cadastro)</w:t>
+        <w:t>0</w:t>
+      </w:r>
+      <w:r>
+        <w:t>5</w:t>
+      </w:r>
+      <w:r>
+        <w:t xml:space="preserve"> – Atualização de cadastro</w:t>
+      </w:r>
+      <w:r>
+        <w:t xml:space="preserve"> banco 655</w:t>
+      </w:r>
+      <w:r>
+        <w:t>)</w:t>
       </w:r>
       <w:r>
         <w:t>, com o cadastro antigo e o atualizado:</w:t>
@@ -1894,7 +2655,7 @@
                           <pic:cNvPicPr/>
                         </pic:nvPicPr>
                         <pic:blipFill>
-                          <a:blip r:embed="rId16"/>
+                          <a:blip r:embed="rId17"/>
                           <a:stretch>
                             <a:fillRect/>
                           </a:stretch>
@@ -1967,7 +2728,7 @@
                           <pic:cNvPicPr/>
                         </pic:nvPicPr>
                         <pic:blipFill>
-                          <a:blip r:embed="rId17"/>
+                          <a:blip r:embed="rId18"/>
                           <a:stretch>
                             <a:fillRect/>
                           </a:stretch>
@@ -2017,16 +2778,13 @@
         <w:jc w:val="center"/>
       </w:pPr>
       <w:r>
-        <w:t>F</w:t>
-      </w:r>
-      <w:r>
-        <w:t>igura</w:t>
-      </w:r>
-      <w:r>
-        <w:t xml:space="preserve"> </w:t>
-      </w:r>
-      <w:r>
-        <w:t>04 – Atualização de cadastro</w:t>
+        <w:t>Figura 05</w:t>
+      </w:r>
+      <w:r>
+        <w:t xml:space="preserve"> – Atualização de cadastro</w:t>
+      </w:r>
+      <w:r>
+        <w:t xml:space="preserve"> banco 655</w:t>
       </w:r>
     </w:p>
     <w:p>
@@ -2171,53 +2929,66 @@
     </w:p>
     <w:p>
       <w:pPr>
-        <w:tabs>
-          <w:tab w:val="left" w:pos="420"/>
-        </w:tabs>
-        <w:spacing w:after="0" w:line="240" w:lineRule="auto"/>
-        <w:ind w:left="420"/>
-        <w:jc w:val="center"/>
-      </w:pPr>
-    </w:p>
-    <w:p>
-      <w:pPr>
-        <w:tabs>
-          <w:tab w:val="left" w:pos="420"/>
-        </w:tabs>
-        <w:spacing w:after="0" w:line="240" w:lineRule="auto"/>
-        <w:ind w:left="420"/>
-        <w:jc w:val="center"/>
-      </w:pPr>
-    </w:p>
-    <w:p>
-      <w:pPr>
-        <w:tabs>
-          <w:tab w:val="left" w:pos="420"/>
-        </w:tabs>
-        <w:spacing w:after="0" w:line="240" w:lineRule="auto"/>
-        <w:ind w:left="420"/>
-        <w:jc w:val="center"/>
-      </w:pPr>
-    </w:p>
-    <w:p>
-      <w:pPr>
-        <w:tabs>
-          <w:tab w:val="left" w:pos="420"/>
-        </w:tabs>
-        <w:spacing w:after="0" w:line="240" w:lineRule="auto"/>
-        <w:ind w:left="420"/>
-        <w:jc w:val="center"/>
-      </w:pPr>
-    </w:p>
-    <w:p>
-      <w:pPr>
-        <w:tabs>
-          <w:tab w:val="left" w:pos="420"/>
-        </w:tabs>
-        <w:spacing w:after="0" w:line="240" w:lineRule="auto"/>
-        <w:ind w:left="420"/>
-        <w:jc w:val="center"/>
-      </w:pPr>
+        <w:jc w:val="center"/>
+        <w:rPr>
+          <w:b/>
+        </w:rPr>
+      </w:pPr>
+      <w:r>
+        <w:rPr>
+          <w:b/>
+          <w:iCs/>
+          <w:sz w:val="32"/>
+          <w:szCs w:val="32"/>
+        </w:rPr>
+        <w:lastRenderedPageBreak/>
+        <w:t xml:space="preserve">2.1 - </w:t>
+      </w:r>
+      <w:r>
+        <w:rPr>
+          <w:b/>
+          <w:iCs/>
+          <w:sz w:val="32"/>
+          <w:szCs w:val="32"/>
+        </w:rPr>
+        <w:t xml:space="preserve">CADASTRO DE BANCO </w:t>
+      </w:r>
+      <w:r>
+        <w:rPr>
+          <w:b/>
+          <w:iCs/>
+          <w:sz w:val="32"/>
+          <w:szCs w:val="32"/>
+        </w:rPr>
+        <w:t>341</w:t>
+      </w:r>
+      <w:r>
+        <w:rPr>
+          <w:b/>
+          <w:iCs/>
+          <w:sz w:val="32"/>
+          <w:szCs w:val="32"/>
+        </w:rPr>
+        <w:t xml:space="preserve"> - </w:t>
+      </w:r>
+      <w:r>
+        <w:rPr>
+          <w:b/>
+          <w:iCs/>
+          <w:sz w:val="32"/>
+          <w:szCs w:val="32"/>
+        </w:rPr>
+        <w:t>ITAU</w:t>
+      </w:r>
+      <w:r>
+        <w:rPr>
+          <w:b/>
+          <w:iCs/>
+          <w:sz w:val="32"/>
+          <w:szCs w:val="32"/>
+        </w:rPr>
+        <w:t>:</w:t>
+      </w:r>
     </w:p>
     <w:p>
       <w:pPr>
@@ -2235,40 +3006,403 @@
           <w:u w:val="single"/>
         </w:rPr>
       </w:pPr>
-      <w:r>
-        <w:rPr>
-          <w:iCs/>
-          <w:sz w:val="32"/>
-          <w:szCs w:val="32"/>
-        </w:rPr>
-        <w:lastRenderedPageBreak/>
-        <w:t>3</w:t>
-      </w:r>
-      <w:r>
-        <w:rPr>
-          <w:iCs/>
-          <w:sz w:val="32"/>
-          <w:szCs w:val="32"/>
-        </w:rPr>
-        <w:t xml:space="preserve"> – </w:t>
-      </w:r>
-      <w:r>
-        <w:rPr>
-          <w:iCs/>
-          <w:sz w:val="32"/>
-          <w:szCs w:val="32"/>
-        </w:rPr>
-        <w:t xml:space="preserve">PARAMETROS DE </w:t>
-      </w:r>
-      <w:r>
-        <w:rPr>
-          <w:iCs/>
-          <w:sz w:val="32"/>
-          <w:szCs w:val="32"/>
-        </w:rPr>
-        <w:t>BANCOS</w:t>
-      </w:r>
-      <w:r>
+    </w:p>
+    <w:p>
+      <w:pPr>
+        <w:numPr>
+          <w:ilvl w:val="0"/>
+          <w:numId w:val="4"/>
+        </w:numPr>
+        <w:spacing w:after="0" w:line="240" w:lineRule="auto"/>
+      </w:pPr>
+      <w:r>
+        <w:t>No</w:t>
+      </w:r>
+      <w:r>
+        <w:t xml:space="preserve"> cadastro de bancos alteramos o número da conta</w:t>
+      </w:r>
+      <w:r>
+        <w:t xml:space="preserve"> que estava com </w:t>
+      </w:r>
+      <w:r>
+        <w:t>00506-3</w:t>
+      </w:r>
+      <w:r>
+        <w:t xml:space="preserve"> para </w:t>
+      </w:r>
+      <w:r>
+        <w:t>00506 e colocamos o digito 3 no campo DV Conta</w:t>
+      </w:r>
+      <w:r>
+        <w:t>, pois na leitura do arq</w:t>
+      </w:r>
+      <w:r>
+        <w:t>uivo de extrato, não identifica</w:t>
+      </w:r>
+      <w:r>
+        <w:t xml:space="preserve"> o Hifen (-), conforme (figura0</w:t>
+      </w:r>
+      <w:r>
+        <w:t>6</w:t>
+      </w:r>
+      <w:r>
+        <w:t xml:space="preserve"> – Atualização de cadastro</w:t>
+      </w:r>
+      <w:r>
+        <w:t xml:space="preserve"> banco 341</w:t>
+      </w:r>
+      <w:r>
+        <w:t>), com o cadastro antigo e o atualizado:</w:t>
+      </w:r>
+    </w:p>
+    <w:p>
+      <w:pPr>
+        <w:tabs>
+          <w:tab w:val="left" w:pos="420"/>
+        </w:tabs>
+        <w:spacing w:after="0" w:line="240" w:lineRule="auto"/>
+        <w:ind w:left="420"/>
+      </w:pPr>
+    </w:p>
+    <w:tbl>
+      <w:tblPr>
+        <w:tblStyle w:val="Tabelacomgrade"/>
+        <w:tblW w:w="0" w:type="auto"/>
+        <w:tblInd w:w="420" w:type="dxa"/>
+        <w:tblLook w:val="04A0" w:firstRow="1" w:lastRow="0" w:firstColumn="1" w:lastColumn="0" w:noHBand="0" w:noVBand="1"/>
+      </w:tblPr>
+      <w:tblGrid>
+        <w:gridCol w:w="10262"/>
+      </w:tblGrid>
+      <w:tr>
+        <w:tc>
+          <w:tcPr>
+            <w:tcW w:w="10262" w:type="dxa"/>
+          </w:tcPr>
+          <w:p>
+            <w:pPr>
+              <w:tabs>
+                <w:tab w:val="left" w:pos="420"/>
+              </w:tabs>
+              <w:spacing w:after="0" w:line="240" w:lineRule="auto"/>
+              <w:jc w:val="center"/>
+            </w:pPr>
+            <w:r>
+              <w:drawing>
+                <wp:inline distT="0" distB="0" distL="0" distR="0" wp14:anchorId="250C2D65" wp14:editId="19FCE8DD">
+                  <wp:extent cx="6424930" cy="1700530"/>
+                  <wp:effectExtent l="0" t="0" r="0" b="0"/>
+                  <wp:docPr id="44" name="Imagem 44"/>
+                  <wp:cNvGraphicFramePr>
+                    <a:graphicFrameLocks xmlns:a="http://schemas.openxmlformats.org/drawingml/2006/main" noChangeAspect="1"/>
+                  </wp:cNvGraphicFramePr>
+                  <a:graphic xmlns:a="http://schemas.openxmlformats.org/drawingml/2006/main">
+                    <a:graphicData uri="http://schemas.openxmlformats.org/drawingml/2006/picture">
+                      <pic:pic xmlns:pic="http://schemas.openxmlformats.org/drawingml/2006/picture">
+                        <pic:nvPicPr>
+                          <pic:cNvPr id="1" name=""/>
+                          <pic:cNvPicPr/>
+                        </pic:nvPicPr>
+                        <pic:blipFill>
+                          <a:blip r:embed="rId19"/>
+                          <a:stretch>
+                            <a:fillRect/>
+                          </a:stretch>
+                        </pic:blipFill>
+                        <pic:spPr>
+                          <a:xfrm>
+                            <a:off x="0" y="0"/>
+                            <a:ext cx="6424930" cy="1700530"/>
+                          </a:xfrm>
+                          <a:prstGeom prst="rect">
+                            <a:avLst/>
+                          </a:prstGeom>
+                        </pic:spPr>
+                      </pic:pic>
+                    </a:graphicData>
+                  </a:graphic>
+                </wp:inline>
+              </w:drawing>
+            </w:r>
+          </w:p>
+        </w:tc>
+      </w:tr>
+      <w:tr>
+        <w:tc>
+          <w:tcPr>
+            <w:tcW w:w="10262" w:type="dxa"/>
+          </w:tcPr>
+          <w:p>
+            <w:pPr>
+              <w:tabs>
+                <w:tab w:val="left" w:pos="420"/>
+              </w:tabs>
+              <w:spacing w:after="0" w:line="240" w:lineRule="auto"/>
+              <w:jc w:val="center"/>
+            </w:pPr>
+          </w:p>
+        </w:tc>
+      </w:tr>
+      <w:tr>
+        <w:tc>
+          <w:tcPr>
+            <w:tcW w:w="10262" w:type="dxa"/>
+          </w:tcPr>
+          <w:p>
+            <w:pPr>
+              <w:tabs>
+                <w:tab w:val="left" w:pos="420"/>
+              </w:tabs>
+              <w:spacing w:after="0" w:line="240" w:lineRule="auto"/>
+              <w:jc w:val="center"/>
+            </w:pPr>
+            <w:r>
+              <w:drawing>
+                <wp:inline distT="0" distB="0" distL="0" distR="0" wp14:anchorId="0AF25AE7" wp14:editId="6AF3C4D4">
+                  <wp:extent cx="6457514" cy="1853565"/>
+                  <wp:effectExtent l="0" t="0" r="635" b="0"/>
+                  <wp:docPr id="12" name="Imagem 12"/>
+                  <wp:cNvGraphicFramePr>
+                    <a:graphicFrameLocks xmlns:a="http://schemas.openxmlformats.org/drawingml/2006/main" noChangeAspect="1"/>
+                  </wp:cNvGraphicFramePr>
+                  <a:graphic xmlns:a="http://schemas.openxmlformats.org/drawingml/2006/main">
+                    <a:graphicData uri="http://schemas.openxmlformats.org/drawingml/2006/picture">
+                      <pic:pic xmlns:pic="http://schemas.openxmlformats.org/drawingml/2006/picture">
+                        <pic:nvPicPr>
+                          <pic:cNvPr id="1" name=""/>
+                          <pic:cNvPicPr/>
+                        </pic:nvPicPr>
+                        <pic:blipFill>
+                          <a:blip r:embed="rId20"/>
+                          <a:stretch>
+                            <a:fillRect/>
+                          </a:stretch>
+                        </pic:blipFill>
+                        <pic:spPr>
+                          <a:xfrm>
+                            <a:off x="0" y="0"/>
+                            <a:ext cx="6468809" cy="1856807"/>
+                          </a:xfrm>
+                          <a:prstGeom prst="rect">
+                            <a:avLst/>
+                          </a:prstGeom>
+                        </pic:spPr>
+                      </pic:pic>
+                    </a:graphicData>
+                  </a:graphic>
+                </wp:inline>
+              </w:drawing>
+            </w:r>
+          </w:p>
+        </w:tc>
+      </w:tr>
+      <w:tr>
+        <w:tc>
+          <w:tcPr>
+            <w:tcW w:w="10262" w:type="dxa"/>
+          </w:tcPr>
+          <w:p>
+            <w:pPr>
+              <w:tabs>
+                <w:tab w:val="left" w:pos="420"/>
+              </w:tabs>
+              <w:spacing w:after="0" w:line="240" w:lineRule="auto"/>
+              <w:jc w:val="center"/>
+            </w:pPr>
+          </w:p>
+        </w:tc>
+      </w:tr>
+    </w:tbl>
+    <w:p>
+      <w:pPr>
+        <w:tabs>
+          <w:tab w:val="left" w:pos="420"/>
+        </w:tabs>
+        <w:spacing w:after="0" w:line="240" w:lineRule="auto"/>
+        <w:ind w:left="420"/>
+        <w:jc w:val="center"/>
+      </w:pPr>
+      <w:r>
+        <w:t>Figura 0</w:t>
+      </w:r>
+      <w:r>
+        <w:t>6</w:t>
+      </w:r>
+      <w:r>
+        <w:t xml:space="preserve"> – Atualização de cadastro</w:t>
+      </w:r>
+      <w:r>
+        <w:t xml:space="preserve"> banco 341</w:t>
+      </w:r>
+    </w:p>
+    <w:p>
+      <w:pPr>
+        <w:tabs>
+          <w:tab w:val="left" w:pos="420"/>
+        </w:tabs>
+        <w:spacing w:after="0" w:line="240" w:lineRule="auto"/>
+        <w:ind w:left="420"/>
+        <w:jc w:val="center"/>
+      </w:pPr>
+    </w:p>
+    <w:p>
+      <w:pPr>
+        <w:tabs>
+          <w:tab w:val="left" w:pos="420"/>
+        </w:tabs>
+        <w:spacing w:after="0" w:line="240" w:lineRule="auto"/>
+        <w:ind w:left="420"/>
+        <w:jc w:val="center"/>
+      </w:pPr>
+    </w:p>
+    <w:p>
+      <w:pPr>
+        <w:tabs>
+          <w:tab w:val="left" w:pos="420"/>
+        </w:tabs>
+        <w:spacing w:after="0" w:line="240" w:lineRule="auto"/>
+        <w:ind w:left="420"/>
+        <w:jc w:val="center"/>
+      </w:pPr>
+    </w:p>
+    <w:p>
+      <w:pPr>
+        <w:tabs>
+          <w:tab w:val="left" w:pos="420"/>
+        </w:tabs>
+        <w:spacing w:after="0" w:line="240" w:lineRule="auto"/>
+        <w:ind w:left="420"/>
+        <w:jc w:val="center"/>
+      </w:pPr>
+    </w:p>
+    <w:p>
+      <w:pPr>
+        <w:tabs>
+          <w:tab w:val="left" w:pos="420"/>
+        </w:tabs>
+        <w:spacing w:after="0" w:line="240" w:lineRule="auto"/>
+        <w:ind w:left="420"/>
+        <w:jc w:val="center"/>
+      </w:pPr>
+    </w:p>
+    <w:p>
+      <w:pPr>
+        <w:tabs>
+          <w:tab w:val="left" w:pos="420"/>
+        </w:tabs>
+        <w:spacing w:after="0" w:line="240" w:lineRule="auto"/>
+        <w:ind w:left="420"/>
+        <w:jc w:val="center"/>
+      </w:pPr>
+    </w:p>
+    <w:p>
+      <w:pPr>
+        <w:tabs>
+          <w:tab w:val="left" w:pos="420"/>
+        </w:tabs>
+        <w:spacing w:after="0" w:line="240" w:lineRule="auto"/>
+        <w:ind w:left="420"/>
+        <w:jc w:val="center"/>
+      </w:pPr>
+    </w:p>
+    <w:p>
+      <w:pPr>
+        <w:tabs>
+          <w:tab w:val="left" w:pos="420"/>
+        </w:tabs>
+        <w:spacing w:after="0" w:line="240" w:lineRule="auto"/>
+        <w:ind w:left="420"/>
+        <w:jc w:val="center"/>
+      </w:pPr>
+    </w:p>
+    <w:p>
+      <w:pPr>
+        <w:tabs>
+          <w:tab w:val="left" w:pos="420"/>
+        </w:tabs>
+        <w:spacing w:after="0" w:line="240" w:lineRule="auto"/>
+        <w:ind w:left="420"/>
+        <w:jc w:val="center"/>
+      </w:pPr>
+    </w:p>
+    <w:p>
+      <w:pPr>
+        <w:tabs>
+          <w:tab w:val="left" w:pos="420"/>
+        </w:tabs>
+        <w:spacing w:after="0" w:line="240" w:lineRule="auto"/>
+        <w:ind w:left="420"/>
+        <w:jc w:val="center"/>
+      </w:pPr>
+    </w:p>
+    <w:p>
+      <w:pPr>
+        <w:tabs>
+          <w:tab w:val="left" w:pos="420"/>
+        </w:tabs>
+        <w:spacing w:after="0" w:line="240" w:lineRule="auto"/>
+        <w:ind w:left="420"/>
+        <w:jc w:val="center"/>
+      </w:pPr>
+    </w:p>
+    <w:p>
+      <w:pPr>
+        <w:tabs>
+          <w:tab w:val="left" w:pos="420"/>
+        </w:tabs>
+        <w:spacing w:after="0" w:line="240" w:lineRule="auto"/>
+        <w:ind w:left="420"/>
+        <w:jc w:val="center"/>
+      </w:pPr>
+    </w:p>
+    <w:p>
+      <w:pPr>
+        <w:tabs>
+          <w:tab w:val="left" w:pos="420"/>
+        </w:tabs>
+        <w:spacing w:after="0" w:line="240" w:lineRule="auto"/>
+        <w:ind w:left="420"/>
+        <w:jc w:val="center"/>
+      </w:pPr>
+    </w:p>
+    <w:p>
+      <w:pPr>
+        <w:tabs>
+          <w:tab w:val="left" w:pos="420"/>
+        </w:tabs>
+        <w:spacing w:after="0" w:line="240" w:lineRule="auto"/>
+        <w:ind w:left="420"/>
+        <w:jc w:val="center"/>
+      </w:pPr>
+    </w:p>
+    <w:p>
+      <w:pPr>
+        <w:tabs>
+          <w:tab w:val="left" w:pos="420"/>
+        </w:tabs>
+        <w:spacing w:after="0" w:line="240" w:lineRule="auto"/>
+        <w:ind w:left="420"/>
+        <w:jc w:val="center"/>
+      </w:pPr>
+    </w:p>
+    <w:p>
+      <w:pPr>
+        <w:tabs>
+          <w:tab w:val="left" w:pos="420"/>
+        </w:tabs>
+        <w:spacing w:after="0" w:line="240" w:lineRule="auto"/>
+        <w:ind w:left="420"/>
+        <w:jc w:val="center"/>
+      </w:pPr>
+    </w:p>
+    <w:p>
+      <w:pPr>
+        <w:pStyle w:val="Titulos"/>
+        <w:numPr>
+          <w:ilvl w:val="0"/>
+          <w:numId w:val="0"/>
+        </w:numPr>
+        <w:jc w:val="center"/>
         <w:rPr>
           <w:i/>
           <w:iCs/>
@@ -2276,6 +3410,38 @@
           <w:szCs w:val="32"/>
           <w:u w:val="single"/>
         </w:rPr>
+      </w:pPr>
+      <w:r>
+        <w:rPr>
+          <w:iCs/>
+          <w:sz w:val="32"/>
+          <w:szCs w:val="32"/>
+        </w:rPr>
+        <w:lastRenderedPageBreak/>
+        <w:t>3</w:t>
+      </w:r>
+      <w:r>
+        <w:rPr>
+          <w:iCs/>
+          <w:sz w:val="32"/>
+          <w:szCs w:val="32"/>
+        </w:rPr>
+        <w:t xml:space="preserve"> – </w:t>
+      </w:r>
+      <w:r>
+        <w:rPr>
+          <w:iCs/>
+          <w:sz w:val="32"/>
+          <w:szCs w:val="32"/>
+        </w:rPr>
+        <w:t>PARAMETROS DE BANCOS</w:t>
+      </w:r>
+      <w:r>
+        <w:rPr>
+          <w:iCs/>
+          <w:sz w:val="32"/>
+          <w:szCs w:val="32"/>
+        </w:rPr>
         <w:t xml:space="preserve">: </w:t>
       </w:r>
     </w:p>
@@ -2337,10 +3503,7 @@
         <w:t xml:space="preserve"> &gt; </w:t>
       </w:r>
       <w:r>
-        <w:t xml:space="preserve">Parâmetros </w:t>
-      </w:r>
-      <w:r>
-        <w:t>Bancos</w:t>
+        <w:t>Parâmetros Bancos</w:t>
       </w:r>
       <w:r>
         <w:t xml:space="preserve"> </w:t>
@@ -2349,16 +3512,10 @@
         <w:t>- (Figura 0</w:t>
       </w:r>
       <w:r>
-        <w:t>5</w:t>
-      </w:r>
-      <w:r>
-        <w:t xml:space="preserve"> – </w:t>
-      </w:r>
-      <w:r>
-        <w:t xml:space="preserve">Menu Parâmetros </w:t>
-      </w:r>
-      <w:r>
-        <w:t>Bancos).</w:t>
+        <w:t>7</w:t>
+      </w:r>
+      <w:r>
+        <w:t xml:space="preserve"> – Menu Parâmetros Bancos).</w:t>
       </w:r>
     </w:p>
     <w:p>
@@ -2442,7 +3599,7 @@
           </mc:Choice>
           <mc:Fallback>
             <w:pict>
-              <v:shape w14:anchorId="4BB98C9F" id="Conector de seta reta 65" o:spid="_x0000_s1026" type="#_x0000_t32" style="position:absolute;margin-left:320.25pt;margin-top:259.6pt;width:69pt;height:3.6pt;flip:x y;z-index:251708416;visibility:visible;mso-wrap-style:square;mso-width-percent:0;mso-height-percent:0;mso-wrap-distance-left:9pt;mso-wrap-distance-top:0;mso-wrap-distance-right:9pt;mso-wrap-distance-bottom:0;mso-position-horizontal:absolute;mso-position-horizontal-relative:text;mso-position-vertical:absolute;mso-position-vertical-relative:text;mso-width-percent:0;mso-height-percent:0;mso-width-relative:margin;mso-height-relative:margin" o:gfxdata="UEsDBBQABgAIAAAAIQC2gziS/gAAAOEBAAATAAAAW0NvbnRlbnRfVHlwZXNdLnhtbJSRQU7DMBBF&#10;90jcwfIWJU67QAgl6YK0S0CoHGBkTxKLZGx5TGhvj5O2G0SRWNoz/78nu9wcxkFMGNg6quQqL6RA&#10;0s5Y6ir5vt9lD1JwBDIwOMJKHpHlpr69KfdHjyxSmriSfYz+USnWPY7AufNIadK6MEJMx9ApD/oD&#10;OlTrorhX2lFEilmcO2RdNtjC5xDF9pCuTyYBB5bi6bQ4syoJ3g9WQ0ymaiLzg5KdCXlKLjvcW893&#10;SUOqXwnz5DrgnHtJTxOsQfEKIT7DmDSUCaxw7Rqn8787ZsmRM9e2VmPeBN4uqYvTtW7jvijg9N/y&#10;JsXecLq0q+WD6m8AAAD//wMAUEsDBBQABgAIAAAAIQA4/SH/1gAAAJQBAAALAAAAX3JlbHMvLnJl&#10;bHOkkMFqwzAMhu+DvYPRfXGawxijTi+j0GvpHsDYimMaW0Yy2fr2M4PBMnrbUb/Q94l/f/hMi1qR&#10;JVI2sOt6UJgd+ZiDgffL8ekFlFSbvV0oo4EbChzGx4f9GRdb25HMsYhqlCwG5lrLq9biZkxWOiqY&#10;22YiTra2kYMu1l1tQD30/bPm3wwYN0x18gb45AdQl1tp5j/sFB2T0FQ7R0nTNEV3j6o9feQzro1i&#10;OWA14Fm+Q8a1a8+Bvu/d/dMb2JY5uiPbhG/ktn4cqGU/er3pcvwCAAD//wMAUEsDBBQABgAIAAAA&#10;IQAmqbOz+QEAAEoEAAAOAAAAZHJzL2Uyb0RvYy54bWysVEuP0zAQviPxHyzfadKF7e5WTffQpXBA&#10;UC0Ld9exE0t+aTz08e8ZO2l4CglEDiPbM983M5/HWd2fnGUHBckE3/D5rOZMeRla47uGf3ravrjl&#10;LKHwrbDBq4afVeL36+fPVse4VFehD7ZVwIjEp+UxNrxHjMuqSrJXTqRZiMqTUwdwAmkLXdWCOBK7&#10;s9VVXS+qY4A2QpAqJTp9GJx8Xfi1VhI/aJ0UMttwqg2LhWL32VbrlVh2IGJv5FiG+IcqnDCekk5U&#10;DwIF+wLmFypnJIQUNM5kcFXQ2khVeqBu5vVP3XzsRVSlFxInxUmm9P9o5fvDDphpG7645swLR3e0&#10;oZuSGIC1ipF0gkE25CexjjEtCbPxOxh3Ke4gd37S4Ji2Jr6lOeBl9Tmvso/6ZKci+nkSXZ2QSTq8&#10;vVm8rOlqJLleXd/M73KaauDL2AgJ36jgWF40PCEI0/VIRQ5VDhnE4V3CAXgBZLD12aZgTbs11pYN&#10;dPuNBXYQNBLbbU3fmPGHMBTGvvYtw3MkSRCM8J1VY2SmrbIUQ/NlhWerhpSPSpOi1NpQWpllNaUU&#10;UiqP84mJojNMU3kTsC6q/RE4xmeoKnP+N+AJUTIHjxPYGR/gd9nxdClZD/EXBYa+swT70J7LWBRp&#10;aGDLPY6PK7+I7/cF/u0XsP4KAAD//wMAUEsDBBQABgAIAAAAIQATdSm/4QAAAAsBAAAPAAAAZHJz&#10;L2Rvd25yZXYueG1sTI/BaoNAEIbvhb7DMoVeSrMqiUmsawhCIXhLWii5bXSqUndW3DXRt+/01Bzn&#10;n49/vkl3k+nEFQfXWlIQLgIQSKWtWqoVfH68v25AOK+p0p0lVDCjg132+JDqpLI3OuL15GvBJeQS&#10;raDxvk+kdGWDRruF7ZF4920Hoz2PQy2rQd+43HQyCoJYGt0SX2h0j3mD5c9pNAqO4b7NZ53T+RAX&#10;h69xKl7msVDq+Wnav4HwOPl/GP70WR0ydrrYkSonOgXxMlgxqmAVbiMQTKzXG04unETxEmSWyvsf&#10;sl8AAAD//wMAUEsBAi0AFAAGAAgAAAAhALaDOJL+AAAA4QEAABMAAAAAAAAAAAAAAAAAAAAAAFtD&#10;b250ZW50X1R5cGVzXS54bWxQSwECLQAUAAYACAAAACEAOP0h/9YAAACUAQAACwAAAAAAAAAAAAAA&#10;AAAvAQAAX3JlbHMvLnJlbHNQSwECLQAUAAYACAAAACEAJqmzs/kBAABKBAAADgAAAAAAAAAAAAAA&#10;AAAuAgAAZHJzL2Uyb0RvYy54bWxQSwECLQAUAAYACAAAACEAE3Upv+EAAAALAQAADwAAAAAAAAAA&#10;AAAAAABTBAAAZHJzL2Rvd25yZXYueG1sUEsFBgAAAAAEAAQA8wAAAGEFAAAAAA==&#10;" strokecolor="red">
+              <v:shape w14:anchorId="229A3433" id="Conector de seta reta 65" o:spid="_x0000_s1026" type="#_x0000_t32" style="position:absolute;margin-left:320.25pt;margin-top:259.6pt;width:69pt;height:3.6pt;flip:x y;z-index:251708416;visibility:visible;mso-wrap-style:square;mso-width-percent:0;mso-height-percent:0;mso-wrap-distance-left:9pt;mso-wrap-distance-top:0;mso-wrap-distance-right:9pt;mso-wrap-distance-bottom:0;mso-position-horizontal:absolute;mso-position-horizontal-relative:text;mso-position-vertical:absolute;mso-position-vertical-relative:text;mso-width-percent:0;mso-height-percent:0;mso-width-relative:margin;mso-height-relative:margin" o:gfxdata="UEsDBBQABgAIAAAAIQC2gziS/gAAAOEBAAATAAAAW0NvbnRlbnRfVHlwZXNdLnhtbJSRQU7DMBBF&#10;90jcwfIWJU67QAgl6YK0S0CoHGBkTxKLZGx5TGhvj5O2G0SRWNoz/78nu9wcxkFMGNg6quQqL6RA&#10;0s5Y6ir5vt9lD1JwBDIwOMJKHpHlpr69KfdHjyxSmriSfYz+USnWPY7AufNIadK6MEJMx9ApD/oD&#10;OlTrorhX2lFEilmcO2RdNtjC5xDF9pCuTyYBB5bi6bQ4syoJ3g9WQ0ymaiLzg5KdCXlKLjvcW893&#10;SUOqXwnz5DrgnHtJTxOsQfEKIT7DmDSUCaxw7Rqn8787ZsmRM9e2VmPeBN4uqYvTtW7jvijg9N/y&#10;JsXecLq0q+WD6m8AAAD//wMAUEsDBBQABgAIAAAAIQA4/SH/1gAAAJQBAAALAAAAX3JlbHMvLnJl&#10;bHOkkMFqwzAMhu+DvYPRfXGawxijTi+j0GvpHsDYimMaW0Yy2fr2M4PBMnrbUb/Q94l/f/hMi1qR&#10;JVI2sOt6UJgd+ZiDgffL8ekFlFSbvV0oo4EbChzGx4f9GRdb25HMsYhqlCwG5lrLq9biZkxWOiqY&#10;22YiTra2kYMu1l1tQD30/bPm3wwYN0x18gb45AdQl1tp5j/sFB2T0FQ7R0nTNEV3j6o9feQzro1i&#10;OWA14Fm+Q8a1a8+Bvu/d/dMb2JY5uiPbhG/ktn4cqGU/er3pcvwCAAD//wMAUEsDBBQABgAIAAAA&#10;IQAmqbOz+QEAAEoEAAAOAAAAZHJzL2Uyb0RvYy54bWysVEuP0zAQviPxHyzfadKF7e5WTffQpXBA&#10;UC0Ld9exE0t+aTz08e8ZO2l4CglEDiPbM983M5/HWd2fnGUHBckE3/D5rOZMeRla47uGf3ravrjl&#10;LKHwrbDBq4afVeL36+fPVse4VFehD7ZVwIjEp+UxNrxHjMuqSrJXTqRZiMqTUwdwAmkLXdWCOBK7&#10;s9VVXS+qY4A2QpAqJTp9GJx8Xfi1VhI/aJ0UMttwqg2LhWL32VbrlVh2IGJv5FiG+IcqnDCekk5U&#10;DwIF+wLmFypnJIQUNM5kcFXQ2khVeqBu5vVP3XzsRVSlFxInxUmm9P9o5fvDDphpG7645swLR3e0&#10;oZuSGIC1ipF0gkE25CexjjEtCbPxOxh3Ke4gd37S4Ji2Jr6lOeBl9Tmvso/6ZKci+nkSXZ2QSTq8&#10;vVm8rOlqJLleXd/M73KaauDL2AgJ36jgWF40PCEI0/VIRQ5VDhnE4V3CAXgBZLD12aZgTbs11pYN&#10;dPuNBXYQNBLbbU3fmPGHMBTGvvYtw3MkSRCM8J1VY2SmrbIUQ/NlhWerhpSPSpOi1NpQWpllNaUU&#10;UiqP84mJojNMU3kTsC6q/RE4xmeoKnP+N+AJUTIHjxPYGR/gd9nxdClZD/EXBYa+swT70J7LWBRp&#10;aGDLPY6PK7+I7/cF/u0XsP4KAAD//wMAUEsDBBQABgAIAAAAIQATdSm/4QAAAAsBAAAPAAAAZHJz&#10;L2Rvd25yZXYueG1sTI/BaoNAEIbvhb7DMoVeSrMqiUmsawhCIXhLWii5bXSqUndW3DXRt+/01Bzn&#10;n49/vkl3k+nEFQfXWlIQLgIQSKWtWqoVfH68v25AOK+p0p0lVDCjg132+JDqpLI3OuL15GvBJeQS&#10;raDxvk+kdGWDRruF7ZF4920Hoz2PQy2rQd+43HQyCoJYGt0SX2h0j3mD5c9pNAqO4b7NZ53T+RAX&#10;h69xKl7msVDq+Wnav4HwOPl/GP70WR0ydrrYkSonOgXxMlgxqmAVbiMQTKzXG04unETxEmSWyvsf&#10;sl8AAAD//wMAUEsBAi0AFAAGAAgAAAAhALaDOJL+AAAA4QEAABMAAAAAAAAAAAAAAAAAAAAAAFtD&#10;b250ZW50X1R5cGVzXS54bWxQSwECLQAUAAYACAAAACEAOP0h/9YAAACUAQAACwAAAAAAAAAAAAAA&#10;AAAvAQAAX3JlbHMvLnJlbHNQSwECLQAUAAYACAAAACEAJqmzs/kBAABKBAAADgAAAAAAAAAAAAAA&#10;AAAuAgAAZHJzL2Uyb0RvYy54bWxQSwECLQAUAAYACAAAACEAE3Upv+EAAAALAQAADwAAAAAAAAAA&#10;AAAAAABTBAAAZHJzL2Rvd25yZXYueG1sUEsFBgAAAAAEAAQA8wAAAGEFAAAAAA==&#10;" strokecolor="red">
                 <v:stroke endarrow="block"/>
               </v:shape>
             </w:pict>
@@ -2477,7 +3634,7 @@
                     <pic:cNvPicPr/>
                   </pic:nvPicPr>
                   <pic:blipFill>
-                    <a:blip r:embed="rId18"/>
+                    <a:blip r:embed="rId21"/>
                     <a:stretch>
                       <a:fillRect/>
                     </a:stretch>
@@ -2506,13 +3663,19 @@
         <w:t>Figura 0</w:t>
       </w:r>
       <w:r>
-        <w:t>5</w:t>
+        <w:t>7</w:t>
       </w:r>
       <w:r>
         <w:t xml:space="preserve"> – Menu</w:t>
       </w:r>
       <w:r>
-        <w:t xml:space="preserve"> Parametros Bancos</w:t>
+        <w:t xml:space="preserve"> </w:t>
+      </w:r>
+      <w:r>
+        <w:t>Parâmetros</w:t>
+      </w:r>
+      <w:r>
+        <w:t xml:space="preserve"> Bancos</w:t>
       </w:r>
     </w:p>
     <w:p>
@@ -2636,6 +3799,81 @@
     </w:p>
     <w:p>
       <w:pPr>
+        <w:pStyle w:val="Titulos"/>
+        <w:numPr>
+          <w:ilvl w:val="0"/>
+          <w:numId w:val="0"/>
+        </w:numPr>
+        <w:jc w:val="center"/>
+        <w:rPr>
+          <w:i/>
+          <w:iCs/>
+          <w:sz w:val="32"/>
+          <w:szCs w:val="32"/>
+          <w:u w:val="single"/>
+        </w:rPr>
+      </w:pPr>
+      <w:r>
+        <w:rPr>
+          <w:iCs/>
+          <w:sz w:val="32"/>
+          <w:szCs w:val="32"/>
+        </w:rPr>
+        <w:lastRenderedPageBreak/>
+        <w:t>3</w:t>
+      </w:r>
+      <w:r>
+        <w:rPr>
+          <w:iCs/>
+          <w:sz w:val="32"/>
+          <w:szCs w:val="32"/>
+        </w:rPr>
+        <w:t>.1</w:t>
+      </w:r>
+      <w:r>
+        <w:rPr>
+          <w:iCs/>
+          <w:sz w:val="32"/>
+          <w:szCs w:val="32"/>
+        </w:rPr>
+        <w:t xml:space="preserve"> – </w:t>
+      </w:r>
+      <w:r>
+        <w:rPr>
+          <w:iCs/>
+          <w:sz w:val="32"/>
+          <w:szCs w:val="32"/>
+        </w:rPr>
+        <w:t>PARAMETROS BANCO 655 - VOTORANTIM</w:t>
+      </w:r>
+      <w:r>
+        <w:rPr>
+          <w:iCs/>
+          <w:sz w:val="32"/>
+          <w:szCs w:val="32"/>
+        </w:rPr>
+        <w:t xml:space="preserve">: </w:t>
+      </w:r>
+    </w:p>
+    <w:p>
+      <w:pPr>
+        <w:pStyle w:val="Titulos"/>
+        <w:numPr>
+          <w:ilvl w:val="0"/>
+          <w:numId w:val="0"/>
+        </w:numPr>
+        <w:jc w:val="center"/>
+        <w:rPr>
+          <w:i/>
+          <w:iCs/>
+          <w:sz w:val="32"/>
+          <w:szCs w:val="32"/>
+          <w:u w:val="single"/>
+        </w:rPr>
+      </w:pPr>
+    </w:p>
+    <w:p>
+      <w:pPr>
         <w:numPr>
           <w:ilvl w:val="0"/>
           <w:numId w:val="4"/>
@@ -2643,11 +3881,28 @@
         <w:spacing w:after="0" w:line="240" w:lineRule="auto"/>
       </w:pPr>
       <w:r>
-        <w:lastRenderedPageBreak/>
-        <w:t xml:space="preserve">Cadastro em parâmetros de bancos o banco utilizado na conciliação conforme dados da </w:t>
-      </w:r>
-      <w:r>
-        <w:t>Figura 06 – Parametro Banco</w:t>
+        <w:t>Cadastro em parâmetros de bancos o banco</w:t>
+      </w:r>
+      <w:r>
+        <w:t xml:space="preserve"> 655 - Votorantim</w:t>
+      </w:r>
+      <w:r>
+        <w:t xml:space="preserve"> utilizado na conciliação conforme dados da </w:t>
+      </w:r>
+      <w:r>
+        <w:t>Figura 08</w:t>
+      </w:r>
+      <w:r>
+        <w:t xml:space="preserve"> – </w:t>
+      </w:r>
+      <w:r>
+        <w:t>Parâmetro</w:t>
+      </w:r>
+      <w:r>
+        <w:t xml:space="preserve"> Banco</w:t>
+      </w:r>
+      <w:r>
+        <w:t xml:space="preserve"> 655</w:t>
       </w:r>
       <w:r>
         <w:t>:</w:t>
@@ -2692,7 +3947,7 @@
                     <pic:cNvPicPr/>
                   </pic:nvPicPr>
                   <pic:blipFill>
-                    <a:blip r:embed="rId19"/>
+                    <a:blip r:embed="rId22"/>
                     <a:stretch>
                       <a:fillRect/>
                     </a:stretch>
@@ -2723,48 +3978,20 @@
         <w:jc w:val="center"/>
       </w:pPr>
       <w:r>
-        <w:t>Figura 06 – Parametro Banco</w:t>
-      </w:r>
-    </w:p>
-    <w:p>
-      <w:pPr>
-        <w:tabs>
-          <w:tab w:val="left" w:pos="420"/>
-        </w:tabs>
-        <w:spacing w:after="0" w:line="240" w:lineRule="auto"/>
-        <w:ind w:left="420"/>
-        <w:jc w:val="center"/>
-      </w:pPr>
-    </w:p>
-    <w:p>
-      <w:pPr>
-        <w:tabs>
-          <w:tab w:val="left" w:pos="420"/>
-        </w:tabs>
-        <w:spacing w:after="0" w:line="240" w:lineRule="auto"/>
-        <w:ind w:left="420"/>
-        <w:jc w:val="center"/>
-      </w:pPr>
-    </w:p>
-    <w:p>
-      <w:pPr>
-        <w:tabs>
-          <w:tab w:val="left" w:pos="420"/>
-        </w:tabs>
-        <w:spacing w:after="0" w:line="240" w:lineRule="auto"/>
-        <w:ind w:left="420"/>
-        <w:jc w:val="center"/>
-      </w:pPr>
-    </w:p>
-    <w:p>
-      <w:pPr>
-        <w:tabs>
-          <w:tab w:val="left" w:pos="420"/>
-        </w:tabs>
-        <w:spacing w:after="0" w:line="240" w:lineRule="auto"/>
-        <w:ind w:left="420"/>
-        <w:jc w:val="center"/>
-      </w:pPr>
+        <w:t>Figura 08</w:t>
+      </w:r>
+      <w:r>
+        <w:t xml:space="preserve"> – </w:t>
+      </w:r>
+      <w:r>
+        <w:t>Parâmetro</w:t>
+      </w:r>
+      <w:r>
+        <w:t xml:space="preserve"> Banco</w:t>
+      </w:r>
+      <w:r>
+        <w:t xml:space="preserve"> 655</w:t>
+      </w:r>
     </w:p>
     <w:p>
       <w:pPr>
@@ -2989,7 +4216,7 @@
           <w:szCs w:val="32"/>
         </w:rPr>
         <w:lastRenderedPageBreak/>
-        <w:t>4</w:t>
+        <w:t>3</w:t>
       </w:r>
       <w:r>
         <w:rPr>
@@ -2997,7 +4224,7 @@
           <w:sz w:val="32"/>
           <w:szCs w:val="32"/>
         </w:rPr>
-        <w:t xml:space="preserve"> – </w:t>
+        <w:t>.2</w:t>
       </w:r>
       <w:r>
         <w:rPr>
@@ -3005,9 +4232,57 @@
           <w:sz w:val="32"/>
           <w:szCs w:val="32"/>
         </w:rPr>
-        <w:t>CONCILIACAO BANCARIA</w:t>
-      </w:r>
-      <w:r>
+        <w:t xml:space="preserve"> – </w:t>
+      </w:r>
+      <w:r>
+        <w:rPr>
+          <w:iCs/>
+          <w:sz w:val="32"/>
+          <w:szCs w:val="32"/>
+        </w:rPr>
+        <w:t>PARAMETROS BANCO</w:t>
+      </w:r>
+      <w:r>
+        <w:rPr>
+          <w:iCs/>
+          <w:sz w:val="32"/>
+          <w:szCs w:val="32"/>
+        </w:rPr>
+        <w:t xml:space="preserve"> 341</w:t>
+      </w:r>
+      <w:r>
+        <w:rPr>
+          <w:iCs/>
+          <w:sz w:val="32"/>
+          <w:szCs w:val="32"/>
+        </w:rPr>
+        <w:t xml:space="preserve"> - </w:t>
+      </w:r>
+      <w:r>
+        <w:rPr>
+          <w:iCs/>
+          <w:sz w:val="32"/>
+          <w:szCs w:val="32"/>
+        </w:rPr>
+        <w:t>ITAU</w:t>
+      </w:r>
+      <w:r>
+        <w:rPr>
+          <w:iCs/>
+          <w:sz w:val="32"/>
+          <w:szCs w:val="32"/>
+        </w:rPr>
+        <w:t xml:space="preserve">: </w:t>
+      </w:r>
+    </w:p>
+    <w:p>
+      <w:pPr>
+        <w:pStyle w:val="Titulos"/>
+        <w:numPr>
+          <w:ilvl w:val="0"/>
+          <w:numId w:val="0"/>
+        </w:numPr>
+        <w:jc w:val="center"/>
         <w:rPr>
           <w:i/>
           <w:iCs/>
@@ -3015,6 +4290,358 @@
           <w:szCs w:val="32"/>
           <w:u w:val="single"/>
         </w:rPr>
+      </w:pPr>
+    </w:p>
+    <w:p>
+      <w:pPr>
+        <w:numPr>
+          <w:ilvl w:val="0"/>
+          <w:numId w:val="4"/>
+        </w:numPr>
+        <w:spacing w:after="0" w:line="240" w:lineRule="auto"/>
+      </w:pPr>
+      <w:r>
+        <w:t>Cadastro em parâmetros de bancos o banco</w:t>
+      </w:r>
+      <w:r>
+        <w:t xml:space="preserve"> 341</w:t>
+      </w:r>
+      <w:r>
+        <w:t xml:space="preserve"> - </w:t>
+      </w:r>
+      <w:r>
+        <w:t>Itau</w:t>
+      </w:r>
+      <w:r>
+        <w:t xml:space="preserve"> utilizado na conciliação conforme dados da Figura 0</w:t>
+      </w:r>
+      <w:r>
+        <w:t>9</w:t>
+      </w:r>
+      <w:r>
+        <w:t xml:space="preserve"> – Parâmetro Banco</w:t>
+      </w:r>
+      <w:r>
+        <w:t xml:space="preserve"> 341</w:t>
+      </w:r>
+      <w:r>
+        <w:t>:</w:t>
+      </w:r>
+    </w:p>
+    <w:p>
+      <w:pPr>
+        <w:tabs>
+          <w:tab w:val="left" w:pos="420"/>
+        </w:tabs>
+        <w:spacing w:after="0" w:line="240" w:lineRule="auto"/>
+        <w:ind w:left="420"/>
+      </w:pPr>
+    </w:p>
+    <w:p>
+      <w:pPr>
+        <w:tabs>
+          <w:tab w:val="left" w:pos="420"/>
+        </w:tabs>
+        <w:spacing w:after="0" w:line="240" w:lineRule="auto"/>
+        <w:ind w:left="420"/>
+        <w:jc w:val="center"/>
+      </w:pPr>
+      <w:r>
+        <w:drawing>
+          <wp:inline distT="0" distB="0" distL="0" distR="0" wp14:anchorId="447ED29A" wp14:editId="44D3F7AE">
+            <wp:extent cx="6153197" cy="3657600"/>
+            <wp:effectExtent l="0" t="0" r="0" b="0"/>
+            <wp:docPr id="48" name="Imagem 48"/>
+            <wp:cNvGraphicFramePr>
+              <a:graphicFrameLocks xmlns:a="http://schemas.openxmlformats.org/drawingml/2006/main" noChangeAspect="1"/>
+            </wp:cNvGraphicFramePr>
+            <a:graphic xmlns:a="http://schemas.openxmlformats.org/drawingml/2006/main">
+              <a:graphicData uri="http://schemas.openxmlformats.org/drawingml/2006/picture">
+                <pic:pic xmlns:pic="http://schemas.openxmlformats.org/drawingml/2006/picture">
+                  <pic:nvPicPr>
+                    <pic:cNvPr id="1" name=""/>
+                    <pic:cNvPicPr/>
+                  </pic:nvPicPr>
+                  <pic:blipFill>
+                    <a:blip r:embed="rId23"/>
+                    <a:stretch>
+                      <a:fillRect/>
+                    </a:stretch>
+                  </pic:blipFill>
+                  <pic:spPr>
+                    <a:xfrm>
+                      <a:off x="0" y="0"/>
+                      <a:ext cx="6155825" cy="3659162"/>
+                    </a:xfrm>
+                    <a:prstGeom prst="rect">
+                      <a:avLst/>
+                    </a:prstGeom>
+                  </pic:spPr>
+                </pic:pic>
+              </a:graphicData>
+            </a:graphic>
+          </wp:inline>
+        </w:drawing>
+      </w:r>
+    </w:p>
+    <w:p>
+      <w:pPr>
+        <w:tabs>
+          <w:tab w:val="left" w:pos="420"/>
+        </w:tabs>
+        <w:spacing w:after="0" w:line="240" w:lineRule="auto"/>
+        <w:ind w:left="420"/>
+        <w:jc w:val="center"/>
+      </w:pPr>
+      <w:r>
+        <w:t>Figura 09</w:t>
+      </w:r>
+      <w:r>
+        <w:t xml:space="preserve"> – Parâmetro Banco</w:t>
+      </w:r>
+      <w:r>
+        <w:t xml:space="preserve"> 341</w:t>
+      </w:r>
+    </w:p>
+    <w:p>
+      <w:pPr>
+        <w:tabs>
+          <w:tab w:val="left" w:pos="420"/>
+        </w:tabs>
+        <w:spacing w:after="0" w:line="240" w:lineRule="auto"/>
+        <w:ind w:left="420"/>
+        <w:jc w:val="center"/>
+      </w:pPr>
+    </w:p>
+    <w:p>
+      <w:pPr>
+        <w:tabs>
+          <w:tab w:val="left" w:pos="420"/>
+        </w:tabs>
+        <w:spacing w:after="0" w:line="240" w:lineRule="auto"/>
+        <w:ind w:left="420"/>
+        <w:jc w:val="center"/>
+      </w:pPr>
+    </w:p>
+    <w:p>
+      <w:pPr>
+        <w:tabs>
+          <w:tab w:val="left" w:pos="420"/>
+        </w:tabs>
+        <w:spacing w:after="0" w:line="240" w:lineRule="auto"/>
+        <w:ind w:left="420"/>
+        <w:jc w:val="center"/>
+      </w:pPr>
+    </w:p>
+    <w:p>
+      <w:pPr>
+        <w:tabs>
+          <w:tab w:val="left" w:pos="420"/>
+        </w:tabs>
+        <w:spacing w:after="0" w:line="240" w:lineRule="auto"/>
+        <w:ind w:left="420"/>
+        <w:jc w:val="center"/>
+      </w:pPr>
+    </w:p>
+    <w:p>
+      <w:pPr>
+        <w:tabs>
+          <w:tab w:val="left" w:pos="420"/>
+        </w:tabs>
+        <w:spacing w:after="0" w:line="240" w:lineRule="auto"/>
+        <w:ind w:left="420"/>
+        <w:jc w:val="center"/>
+      </w:pPr>
+    </w:p>
+    <w:p>
+      <w:pPr>
+        <w:tabs>
+          <w:tab w:val="left" w:pos="420"/>
+        </w:tabs>
+        <w:spacing w:after="0" w:line="240" w:lineRule="auto"/>
+        <w:ind w:left="420"/>
+        <w:jc w:val="center"/>
+      </w:pPr>
+    </w:p>
+    <w:p>
+      <w:pPr>
+        <w:tabs>
+          <w:tab w:val="left" w:pos="420"/>
+        </w:tabs>
+        <w:spacing w:after="0" w:line="240" w:lineRule="auto"/>
+        <w:ind w:left="420"/>
+        <w:jc w:val="center"/>
+      </w:pPr>
+    </w:p>
+    <w:p>
+      <w:pPr>
+        <w:tabs>
+          <w:tab w:val="left" w:pos="420"/>
+        </w:tabs>
+        <w:spacing w:after="0" w:line="240" w:lineRule="auto"/>
+        <w:ind w:left="420"/>
+        <w:jc w:val="center"/>
+      </w:pPr>
+    </w:p>
+    <w:p>
+      <w:pPr>
+        <w:tabs>
+          <w:tab w:val="left" w:pos="420"/>
+        </w:tabs>
+        <w:spacing w:after="0" w:line="240" w:lineRule="auto"/>
+        <w:ind w:left="420"/>
+        <w:jc w:val="center"/>
+      </w:pPr>
+    </w:p>
+    <w:p>
+      <w:pPr>
+        <w:tabs>
+          <w:tab w:val="left" w:pos="420"/>
+        </w:tabs>
+        <w:spacing w:after="0" w:line="240" w:lineRule="auto"/>
+        <w:ind w:left="420"/>
+        <w:jc w:val="center"/>
+      </w:pPr>
+    </w:p>
+    <w:p>
+      <w:pPr>
+        <w:tabs>
+          <w:tab w:val="left" w:pos="420"/>
+        </w:tabs>
+        <w:spacing w:after="0" w:line="240" w:lineRule="auto"/>
+        <w:ind w:left="420"/>
+        <w:jc w:val="center"/>
+      </w:pPr>
+    </w:p>
+    <w:p>
+      <w:pPr>
+        <w:tabs>
+          <w:tab w:val="left" w:pos="420"/>
+        </w:tabs>
+        <w:spacing w:after="0" w:line="240" w:lineRule="auto"/>
+        <w:ind w:left="420"/>
+        <w:jc w:val="center"/>
+      </w:pPr>
+    </w:p>
+    <w:p>
+      <w:pPr>
+        <w:tabs>
+          <w:tab w:val="left" w:pos="420"/>
+        </w:tabs>
+        <w:spacing w:after="0" w:line="240" w:lineRule="auto"/>
+        <w:ind w:left="420"/>
+        <w:jc w:val="center"/>
+      </w:pPr>
+    </w:p>
+    <w:p>
+      <w:pPr>
+        <w:tabs>
+          <w:tab w:val="left" w:pos="420"/>
+        </w:tabs>
+        <w:spacing w:after="0" w:line="240" w:lineRule="auto"/>
+        <w:ind w:left="420"/>
+        <w:jc w:val="center"/>
+      </w:pPr>
+    </w:p>
+    <w:p>
+      <w:pPr>
+        <w:tabs>
+          <w:tab w:val="left" w:pos="420"/>
+        </w:tabs>
+        <w:spacing w:after="0" w:line="240" w:lineRule="auto"/>
+        <w:ind w:left="420"/>
+        <w:jc w:val="center"/>
+      </w:pPr>
+    </w:p>
+    <w:p>
+      <w:pPr>
+        <w:tabs>
+          <w:tab w:val="left" w:pos="420"/>
+        </w:tabs>
+        <w:spacing w:after="0" w:line="240" w:lineRule="auto"/>
+        <w:ind w:left="420"/>
+        <w:jc w:val="center"/>
+      </w:pPr>
+    </w:p>
+    <w:p>
+      <w:pPr>
+        <w:tabs>
+          <w:tab w:val="left" w:pos="420"/>
+        </w:tabs>
+        <w:spacing w:after="0" w:line="240" w:lineRule="auto"/>
+        <w:ind w:left="420"/>
+        <w:jc w:val="center"/>
+      </w:pPr>
+    </w:p>
+    <w:p>
+      <w:pPr>
+        <w:tabs>
+          <w:tab w:val="left" w:pos="420"/>
+        </w:tabs>
+        <w:spacing w:after="0" w:line="240" w:lineRule="auto"/>
+        <w:ind w:left="420"/>
+        <w:jc w:val="center"/>
+      </w:pPr>
+    </w:p>
+    <w:p>
+      <w:pPr>
+        <w:tabs>
+          <w:tab w:val="left" w:pos="420"/>
+        </w:tabs>
+        <w:spacing w:after="0" w:line="240" w:lineRule="auto"/>
+        <w:ind w:left="420"/>
+        <w:jc w:val="center"/>
+      </w:pPr>
+    </w:p>
+    <w:p>
+      <w:pPr>
+        <w:pStyle w:val="Titulos"/>
+        <w:numPr>
+          <w:ilvl w:val="0"/>
+          <w:numId w:val="0"/>
+        </w:numPr>
+        <w:jc w:val="center"/>
+        <w:rPr>
+          <w:i/>
+          <w:iCs/>
+          <w:sz w:val="32"/>
+          <w:szCs w:val="32"/>
+          <w:u w:val="single"/>
+        </w:rPr>
+      </w:pPr>
+      <w:r>
+        <w:rPr>
+          <w:iCs/>
+          <w:sz w:val="32"/>
+          <w:szCs w:val="32"/>
+        </w:rPr>
+        <w:lastRenderedPageBreak/>
+        <w:t>4</w:t>
+      </w:r>
+      <w:r>
+        <w:rPr>
+          <w:iCs/>
+          <w:sz w:val="32"/>
+          <w:szCs w:val="32"/>
+        </w:rPr>
+        <w:t xml:space="preserve"> – </w:t>
+      </w:r>
+      <w:r>
+        <w:rPr>
+          <w:iCs/>
+          <w:sz w:val="32"/>
+          <w:szCs w:val="32"/>
+        </w:rPr>
+        <w:t>CONCILIACAO BANCARIA</w:t>
+      </w:r>
+      <w:r>
+        <w:rPr>
+          <w:i/>
+          <w:iCs/>
+          <w:sz w:val="32"/>
+          <w:szCs w:val="32"/>
+          <w:u w:val="single"/>
+        </w:rPr>
         <w:t xml:space="preserve">: </w:t>
       </w:r>
     </w:p>
@@ -3088,10 +4715,7 @@
         <w:t xml:space="preserve"> </w:t>
       </w:r>
       <w:r>
-        <w:t>- (Figura 0</w:t>
-      </w:r>
-      <w:r>
-        <w:t>7</w:t>
+        <w:t>- (Figura 10</w:t>
       </w:r>
       <w:r>
         <w:t xml:space="preserve"> – </w:t>
@@ -3184,7 +4808,7 @@
           </mc:Choice>
           <mc:Fallback>
             <w:pict>
-              <v:shape w14:anchorId="50BC6D53" id="Conector de seta reta 69" o:spid="_x0000_s1026" type="#_x0000_t32" style="position:absolute;margin-left:328.5pt;margin-top:251.35pt;width:69pt;height:3.6pt;flip:x y;z-index:251710464;visibility:visible;mso-wrap-style:square;mso-width-percent:0;mso-height-percent:0;mso-wrap-distance-left:9pt;mso-wrap-distance-top:0;mso-wrap-distance-right:9pt;mso-wrap-distance-bottom:0;mso-position-horizontal:absolute;mso-position-horizontal-relative:text;mso-position-vertical:absolute;mso-position-vertical-relative:text;mso-width-percent:0;mso-height-percent:0;mso-width-relative:margin;mso-height-relative:margin" o:gfxdata="UEsDBBQABgAIAAAAIQC2gziS/gAAAOEBAAATAAAAW0NvbnRlbnRfVHlwZXNdLnhtbJSRQU7DMBBF&#10;90jcwfIWJU67QAgl6YK0S0CoHGBkTxKLZGx5TGhvj5O2G0SRWNoz/78nu9wcxkFMGNg6quQqL6RA&#10;0s5Y6ir5vt9lD1JwBDIwOMJKHpHlpr69KfdHjyxSmriSfYz+USnWPY7AufNIadK6MEJMx9ApD/oD&#10;OlTrorhX2lFEilmcO2RdNtjC5xDF9pCuTyYBB5bi6bQ4syoJ3g9WQ0ymaiLzg5KdCXlKLjvcW893&#10;SUOqXwnz5DrgnHtJTxOsQfEKIT7DmDSUCaxw7Rqn8787ZsmRM9e2VmPeBN4uqYvTtW7jvijg9N/y&#10;JsXecLq0q+WD6m8AAAD//wMAUEsDBBQABgAIAAAAIQA4/SH/1gAAAJQBAAALAAAAX3JlbHMvLnJl&#10;bHOkkMFqwzAMhu+DvYPRfXGawxijTi+j0GvpHsDYimMaW0Yy2fr2M4PBMnrbUb/Q94l/f/hMi1qR&#10;JVI2sOt6UJgd+ZiDgffL8ekFlFSbvV0oo4EbChzGx4f9GRdb25HMsYhqlCwG5lrLq9biZkxWOiqY&#10;22YiTra2kYMu1l1tQD30/bPm3wwYN0x18gb45AdQl1tp5j/sFB2T0FQ7R0nTNEV3j6o9feQzro1i&#10;OWA14Fm+Q8a1a8+Bvu/d/dMb2JY5uiPbhG/ktn4cqGU/er3pcvwCAAD//wMAUEsDBBQABgAIAAAA&#10;IQBdzaMA+gEAAEoEAAAOAAAAZHJzL2Uyb0RvYy54bWysVMuu0zAQ3SPxD5b3NOkFei9V07vopbBA&#10;UPHau844seTY1njo4+8ZO214CglEFiPbM2dmzvE4q/vT4MQBMNngGzmf1VKA16G1vmvkp4/bJ3dS&#10;JFK+VS54aOQZkrxfP360OsYl3IQ+uBZQcBKflsfYyJ4oLqsq6R4GlWYhgmenCTgo4i12VYvqyNkH&#10;V93U9aI6BmwjBg0p8enD6JTrkt8Y0PTOmAQkXCO5NyoWi91nW61Xatmhir3VlzbUP3QxKOu56JTq&#10;QZESX9D+kmqwGkMKhmY6DFUwxmooHJjNvP6JzYdeRShcWJwUJ5nS/0ur3x52KGzbyMULKbwa+I42&#10;fFOaAooWBEunBGbDfhbrGNOSMRu/w8suxR1m5ieDgzDOxtc8B7KsPudV9jFPcSqinyfR4URC8+Hd&#10;7eJpzVej2fXs+e28lKnGfBkbMdErCIPIi0YmQmW7nrjJscuxgjq8ScQdMfAKyGDns03B2XZrnSsb&#10;7PYbh+KgeCS225q/TIyBP4SRsu6lbwWdI0tCaJXvHFwic9oqSzGSLys6OxhLvgfDijK1sbUyyzCV&#10;VFqDp/mUiaMzzHB7E7Auqv0ReInPUChz/jfgCVEqB08TeLA+4O+q0+nashnjrwqMvLME+9Cey1gU&#10;aXhgi6qXx5VfxPf7Av/2C1h/BQAA//8DAFBLAwQUAAYACAAAACEAvy4oxeAAAAALAQAADwAAAGRy&#10;cy9kb3ducmV2LnhtbEyPQWuDQBCF74X+h2UKvZRkTUCN1jUEoRC8JS2U3iY6Vak7K+6a6L/v5tQe&#10;583jve9l+1n34kqj7Qwr2KwDEMSVqTtuFHy8v612IKxDrrE3TAoWsrDPHx8yTGtz4xNdz64RPoRt&#10;igpa54ZUSlu1pNGuzUDsf99m1Oj8OTayHvHmw3Uvt0EQSY0d+4YWBypaqn7Ok1Zw2hy6YsGCv45R&#10;efyc5vJlmUqlnp/mwysIR7P7M8Md36ND7pkuZuLail5BFMZ+i1MQBtsYhHfESeiVy11JEpB5Jv9v&#10;yH8BAAD//wMAUEsBAi0AFAAGAAgAAAAhALaDOJL+AAAA4QEAABMAAAAAAAAAAAAAAAAAAAAAAFtD&#10;b250ZW50X1R5cGVzXS54bWxQSwECLQAUAAYACAAAACEAOP0h/9YAAACUAQAACwAAAAAAAAAAAAAA&#10;AAAvAQAAX3JlbHMvLnJlbHNQSwECLQAUAAYACAAAACEAXc2jAPoBAABKBAAADgAAAAAAAAAAAAAA&#10;AAAuAgAAZHJzL2Uyb0RvYy54bWxQSwECLQAUAAYACAAAACEAvy4oxeAAAAALAQAADwAAAAAAAAAA&#10;AAAAAABUBAAAZHJzL2Rvd25yZXYueG1sUEsFBgAAAAAEAAQA8wAAAGEFAAAAAA==&#10;" strokecolor="red">
+              <v:shape w14:anchorId="5B085057" id="Conector de seta reta 69" o:spid="_x0000_s1026" type="#_x0000_t32" style="position:absolute;margin-left:328.5pt;margin-top:251.35pt;width:69pt;height:3.6pt;flip:x y;z-index:251710464;visibility:visible;mso-wrap-style:square;mso-width-percent:0;mso-height-percent:0;mso-wrap-distance-left:9pt;mso-wrap-distance-top:0;mso-wrap-distance-right:9pt;mso-wrap-distance-bottom:0;mso-position-horizontal:absolute;mso-position-horizontal-relative:text;mso-position-vertical:absolute;mso-position-vertical-relative:text;mso-width-percent:0;mso-height-percent:0;mso-width-relative:margin;mso-height-relative:margin" o:gfxdata="UEsDBBQABgAIAAAAIQC2gziS/gAAAOEBAAATAAAAW0NvbnRlbnRfVHlwZXNdLnhtbJSRQU7DMBBF&#10;90jcwfIWJU67QAgl6YK0S0CoHGBkTxKLZGx5TGhvj5O2G0SRWNoz/78nu9wcxkFMGNg6quQqL6RA&#10;0s5Y6ir5vt9lD1JwBDIwOMJKHpHlpr69KfdHjyxSmriSfYz+USnWPY7AufNIadK6MEJMx9ApD/oD&#10;OlTrorhX2lFEilmcO2RdNtjC5xDF9pCuTyYBB5bi6bQ4syoJ3g9WQ0ymaiLzg5KdCXlKLjvcW893&#10;SUOqXwnz5DrgnHtJTxOsQfEKIT7DmDSUCaxw7Rqn8787ZsmRM9e2VmPeBN4uqYvTtW7jvijg9N/y&#10;JsXecLq0q+WD6m8AAAD//wMAUEsDBBQABgAIAAAAIQA4/SH/1gAAAJQBAAALAAAAX3JlbHMvLnJl&#10;bHOkkMFqwzAMhu+DvYPRfXGawxijTi+j0GvpHsDYimMaW0Yy2fr2M4PBMnrbUb/Q94l/f/hMi1qR&#10;JVI2sOt6UJgd+ZiDgffL8ekFlFSbvV0oo4EbChzGx4f9GRdb25HMsYhqlCwG5lrLq9biZkxWOiqY&#10;22YiTra2kYMu1l1tQD30/bPm3wwYN0x18gb45AdQl1tp5j/sFB2T0FQ7R0nTNEV3j6o9feQzro1i&#10;OWA14Fm+Q8a1a8+Bvu/d/dMb2JY5uiPbhG/ktn4cqGU/er3pcvwCAAD//wMAUEsDBBQABgAIAAAA&#10;IQBdzaMA+gEAAEoEAAAOAAAAZHJzL2Uyb0RvYy54bWysVMuu0zAQ3SPxD5b3NOkFei9V07vopbBA&#10;UPHau844seTY1njo4+8ZO214CglEFiPbM2dmzvE4q/vT4MQBMNngGzmf1VKA16G1vmvkp4/bJ3dS&#10;JFK+VS54aOQZkrxfP360OsYl3IQ+uBZQcBKflsfYyJ4oLqsq6R4GlWYhgmenCTgo4i12VYvqyNkH&#10;V93U9aI6BmwjBg0p8enD6JTrkt8Y0PTOmAQkXCO5NyoWi91nW61Xatmhir3VlzbUP3QxKOu56JTq&#10;QZESX9D+kmqwGkMKhmY6DFUwxmooHJjNvP6JzYdeRShcWJwUJ5nS/0ur3x52KGzbyMULKbwa+I42&#10;fFOaAooWBEunBGbDfhbrGNOSMRu/w8suxR1m5ieDgzDOxtc8B7KsPudV9jFPcSqinyfR4URC8+Hd&#10;7eJpzVej2fXs+e28lKnGfBkbMdErCIPIi0YmQmW7nrjJscuxgjq8ScQdMfAKyGDns03B2XZrnSsb&#10;7PYbh+KgeCS225q/TIyBP4SRsu6lbwWdI0tCaJXvHFwic9oqSzGSLys6OxhLvgfDijK1sbUyyzCV&#10;VFqDp/mUiaMzzHB7E7Auqv0ReInPUChz/jfgCVEqB08TeLA+4O+q0+nashnjrwqMvLME+9Cey1gU&#10;aXhgi6qXx5VfxPf7Av/2C1h/BQAA//8DAFBLAwQUAAYACAAAACEAvy4oxeAAAAALAQAADwAAAGRy&#10;cy9kb3ducmV2LnhtbEyPQWuDQBCF74X+h2UKvZRkTUCN1jUEoRC8JS2U3iY6Vak7K+6a6L/v5tQe&#10;583jve9l+1n34kqj7Qwr2KwDEMSVqTtuFHy8v612IKxDrrE3TAoWsrDPHx8yTGtz4xNdz64RPoRt&#10;igpa54ZUSlu1pNGuzUDsf99m1Oj8OTayHvHmw3Uvt0EQSY0d+4YWBypaqn7Ok1Zw2hy6YsGCv45R&#10;efyc5vJlmUqlnp/mwysIR7P7M8Md36ND7pkuZuLail5BFMZ+i1MQBtsYhHfESeiVy11JEpB5Jv9v&#10;yH8BAAD//wMAUEsBAi0AFAAGAAgAAAAhALaDOJL+AAAA4QEAABMAAAAAAAAAAAAAAAAAAAAAAFtD&#10;b250ZW50X1R5cGVzXS54bWxQSwECLQAUAAYACAAAACEAOP0h/9YAAACUAQAACwAAAAAAAAAAAAAA&#10;AAAvAQAAX3JlbHMvLnJlbHNQSwECLQAUAAYACAAAACEAXc2jAPoBAABKBAAADgAAAAAAAAAAAAAA&#10;AAAuAgAAZHJzL2Uyb0RvYy54bWxQSwECLQAUAAYACAAAACEAvy4oxeAAAAALAQAADwAAAAAAAAAA&#10;AAAAAABUBAAAZHJzL2Rvd25yZXYueG1sUEsFBgAAAAAEAAQA8wAAAGEFAAAAAA==&#10;" strokecolor="red">
                 <v:stroke endarrow="block"/>
               </v:shape>
             </w:pict>
@@ -3219,7 +4843,7 @@
                     <pic:cNvPicPr/>
                   </pic:nvPicPr>
                   <pic:blipFill>
-                    <a:blip r:embed="rId20"/>
+                    <a:blip r:embed="rId24"/>
                     <a:stretch>
                       <a:fillRect/>
                     </a:stretch>
@@ -3245,16 +4869,13 @@
         <w:jc w:val="center"/>
       </w:pPr>
       <w:r>
-        <w:t>Figura 01 – Menu</w:t>
-      </w:r>
-      <w:r>
-        <w:t xml:space="preserve"> </w:t>
-      </w:r>
-      <w:r>
-        <w:t xml:space="preserve">Conciliação </w:t>
-      </w:r>
-      <w:r>
-        <w:t>Automática</w:t>
+        <w:t>Figura 10</w:t>
+      </w:r>
+      <w:r>
+        <w:t xml:space="preserve"> – Menu</w:t>
+      </w:r>
+      <w:r>
+        <w:t xml:space="preserve"> Conciliação Automática</w:t>
       </w:r>
     </w:p>
     <w:p>
@@ -3568,7 +5189,7 @@
                           <pic:cNvPicPr/>
                         </pic:nvPicPr>
                         <pic:blipFill>
-                          <a:blip r:embed="rId21"/>
+                          <a:blip r:embed="rId25"/>
                           <a:stretch>
                             <a:fillRect/>
                           </a:stretch>
@@ -3623,7 +5244,7 @@
                           <pic:cNvPicPr/>
                         </pic:nvPicPr>
                         <pic:blipFill>
-                          <a:blip r:embed="rId22"/>
+                          <a:blip r:embed="rId26"/>
                           <a:stretch>
                             <a:fillRect/>
                           </a:stretch>
@@ -3660,10 +5281,7 @@
               <w:jc w:val="center"/>
             </w:pPr>
             <w:r>
-              <w:t xml:space="preserve">1 - </w:t>
-            </w:r>
-            <w:r>
-              <w:t>Selecionar botão importar</w:t>
+              <w:t>1 - Selecionar botão importar</w:t>
             </w:r>
           </w:p>
           <w:p>
@@ -3692,10 +5310,7 @@
               <w:jc w:val="center"/>
             </w:pPr>
             <w:r>
-              <w:t xml:space="preserve">3 - </w:t>
-            </w:r>
-            <w:r>
-              <w:t>Selecionar o banco cadastrado</w:t>
+              <w:t>3 - Selecionar o banco cadastrado</w:t>
             </w:r>
           </w:p>
         </w:tc>
@@ -3734,7 +5349,7 @@
                           <pic:cNvPicPr/>
                         </pic:nvPicPr>
                         <pic:blipFill>
-                          <a:blip r:embed="rId23"/>
+                          <a:blip r:embed="rId27"/>
                           <a:stretch>
                             <a:fillRect/>
                           </a:stretch>
@@ -3789,7 +5404,7 @@
                           <pic:cNvPicPr/>
                         </pic:nvPicPr>
                         <pic:blipFill>
-                          <a:blip r:embed="rId24"/>
+                          <a:blip r:embed="rId28"/>
                           <a:stretch>
                             <a:fillRect/>
                           </a:stretch>
@@ -3826,10 +5441,7 @@
               <w:jc w:val="center"/>
             </w:pPr>
             <w:r>
-              <w:t xml:space="preserve">4 - </w:t>
-            </w:r>
-            <w:r>
-              <w:t>Selecionar o banco cadastrado</w:t>
+              <w:t>4 - Selecionar o banco cadastrado</w:t>
             </w:r>
           </w:p>
           <w:p>
@@ -3841,10 +5453,7 @@
               <w:jc w:val="center"/>
             </w:pPr>
             <w:r>
-              <w:t>5</w:t>
-            </w:r>
-            <w:r>
-              <w:t xml:space="preserve"> - Inserir o arquivo de configuração</w:t>
+              <w:t>5 - Inserir o arquivo de configuração</w:t>
             </w:r>
           </w:p>
         </w:tc>
@@ -3854,21 +5463,16 @@
           </w:tcPr>
           <w:p>
             <w:pPr>
-              <w:pStyle w:val="PargrafodaLista"/>
-              <w:numPr>
-                <w:ilvl w:val="0"/>
-                <w:numId w:val="14"/>
-              </w:numPr>
               <w:tabs>
                 <w:tab w:val="left" w:pos="420"/>
               </w:tabs>
               <w:spacing w:after="0" w:line="240" w:lineRule="auto"/>
+              <w:ind w:left="420"/>
             </w:pPr>
+            <w:bookmarkStart w:id="3" w:name="_GoBack"/>
+            <w:bookmarkEnd w:id="3"/>
             <w:r>
-              <w:t xml:space="preserve">6 - </w:t>
-            </w:r>
-            <w:r>
-              <w:t>Caso efetue a importação com sucesso, irá estar disponível o extrato para conciliação</w:t>
+              <w:t>6 - Caso efetue a importação com sucesso, irá estar disponível o extrato para conciliação</w:t>
             </w:r>
           </w:p>
         </w:tc>
@@ -3894,8 +5498,8 @@
       </w:pPr>
     </w:p>
     <w:sectPr>
-      <w:headerReference w:type="default" r:id="rId25"/>
-      <w:footerReference w:type="default" r:id="rId26"/>
+      <w:headerReference w:type="default" r:id="rId29"/>
+      <w:footerReference w:type="default" r:id="rId30"/>
       <w:pgSz w:w="11906" w:h="16838"/>
       <w:pgMar w:top="765" w:right="720" w:bottom="765" w:left="720" w:header="708" w:footer="708" w:gutter="0"/>
       <w:cols w:space="720"/>
@@ -3908,7 +5512,7 @@
 </file>
 
 <file path=word/endnotes.xml><?xml version="1.0" encoding="utf-8"?>
-<w:endnotes xmlns:wpc="http://schemas.microsoft.com/office/word/2010/wordprocessingCanvas" xmlns:mc="http://schemas.openxmlformats.org/markup-compatibility/2006" xmlns:o="urn:schemas-microsoft-com:office:office" xmlns:r="http://schemas.openxmlformats.org/officeDocument/2006/relationships" xmlns:m="http://schemas.openxmlformats.org/officeDocument/2006/math" xmlns:v="urn:schemas-microsoft-com:vml" xmlns:wp14="http://schemas.microsoft.com/office/word/2010/wordprocessingDrawing" xmlns:wp="http://schemas.openxmlformats.org/drawingml/2006/wordprocessingDrawing" xmlns:w10="urn:schemas-microsoft-com:office:word" xmlns:w="http://schemas.openxmlformats.org/wordprocessingml/2006/main" xmlns:w14="http://schemas.microsoft.com/office/word/2010/wordml" xmlns:w15="http://schemas.microsoft.com/office/word/2012/wordml" xmlns:wpg="http://schemas.microsoft.com/office/word/2010/wordprocessingGroup" xmlns:wpi="http://schemas.microsoft.com/office/word/2010/wordprocessingInk" xmlns:wne="http://schemas.microsoft.com/office/word/2006/wordml" xmlns:wps="http://schemas.microsoft.com/office/word/2010/wordprocessingShape" mc:Ignorable="w14 w15 wp14">
+<w:endnotes xmlns:wpc="http://schemas.microsoft.com/office/word/2010/wordprocessingCanvas" xmlns:cx="http://schemas.microsoft.com/office/drawing/2014/chartex" xmlns:cx1="http://schemas.microsoft.com/office/drawing/2015/9/8/chartex" xmlns:mc="http://schemas.openxmlformats.org/markup-compatibility/2006" xmlns:o="urn:schemas-microsoft-com:office:office" xmlns:r="http://schemas.openxmlformats.org/officeDocument/2006/relationships" xmlns:m="http://schemas.openxmlformats.org/officeDocument/2006/math" xmlns:v="urn:schemas-microsoft-com:vml" xmlns:wp14="http://schemas.microsoft.com/office/word/2010/wordprocessingDrawing" xmlns:wp="http://schemas.openxmlformats.org/drawingml/2006/wordprocessingDrawing" xmlns:w10="urn:schemas-microsoft-com:office:word" xmlns:w="http://schemas.openxmlformats.org/wordprocessingml/2006/main" xmlns:w14="http://schemas.microsoft.com/office/word/2010/wordml" xmlns:w15="http://schemas.microsoft.com/office/word/2012/wordml" xmlns:w16se="http://schemas.microsoft.com/office/word/2015/wordml/symex" xmlns:wpg="http://schemas.microsoft.com/office/word/2010/wordprocessingGroup" xmlns:wpi="http://schemas.microsoft.com/office/word/2010/wordprocessingInk" xmlns:wne="http://schemas.microsoft.com/office/word/2006/wordml" xmlns:wps="http://schemas.microsoft.com/office/word/2010/wordprocessingShape" mc:Ignorable="w14 w15 w16se wp14">
   <w:endnote w:type="separator" w:id="-1">
     <w:p>
       <w:pPr>
@@ -3933,7 +5537,7 @@
 </file>
 
 <file path=word/footer1.xml><?xml version="1.0" encoding="utf-8"?>
-<w:ftr xmlns:wpc="http://schemas.microsoft.com/office/word/2010/wordprocessingCanvas" xmlns:mc="http://schemas.openxmlformats.org/markup-compatibility/2006" xmlns:o="urn:schemas-microsoft-com:office:office" xmlns:r="http://schemas.openxmlformats.org/officeDocument/2006/relationships" xmlns:m="http://schemas.openxmlformats.org/officeDocument/2006/math" xmlns:v="urn:schemas-microsoft-com:vml" xmlns:wp14="http://schemas.microsoft.com/office/word/2010/wordprocessingDrawing" xmlns:wp="http://schemas.openxmlformats.org/drawingml/2006/wordprocessingDrawing" xmlns:w10="urn:schemas-microsoft-com:office:word" xmlns:w="http://schemas.openxmlformats.org/wordprocessingml/2006/main" xmlns:w14="http://schemas.microsoft.com/office/word/2010/wordml" xmlns:w15="http://schemas.microsoft.com/office/word/2012/wordml" xmlns:wpg="http://schemas.microsoft.com/office/word/2010/wordprocessingGroup" xmlns:wpi="http://schemas.microsoft.com/office/word/2010/wordprocessingInk" xmlns:wne="http://schemas.microsoft.com/office/word/2006/wordml" xmlns:wps="http://schemas.microsoft.com/office/word/2010/wordprocessingShape" mc:Ignorable="w14 w15 wp14">
+<w:ftr xmlns:wpc="http://schemas.microsoft.com/office/word/2010/wordprocessingCanvas" xmlns:cx="http://schemas.microsoft.com/office/drawing/2014/chartex" xmlns:cx1="http://schemas.microsoft.com/office/drawing/2015/9/8/chartex" xmlns:mc="http://schemas.openxmlformats.org/markup-compatibility/2006" xmlns:o="urn:schemas-microsoft-com:office:office" xmlns:r="http://schemas.openxmlformats.org/officeDocument/2006/relationships" xmlns:m="http://schemas.openxmlformats.org/officeDocument/2006/math" xmlns:v="urn:schemas-microsoft-com:vml" xmlns:wp14="http://schemas.microsoft.com/office/word/2010/wordprocessingDrawing" xmlns:wp="http://schemas.openxmlformats.org/drawingml/2006/wordprocessingDrawing" xmlns:w10="urn:schemas-microsoft-com:office:word" xmlns:w="http://schemas.openxmlformats.org/wordprocessingml/2006/main" xmlns:w14="http://schemas.microsoft.com/office/word/2010/wordml" xmlns:w15="http://schemas.microsoft.com/office/word/2012/wordml" xmlns:w16se="http://schemas.microsoft.com/office/word/2015/wordml/symex" xmlns:wpg="http://schemas.microsoft.com/office/word/2010/wordprocessingGroup" xmlns:wpi="http://schemas.microsoft.com/office/word/2010/wordprocessingInk" xmlns:wne="http://schemas.microsoft.com/office/word/2006/wordml" xmlns:wps="http://schemas.microsoft.com/office/word/2010/wordprocessingShape" mc:Ignorable="w14 w15 w16se wp14">
   <w:p>
     <w:pPr>
       <w:spacing w:after="0"/>
@@ -3955,7 +5559,7 @@
             <wp:anchor distT="635" distB="17780" distL="113665" distR="137795" simplePos="0" relativeHeight="251658240" behindDoc="1" locked="0" layoutInCell="0" allowOverlap="1">
               <wp:simplePos x="0" y="0"/>
               <wp:positionH relativeFrom="page">
-                <wp:posOffset>9525</wp:posOffset>
+                <wp:posOffset>7620</wp:posOffset>
               </wp:positionH>
               <wp:positionV relativeFrom="page">
                 <wp:posOffset>10287000</wp:posOffset>
@@ -4050,8 +5654,8 @@
                       <wps:cNvSpPr/>
                       <wps:spPr>
                         <a:xfrm>
-                          <a:off x="6814800" y="36360"/>
-                          <a:ext cx="93240" cy="189720"/>
+                          <a:off x="6814343" y="36324"/>
+                          <a:ext cx="174342" cy="199896"/>
                         </a:xfrm>
                         <a:prstGeom prst="rect">
                           <a:avLst/>
@@ -4092,7 +5696,7 @@
                               <w:rPr>
                                 <w:noProof/>
                               </w:rPr>
-                              <w:t>10</w:t>
+                              <w:t>2</w:t>
                             </w:r>
                             <w:r>
                               <w:fldChar w:fldCharType="end"/>
@@ -4640,8 +6244,8 @@
         </mc:Choice>
         <mc:Fallback>
           <w:pict>
-            <v:group id="Group 16898" o:spid="_x0000_s1041" style="position:absolute;margin-left:.75pt;margin-top:810pt;width:593.5pt;height:31.2pt;z-index:-251658240;mso-wrap-distance-left:8.95pt;mso-wrap-distance-top:.05pt;mso-wrap-distance-right:10.85pt;mso-wrap-distance-bottom:1.4pt;mso-position-horizontal-relative:page;mso-position-vertical-relative:page" coordsize="75373,3960" o:gfxdata="UEsDBBQABgAIAAAAIQCxgme2CgEAABMCAAATAAAAW0NvbnRlbnRfVHlwZXNdLnhtbJSRwU7DMAyG&#10;70i8Q5QralN2QAit3YGOIyA0HiBK3DaicaI4lO3tSbpNgokh7Rjb3+8vyXK1tSObIJBxWPPbsuIM&#10;UDltsK/5++apuOeMokQtR4dQ8x0QXzXXV8vNzgOxRCPVfIjRPwhBagArqXQeMHU6F6yM6Rh64aX6&#10;kD2IRVXdCeUwAsYi5gzeLFvo5OcY2XqbynsTjz1nj/u5vKrmxmY+18WfRICRThDp/WiUjOluYkJ9&#10;4lUcnMpEzjM0GE83SfzMhtz57fRzwYF7SY8ZjAb2KkN8ljaZCx1IwMK1TpX/Z2RJS4XrOqOgbAOt&#10;Z+rodC5buy8MMF0a3ibsDaZjupi/tPkGAAD//wMAUEsDBBQABgAIAAAAIQA4/SH/1gAAAJQBAAAL&#10;AAAAX3JlbHMvLnJlbHOkkMFqwzAMhu+DvYPRfXGawxijTi+j0GvpHsDYimMaW0Yy2fr2M4PBMnrb&#10;Ub/Q94l/f/hMi1qRJVI2sOt6UJgd+ZiDgffL8ekFlFSbvV0oo4EbChzGx4f9GRdb25HMsYhqlCwG&#10;5lrLq9biZkxWOiqY22YiTra2kYMu1l1tQD30/bPm3wwYN0x18gb45AdQl1tp5j/sFB2T0FQ7R0nT&#10;NEV3j6o9feQzro1iOWA14Fm+Q8a1a8+Bvu/d/dMb2JY5uiPbhG/ktn4cqGU/er3pcvwCAAD//wMA&#10;UEsDBBQABgAIAAAAIQB6NTDbHAcAANsrAAAOAAAAZHJzL2Uyb0RvYy54bWzsWttu20YQfS/QfyD4&#10;WCAR7xfBcpA2dRAgaIMk/QCKWkpESS6xXFn233dmbyQlWWbs2KkDxYhEkbPL2ZnhmTOzvHhzU1fW&#10;NWFdSZuF7b52bIs0OV2VzXph//P16lViWx3PmlVW0YYs7FvS2W8uf/3lYtfOiUc3tFoRZsEkTTff&#10;tQt7w3k7n826fEPqrHtNW9LAxYKyOuPwk61nK5btYPa6mnmOE812lK1aRnPSdXD2nbxoX4r5i4Lk&#10;/O+i6Ai3qoUNunHxycTnEj9nlxfZfM2ydlPmSo3sAVrUWdnATc1U7zKeWVtWHkxVlzmjHS3465zW&#10;M1oUZU7EGmA1rrO3mveMbluxlvV8t26NmcC0e3Z68LT5X9efmFWuFraX2laT1eAjcVvLjZI0Qfvs&#10;2vUcxN6z9kv7iakTa/kLl3xTsBq/YTHWjbDsrbEsueFWDifj0I99DxyQwzU/jRxHmT7fgH8OhuWb&#10;P08PnOnbzlA7o8yuhSjqekN1jzPUl03WEmH/Di2gDOXDMqShPkN4Zc26ImCs1ImksYSosVQ378Bo&#10;R8wU+q4fwUxgj8SJAmUOba/AiRJlLTdJY7Ac2N0sOpu3rOPvCa0tPFjYDBQR4Zddf+y4FNUieO+G&#10;XpVVBeezedVYO3TP6DTMXDVwA7Sf1Fcc8duKyDGfSQFBIryLJzq2Xv5RMes6g8fqSvxTClYNiKJI&#10;ATecPEoJ4zgiHtrJI424uCdtuBlZlw1lQqvBWvCQ3yxvRMS7vvbYkq5uwbvVhwYiBuzO9QHTB0t9&#10;kDX5hgKASHs39O2W06IUNsfJ5UzKlBCKlxdtmc/hv3p44eggJu8HORjFt4zYapJ60hx1xv7dtq8A&#10;Z9qMl8uyKvmtwEzwPSrVXH8qc4xN/DEIb1eHN1zGuwokSNFUWhCHYZDh79Esy6psMdLQGXis9AVz&#10;7eHVkSVLLHxH821NGi7BnZEKVKdNtynbzrbYnNRLAljFPqxcVAgikTPC843wvoi4XIW/uSC07BVD&#10;ne94JKMoCAGaxDMZh3Ag7tA/kn6qEcxN3EA+sg9/Jk8+iL2WQn34iTj8HODmae+PwS1AY6AGECj3&#10;g1sE9kkA4hHd/AhxbmTK1PfAeiIXnNHtFJo+Ct2My54S3Z4nKP3jQRl+Y1AmoU65R4LynHInpvhH&#10;BaVx2csPykAHpaCJggIKnJuOkjHwPgTCI3wZ2LIhgEFwSADzrSSAmPg06YPqYwX0D0+tV4qickhf&#10;bxnJPpKC21ZRV1Dd/DazHGtnBX4CIC2R+UD+c7neDAeAcBLcO+orbUc32ViJ59x5j98p57QeDEg8&#10;yKrWYBBkV7OkbCOpbTbPbxp9iMQXS7vxMoER6xNCI6Rryg5qXVD76TNKC5GggCjhXdCCeIhMOY6D&#10;NARXb6C6DSInlMy5ptfkKxVyHKsXLQWeVFIwH2jfy1XNUN5P4iCOhedH8lpKf7di9oG08Jeg63K6&#10;seAglowMHOBahDpmfXByGEGj+gBX1dGqXGkmN2L7bz38w6iBOUZidckJk+cnFhOuqEJG07+0YkLC&#10;GK5aZcLn4mnhIfoISjwZfQaxAlWXKrejOPJNnQ4c90mAx0/8wHDCe5EHpUENAKzT435C7AFveEEa&#10;3Qc+0pMjHLkLd6IwCMII4GwfqDSO6G8JPEPx08hjVNW57Iw/AKOGKk1rnhhxhOBiUjPjh+EPRKVs&#10;gvXsR2SFyfjjhbEmPy5EuWxx9UjkRU5qKJAXu4pGQFjpfuMwgT2QArlBnGIpCvh9hDPtcyCUhs4l&#10;INHpcYdI5EL7Uy/wAPAOaJAbBrBa4EH9MFj2jyZC6JAE6A8yIfCHG4Qie/dIIyFDgpESkGygFxmj&#10;i5kRMGM0QIvpbznzUPw0GA1Sm4EhIDwV7YjU6HsSoqsU/86ECDrF+Oz/MEACNn2sKy88Mx2UohQq&#10;FpVQgffr2kXzIy91sUGIuxiunwAYKL9rTNJN93NfXrfxp6eyvi9vdlJefpMAtj/306TZdZjUSg08&#10;7KSqiPSAu6lsZSLS90OzV+QFIcanBDkdk98jT2LDVj8LBwnsIE+CNBbykCdPjjuSJ/0EG/DH0/Fh&#10;nvShkSzypBn2f8iTvh+5EZRnmCfBH+7xjoH0qBK4J0/qGTFPyhnlAJ0f9bfKkwNxHQtaQn8Pc/W+&#10;zDlP/szEHfuNR/Kka3YLJqFSFKQO7oCJOjLFPqZ8aA0qnfPkk5V8fZ6M0eg96Xqa/Wuc/8nfqQjM&#10;pvNo2xGwU61wUlT6npsGWKIgPUtdlQr7mjIMQj8BZBb0DQRlRhuUlGf6hvYGgzygE9GHpXprSNcC&#10;Lzksj++Gu9/WafXj0MXXCe4KS9+Xl89VhaRKd28IPCosTSX44quK4Ph+uPttDbgAygpROdyBluda&#10;9xk2xGVX8KlzuHhLEt4gFdiu3nbFV1SHv8UWVv9O7uV/AAAA//8DAFBLAwQUAAYACAAAACEAqiYO&#10;vrwAAAAhAQAAGQAAAGRycy9fcmVscy9lMm9Eb2MueG1sLnJlbHOEj0FqwzAQRfeF3EHMPpadRSjF&#10;sjeh4G1IDjBIY1nEGglJLfXtI8gmgUCX8z//PaYf//wqfillF1hB17QgiHUwjq2C6+V7/wkiF2SD&#10;a2BSsFGGcdh99GdasdRRXlzMolI4K1hKiV9SZr2Qx9yESFybOSSPpZ7Jyoj6hpbkoW2PMj0zYHhh&#10;iskoSJPpQFy2WM3/s8M8O02noH88cXmjkM5XdwVislQUeDIOH2HXRLYgh16+PDbcAQAA//8DAFBL&#10;AwQUAAYACAAAACEAsItCx94AAAAMAQAADwAAAGRycy9kb3ducmV2LnhtbExPTWvCQBC9F/wPywi9&#10;1U1slZBmIyJtT1KoFkpvY3ZMgtndkF2T+O87OdXT8N483ke2GU0jeup87ayCeBGBIFs4XdtSwffx&#10;/SkB4QNajY2zpOBGHjb57CHDVLvBflF/CKVgE+tTVFCF0KZS+qIig37hWrL8O7vOYGDYlVJ3OLC5&#10;aeQyitbSYG05ocKWdhUVl8PVKPgYcNg+x2/9/nLe3X6Pq8+ffUxKPc7H7SuIQGP4F8NUn6tDzp1O&#10;7mq1Fw3jFQv5rDkGxCSIk4S508QlyxeQeSbvR+R/AAAA//8DAFBLAwQKAAAAAAAAACEAaEc5XoUA&#10;AACFAAAAFAAAAGRycy9tZWRpYS9pbWFnZTEucG5niVBORw0KGgoAAAANSUhEUgAAACoAAAATCAYA&#10;AADmtp8+AAAAAXNSR0IArs4c6QAAAARnQU1BAACxjwv8YQUAAAAJcEhZcwAADsMAAA7DAcdvqGQA&#10;AAAaSURBVEhL7cExAQAAAMKg9U9tCy8gAACAtxoMiwABb0ugZwAAAABJRU5ErkJgglBLAQItABQA&#10;BgAIAAAAIQCxgme2CgEAABMCAAATAAAAAAAAAAAAAAAAAAAAAABbQ29udGVudF9UeXBlc10ueG1s&#10;UEsBAi0AFAAGAAgAAAAhADj9If/WAAAAlAEAAAsAAAAAAAAAAAAAAAAAOwEAAF9yZWxzLy5yZWxz&#10;UEsBAi0AFAAGAAgAAAAhAHo1MNscBwAA2ysAAA4AAAAAAAAAAAAAAAAAOgIAAGRycy9lMm9Eb2Mu&#10;eG1sUEsBAi0AFAAGAAgAAAAhAKomDr68AAAAIQEAABkAAAAAAAAAAAAAAAAAggkAAGRycy9fcmVs&#10;cy9lMm9Eb2MueG1sLnJlbHNQSwECLQAUAAYACAAAACEAsItCx94AAAAMAQAADwAAAAAAAAAAAAAA&#10;AAB1CgAAZHJzL2Rvd25yZXYueG1sUEsBAi0ACgAAAAAAAAAhAGhHOV6FAAAAhQAAABQAAAAAAAAA&#10;AAAAAAAAgAsAAGRycy9tZWRpYS9pbWFnZTEucG5nUEsFBgAAAAAGAAYAfAEAADcMAAAAAA==&#10;" o:allowincell="f">
-              <v:rect id="Rectangle 16906" o:spid="_x0000_s1042" style="position:absolute;left:5313;top:806;width:407;height:1897;visibility:visible;mso-wrap-style:square;v-text-anchor:top" o:gfxdata="UEsDBBQABgAIAAAAIQDw94q7/QAAAOIBAAATAAAAW0NvbnRlbnRfVHlwZXNdLnhtbJSRzUrEMBDH&#10;74LvEOYqbaoHEWm6B6tHFV0fYEimbdg2CZlYd9/edD8u4goeZ+b/8SOpV9tpFDNFtt4puC4rEOS0&#10;N9b1Cj7WT8UdCE7oDI7ekYIdMayay4t6vQvEIrsdKxhSCvdSsh5oQi59IJcvnY8TpjzGXgbUG+xJ&#10;3lTVrdTeJXKpSEsGNHVLHX6OSTxu8/pAEmlkEA8H4dKlAEMYrcaUSeXszI+W4thQZudew4MNfJUx&#10;QP7asFzOFxx9L/lpojUkXjGmZ5wyhjSRJQ8YKGvKv1MWzIkL33VWU9lGfl98J6hz4cZ/uUjzf7Pb&#10;bHuj+ZQu9z/UfAMAAP//AwBQSwMEFAAGAAgAAAAhADHdX2HSAAAAjwEAAAsAAABfcmVscy8ucmVs&#10;c6SQwWrDMAyG74O9g9G9cdpDGaNOb4VeSwe7CltJTGPLWCZt376mMFhGbzvqF/o+8e/2tzCpmbJ4&#10;jgbWTQuKomXn42Dg63xYfYCSgtHhxJEM3Elg372/7U40YalHMvokqlKiGBhLSZ9aix0poDScKNZN&#10;zzlgqWMedEJ7wYH0pm23Ov9mQLdgqqMzkI9uA+p8T9X8hx28zSzcl8Zy0Nz33r6iasfXeKK5UjAP&#10;VAy4LM8w09zU50C/9q7/6ZURE31X/kL8TKv1x6wXNXYPAAAA//8DAFBLAwQUAAYACAAAACEAMy8F&#10;nkEAAAA5AAAAEAAAAGRycy9zaGFwZXhtbC54bWyysa/IzVEoSy0qzszPs1Uy1DNQUkjNS85PycxL&#10;t1UKDXHTtVBSKC5JzEtJzMnPS7VVqkwtVrK34+UCAAAA//8DAFBLAwQUAAYACAAAACEAwIvjucAA&#10;AADbAAAADwAAAGRycy9kb3ducmV2LnhtbERPz2vCMBS+D/wfwhN2m6kOZFajiKWgt029eHs0z7bY&#10;vLRJbOt/vxwGO358vze70TSiJ+drywrmswQEcWF1zaWC6yX/+ALhA7LGxjIpeJGH3XbytsFU24F/&#10;qD+HUsQQ9ikqqEJoUyl9UZFBP7MtceTu1hkMEbpSaodDDDeNXCTJUhqsOTZU2NKhouJxfhoFmVvq&#10;3B+OWb66DVk4fXd9Jzul3qfjfg0i0Bj+xX/uo1bwGdfHL/EHyO0vAAAA//8DAFBLAQItABQABgAI&#10;AAAAIQDw94q7/QAAAOIBAAATAAAAAAAAAAAAAAAAAAAAAABbQ29udGVudF9UeXBlc10ueG1sUEsB&#10;Ai0AFAAGAAgAAAAhADHdX2HSAAAAjwEAAAsAAAAAAAAAAAAAAAAALgEAAF9yZWxzLy5yZWxzUEsB&#10;Ai0AFAAGAAgAAAAhADMvBZ5BAAAAOQAAABAAAAAAAAAAAAAAAAAAKQIAAGRycy9zaGFwZXhtbC54&#10;bWxQSwECLQAUAAYACAAAACEAwIvjucAAAADbAAAADwAAAAAAAAAAAAAAAACYAgAAZHJzL2Rvd25y&#10;ZXYueG1sUEsFBgAAAAAEAAQA9QAAAIUDAAAAAA==&#10;" filled="f" stroked="f" strokeweight="0">
+            <v:group id="Group 16898" o:spid="_x0000_s1041" style="position:absolute;margin-left:.6pt;margin-top:810pt;width:593.5pt;height:31.2pt;z-index:-251658240;mso-wrap-distance-left:8.95pt;mso-wrap-distance-top:.05pt;mso-wrap-distance-right:10.85pt;mso-wrap-distance-bottom:1.4pt;mso-position-horizontal-relative:page;mso-position-vertical-relative:page" coordsize="75373,3960" o:gfxdata="UEsDBBQABgAIAAAAIQCxgme2CgEAABMCAAATAAAAW0NvbnRlbnRfVHlwZXNdLnhtbJSRwU7DMAyG&#10;70i8Q5QralN2QAit3YGOIyA0HiBK3DaicaI4lO3tSbpNgokh7Rjb3+8vyXK1tSObIJBxWPPbsuIM&#10;UDltsK/5++apuOeMokQtR4dQ8x0QXzXXV8vNzgOxRCPVfIjRPwhBagArqXQeMHU6F6yM6Rh64aX6&#10;kD2IRVXdCeUwAsYi5gzeLFvo5OcY2XqbynsTjz1nj/u5vKrmxmY+18WfRICRThDp/WiUjOluYkJ9&#10;4lUcnMpEzjM0GE83SfzMhtz57fRzwYF7SY8ZjAb2KkN8ljaZCx1IwMK1TpX/Z2RJS4XrOqOgbAOt&#10;Z+rodC5buy8MMF0a3ibsDaZjupi/tPkGAAD//wMAUEsDBBQABgAIAAAAIQA4/SH/1gAAAJQBAAAL&#10;AAAAX3JlbHMvLnJlbHOkkMFqwzAMhu+DvYPRfXGawxijTi+j0GvpHsDYimMaW0Yy2fr2M4PBMnrb&#10;Ub/Q94l/f/hMi1qRJVI2sOt6UJgd+ZiDgffL8ekFlFSbvV0oo4EbChzGx4f9GRdb25HMsYhqlCwG&#10;5lrLq9biZkxWOiqY22YiTra2kYMu1l1tQD30/bPm3wwYN0x18gb45AdQl1tp5j/sFB2T0FQ7R0nT&#10;NEV3j6o9feQzro1iOWA14Fm+Q8a1a8+Bvu/d/dMb2JY5uiPbhG/ktn4cqGU/er3pcvwCAAD//wMA&#10;UEsDBBQABgAIAAAAIQDzEjfgJQcAANwrAAAOAAAAZHJzL2Uyb0RvYy54bWzsWttu20YQfS/QfyD4&#10;WCCReCcF20HaNEGAoA2S9AMoaiURJbnEkrbsv++ZvfAiyTZjx0kdKEbE2+zu7OzsmTNDnr26Lgvr&#10;iokm59W57byc2xarMr7Kq825/c+Xty9i22ratFqlBa/YuX3DGvvVxa+/nO3qBXP5lhcrJix0UjWL&#10;XX1ub9u2XsxmTbZlZdq85DWr8HDNRZm2uBSb2UqkO/ReFjN3Pg9nOy5WteAZaxrcfaMe2hey//Wa&#10;Ze3f63XDWqs4t6FbK3+F/F3S7+ziLF1sRFpv80yrkT5AizLNKwzadfUmbVPrUuQHXZV5JnjD1+3L&#10;jJczvl7nGZNzwGyc+d5s3gl+Wcu5bBa7Td2ZCabds9ODu83+uvoorHx1bruJbVVpiTWSw1pOGCcx&#10;2WdXbxYQeyfqz/VHoW9s1BVN+XotSjpiMta1tOxNZ1l23VoZbkaBF3kuFiDDMy8J53Nt+myL9Tlo&#10;lm3/vLvhzAw7I+06ZXY1vKjpDdU8zlCft2nNpP0bsoA2lIdpKEN9gnul1aZgMFYyD5WxpGhnqWbR&#10;wGhHzBR4jheiJ9gjnoe+Noexlz8PY20tJ04iWA527yadLmrRtO8YLy06ObcFFJHul159aFolakRo&#10;7Iq/zYsC99NFUVk7Wp7RbfRcVBiA7Kf0lWftTcFUm09sDSeRq0s3GrFZ/lEI6yrFtnor/2kFiwqi&#10;JLLGgJNbaWFqx+SmndyyE5dj8qrtWpZ5xYXUajAXOm2vl9fS4x3PrNiSr26wusX7Ch4Du7fmRJiT&#10;pTlJq2zLASDK3hV/fdnydS5tTp2rnrQp4YoXZ3WeLfBfb16cHfjk/SCHVu2lYLbupJzUR5mKfy/r&#10;F8CZOm3zZV7k7Y3ETKw9KVVdfcwz8k26GLi3Y9wbj2lUiQQJmcoIUjNyMroe9bIs8po8jRaDzrW+&#10;MNceXh2ZssLCNzy7LFnVKnAXrIDqvGq2ed3YlliwcsmAVeL9yiGF4ImtYG22lasvPS7T7t89kFr2&#10;ipHOt2zJMPQDQJPck1GAEzlCvyW9xCCYEzu+2rIP35N3bsReS6k+LgmHvwe4uWb1x+DmkzFIAzjK&#10;/eAWwj6e70lLeqHnytbY2xrUnQhPMRAFAydJ4kRC58NNeYK3RkH1GN66NXtKePs+XglXOhZyg6/0&#10;yjgwMRdeebjBTzF3Uox/VMztluz5O6VvnFLyRMkBZcyYDpMRiB/iCJHAvWgTgS53DND3DxlgdqkY&#10;IEU+w/qQfqzA/+jWZqU3TAvQfS1Y+oGtW9talwXSm99m1tzaWb4X+xhDRrkD+U/5ZjtsAOHYv7fV&#10;F16PBtlasTu/dYzfedvyctAgdhFWrUEjxIRuSulWcdt0kV1X5pSYL+V242mCEpsbUiPia9oOel5I&#10;/swdrYU0A5gSjUIWpFOiylHkJwGWeotY5YfzQFHnkl+xL1zKtZS+GCmKaEoK/UH7Xq6ohvJeHPlR&#10;JFd+JG+kzLGWvQ+k5XqhYyNgjkpw4EudDE5oLlKdbn64OfSgUQSlWTW8yFeGyo3o/muX/shr0MdI&#10;rMxbJtT9idmEI9OQUffPLZtQMEaz1pHwexG14BB9JCeejD4DX+mpWRiFXpeog+Q+CfB4McihCb/3&#10;Ig9JQw0A1t3tfkLswWq4PtjxPeCjVnKEI7fhThj4fhACzvaByuCIOSo8GYrfjTydqiaWnfAHMNpR&#10;pWnVk06cIHg9qZrxw/AHXqkoec9+ZFSYjD9uEBny48DLkVsDRXskcsN50lEgN3I0jYBbmYLjMIA9&#10;kAI5fpS4pvh2LxKRNEqXQKK72x0ikYP6p5ngwTAHNMgJfMwWPKhvhmn/aCJECxKD/hAYYT0cP5DR&#10;u0eaIQXRAooN9CJjdOl6BGaMGhgxc1Q9D8XvBqNBaOtgCISn4A1TGn1LQvQ2ob8TIUKpmPb+DwMk&#10;sOljNQK5MtNBKUyQseiACt5vchdTunIThyqEsnLlxQADve4Gk0zV/VSYN3X86aGsL8x3r1Kef5EA&#10;7z/3w2T32mFSLdV34YTGI11wt/046XlBV7hy/YD8U4Gc8clvESdRw709j9+vFTiQpkQecfLOdkfi&#10;pIdisJ7ghDjpJchVKE52zf4PcdLzQidEekZxEuvhHK8YKIzRAvfESdMjxUnVo2pg4qM56jg5EDe+&#10;YCTMcRir92VOcfJnJu5UbzwSJ53ubcEkVAr9ZE6vwGQemVAdc4+9n+Lkk6V8fZyMyOg96XqaF9jU&#10;/5N/VOF3b51H7x2BnXqGk7zSc53EpxSFqhuJo0Nhn1MGfuDFQGZJ3yCo2N0gpTzRN80dHlCJ6N1S&#10;fzZkcoHn7JbHX4c7X1dp9aLAoe8JbnNLz1OPT1mFokq3vxB4lFt2meCzzyro04pjMfzrCnA+0gqZ&#10;OdyClqdcd+JHb4/xSlUVfOoYLj+TxCek8qWd/tyVvlEdXstXWP1HuRf/AQAA//8DAFBLAwQUAAYA&#10;CAAAACEAqiYOvrwAAAAhAQAAGQAAAGRycy9fcmVscy9lMm9Eb2MueG1sLnJlbHOEj0FqwzAQRfeF&#10;3EHMPpadRSjFsjeh4G1IDjBIY1nEGglJLfXtI8gmgUCX8z//PaYf//wqfillF1hB17QgiHUwjq2C&#10;6+V7/wkiF2SDa2BSsFGGcdh99GdasdRRXlzMolI4K1hKiV9SZr2Qx9yESFybOSSPpZ7Jyoj6hpbk&#10;oW2PMj0zYHhhiskoSJPpQFy2WM3/s8M8O02noH88cXmjkM5XdwVislQUeDIOH2HXRLYgh16+PDbc&#10;AQAA//8DAFBLAwQUAAYACAAAACEA9kNOL94AAAAMAQAADwAAAGRycy9kb3ducmV2LnhtbExPTUvD&#10;QBC9C/6HZQre7CZRS0izKaWopyLYCuJtm50modnZkN0m6b93ctLT8N483ke+mWwrBux940hBvIxA&#10;IJXONFQp+Dq+PaYgfNBkdOsIFdzQw6a4v8t1ZtxInzgcQiXYhHymFdQhdJmUvqzRar90HRL/zq63&#10;OjDsK2l6PbK5bWUSRStpdUOcUOsOdzWWl8PVKngf9bh9il+H/eW8u/0cXz6+9zEq9bCYtmsQAafw&#10;J4a5PleHgjud3JWMFy3jhIV8VhwDYhbEacrcaebS5Blkkcv/I4pfAAAA//8DAFBLAwQKAAAAAAAA&#10;ACEAaEc5XoUAAACFAAAAFAAAAGRycy9tZWRpYS9pbWFnZTEucG5niVBORw0KGgoAAAANSUhEUgAA&#10;ACoAAAATCAYAAADmtp8+AAAAAXNSR0IArs4c6QAAAARnQU1BAACxjwv8YQUAAAAJcEhZcwAADsMA&#10;AA7DAcdvqGQAAAAaSURBVEhL7cExAQAAAMKg9U9tCy8gAACAtxoMiwABb0ugZwAAAABJRU5ErkJg&#10;glBLAQItABQABgAIAAAAIQCxgme2CgEAABMCAAATAAAAAAAAAAAAAAAAAAAAAABbQ29udGVudF9U&#10;eXBlc10ueG1sUEsBAi0AFAAGAAgAAAAhADj9If/WAAAAlAEAAAsAAAAAAAAAAAAAAAAAOwEAAF9y&#10;ZWxzLy5yZWxzUEsBAi0AFAAGAAgAAAAhAPMSN+AlBwAA3CsAAA4AAAAAAAAAAAAAAAAAOgIAAGRy&#10;cy9lMm9Eb2MueG1sUEsBAi0AFAAGAAgAAAAhAKomDr68AAAAIQEAABkAAAAAAAAAAAAAAAAAiwkA&#10;AGRycy9fcmVscy9lMm9Eb2MueG1sLnJlbHNQSwECLQAUAAYACAAAACEA9kNOL94AAAAMAQAADwAA&#10;AAAAAAAAAAAAAAB+CgAAZHJzL2Rvd25yZXYueG1sUEsBAi0ACgAAAAAAAAAhAGhHOV6FAAAAhQAA&#10;ABQAAAAAAAAAAAAAAAAAiQsAAGRycy9tZWRpYS9pbWFnZTEucG5nUEsFBgAAAAAGAAYAfAEAAEAM&#10;AAAAAA==&#10;" o:allowincell="f">
+              <v:rect id="Rectangle 16906" o:spid="_x0000_s1042" style="position:absolute;left:5313;top:806;width:407;height:1897;visibility:visible;mso-wrap-style:square;v-text-anchor:top" o:gfxdata="UEsDBBQABgAIAAAAIQDb4fbL7gAAAIUBAAATAAAAW0NvbnRlbnRfVHlwZXNdLnhtbHyQz07DMAyH&#10;70i8Q+QralM4IITa7kDhCAiNB7ASt43WOlEcyvb2pNu4IODoPz9/n1xv9vOkForiPDdwXVagiI23&#10;jocG3rdPxR0oScgWJ8/UwIEENu3lRb09BBKV0ywNjCmFe63FjDSjlD4Q50nv44wpl3HQAc0OB9I3&#10;VXWrjedEnIq03oC27qjHjympx31un0wiTQLq4bS4shrAECZnMGVTvbD9QSnOhDInjzsyuiBXWQP0&#10;r4R18jfgnHvJr4nOknrFmJ5xzhraRtHWf3Kkpfz/yGo5S+H73hkquyhdjr3R8m2lj09svwAAAP//&#10;AwBQSwMEFAAGAAgAAAAhAFr0LFu/AAAAFQEAAAsAAABfcmVscy8ucmVsc2zPwWrDMAwG4Ptg72B0&#10;X5TuUMaI01uh19I+gLGVxCy2jGSy9e1nemrHjpL4P0nD4SetZiPRyNnCruvBUPYcYp4tXC/Htw8w&#10;Wl0ObuVMFm6kcBhfX4Yzra62kC6xqGlKVgtLreUTUf1CyWnHhXKbTCzJ1VbKjMX5LzcTvvf9HuXR&#10;gPHJNKdgQU5hB+ZyK23zHztFL6w81c5zQp6m6P9TMfB3PtPWFCczVQtB9N4U2rp2HOA44NMz4y8A&#10;AAD//wMAUEsDBBQABgAIAAAAIQDAi+O5wAAAANsAAAAPAAAAZHJzL2Rvd25yZXYueG1sRE/Pa8Iw&#10;FL4P/B/CE3abqQ5kVqOIpaC3Tb14ezTPtti8tEls63+/HAY7fny/N7vRNKIn52vLCuazBARxYXXN&#10;pYLrJf/4AuEDssbGMil4kYfddvK2wVTbgX+oP4dSxBD2KSqoQmhTKX1RkUE/sy1x5O7WGQwRulJq&#10;h0MMN41cJMlSGqw5NlTY0qGi4nF+GgWZW+rcH45ZvroNWTh9d30nO6Xep+N+DSLQGP7Ff+6jVvAZ&#10;18cv8QfI7S8AAAD//wMAUEsBAi0AFAAGAAgAAAAhANvh9svuAAAAhQEAABMAAAAAAAAAAAAAAAAA&#10;AAAAAFtDb250ZW50X1R5cGVzXS54bWxQSwECLQAUAAYACAAAACEAWvQsW78AAAAVAQAACwAAAAAA&#10;AAAAAAAAAAAfAQAAX3JlbHMvLnJlbHNQSwECLQAUAAYACAAAACEAwIvjucAAAADbAAAADwAAAAAA&#10;AAAAAAAAAAAHAgAAZHJzL2Rvd25yZXYueG1sUEsFBgAAAAADAAMAtwAAAPQCAAAAAA==&#10;" filled="f" stroked="f" strokeweight="0">
                 <v:textbox inset="0,0,0,0">
                   <w:txbxContent>
                     <w:p>
@@ -4674,10 +6278,10 @@
                 <v:path o:extrusionok="f" gradientshapeok="t" o:connecttype="rect"/>
                 <o:lock v:ext="edit" aspectratio="t"/>
               </v:shapetype>
-              <v:shape id="Picture 16899" o:spid="_x0000_s1043" type="#_x0000_t75" style="position:absolute;left:66459;top:75;width:4039;height:1815;visibility:visible;mso-wrap-style:square" o:gfxdata="UEsDBBQABgAIAAAAIQAEqzleAAEAAOYBAAATAAAAW0NvbnRlbnRfVHlwZXNdLnhtbJSRQU7DMBBF&#10;90jcwfIWJU5ZIISSdEHKEipUDjCyJ4lFMrY8bmhvj9O0G0SRWNoz/78nu1wfxkFMGNg6quQqL6RA&#10;0s5Y6ir5sXvJHqXgCGRgcISVPCLLdX17U+6OHlmkNHEl+xj9k1KsexyBc+eR0qR1YYSYjqFTHvQn&#10;dKjui+JBaUcRKWZx7pB12WAL+yGKzSFdLyYBB5bieVmcWZUE7werISZTNZH5QcnOhDwlTzvcW893&#10;SUOqXwnz5DrgnHtLTxOsQbGFEF9hTBrKBFbe6rgPmLbyv3tm0ZEz17ZWY94E3i7Ji9g1gHFfFHD6&#10;b3uTYu84XdrV6ZfqbwAAAP//AwBQSwMEFAAGAAgAAAAhAAjDGKTUAAAAkwEAAAsAAABfcmVscy8u&#10;cmVsc6SQwWrDMAyG74O+g9F9cdrDGKNOb4NeSwu7GltJzGLLSG7avv1M2WAZve2oX+j7xL/dXeOk&#10;ZmQJlAysmxYUJkc+pMHA6fj+/ApKik3eTpTQwA0Fdt3qaXvAyZZ6JGPIoioliYGxlPymtbgRo5WG&#10;Mqa66YmjLXXkQWfrPu2AetO2L5p/M6BbMNXeG+C934A63nI1/2HH4JiE+tI4ipr6PrhHVO3pkg44&#10;V4rlAYsBz3IPGeemPgf6sXf9T28OrpwZP6phof7Oq/nHrhdVdl8AAAD//wMAUEsDBBQABgAIAAAA&#10;IQAzLwWeQQAAADkAAAASAAAAZHJzL3BpY3R1cmV4bWwueG1ssrGvyM1RKEstKs7Mz7NVMtQzUFJI&#10;zUvOT8nMS7dVCg1x07VQUiguScxLSczJz0u1VapMLVayt+PlAgAAAP//AwBQSwMEFAAGAAgAAAAh&#10;AFa4lJTDAAAA2wAAAA8AAABkcnMvZG93bnJldi54bWxEj92KwjAUhO8XfIdwBO/WVBdFq1FEcBVB&#10;dv3B60NzbIrNSWmi1rc3wsJeDjPzDTOdN7YUd6p94VhBr5uAIM6cLjhXcDquPkcgfEDWWDomBU/y&#10;MJ+1PqaYavfgPd0PIRcRwj5FBSaEKpXSZ4Ys+q6riKN3cbXFEGWdS13jI8JtKftJMpQWC44LBita&#10;Gsquh5tVcMl+fuVta8YuNMvzc7Baf+/KtVKddrOYgAjUhP/wX3ujFXz14P0l/gA5ewEAAP//AwBQ&#10;SwECLQAUAAYACAAAACEABKs5XgABAADmAQAAEwAAAAAAAAAAAAAAAAAAAAAAW0NvbnRlbnRfVHlw&#10;ZXNdLnhtbFBLAQItABQABgAIAAAAIQAIwxik1AAAAJMBAAALAAAAAAAAAAAAAAAAADEBAABfcmVs&#10;cy8ucmVsc1BLAQItABQABgAIAAAAIQAzLwWeQQAAADkAAAASAAAAAAAAAAAAAAAAAC4CAABkcnMv&#10;cGljdHVyZXhtbC54bWxQSwECLQAUAAYACAAAACEAVriUlMMAAADbAAAADwAAAAAAAAAAAAAAAACf&#10;AgAAZHJzL2Rvd25yZXYueG1sUEsFBgAAAAAEAAQA9wAAAI8DAAAAAA==&#10;" strokeweight="0">
+              <v:shape id="Picture 16899" o:spid="_x0000_s1043" type="#_x0000_t75" style="position:absolute;left:66459;top:75;width:4039;height:1815;visibility:visible;mso-wrap-style:square" o:gfxdata="UEsDBBQABgAIAAAAIQDb4fbL7gAAAIUBAAATAAAAW0NvbnRlbnRfVHlwZXNdLnhtbHyQz07DMAyH&#10;70i8Q+QralM4IITa7kDhCAiNB7ASt43WOlEcyvb2pNu4IODoPz9/n1xv9vOkForiPDdwXVagiI23&#10;jocG3rdPxR0oScgWJ8/UwIEENu3lRb09BBKV0ywNjCmFe63FjDSjlD4Q50nv44wpl3HQAc0OB9I3&#10;VXWrjedEnIq03oC27qjHjympx31un0wiTQLq4bS4shrAECZnMGVTvbD9QSnOhDInjzsyuiBXWQP0&#10;r4R18jfgnHvJr4nOknrFmJ5xzhraRtHWf3Kkpfz/yGo5S+H73hkquyhdjr3R8m2lj09svwAAAP//&#10;AwBQSwMEFAAGAAgAAAAhAFr0LFu/AAAAFQEAAAsAAABfcmVscy8ucmVsc2zPwWrDMAwG4Ptg72B0&#10;X5TuUMaI01uh19I+gLGVxCy2jGSy9e1nemrHjpL4P0nD4SetZiPRyNnCruvBUPYcYp4tXC/Htw8w&#10;Wl0ObuVMFm6kcBhfX4Yzra62kC6xqGlKVgtLreUTUf1CyWnHhXKbTCzJ1VbKjMX5LzcTvvf9HuXR&#10;gPHJNKdgQU5hB+ZyK23zHztFL6w81c5zQp6m6P9TMfB3PtPWFCczVQtB9N4U2rp2HOA44NMz4y8A&#10;AAD//wMAUEsDBBQABgAIAAAAIQBWuJSUwwAAANsAAAAPAAAAZHJzL2Rvd25yZXYueG1sRI/disIw&#10;FITvF3yHcATv1lQXRatRRHAVQXb9wetDc2yKzUlpota3N8LCXg4z8w0znTe2FHeqfeFYQa+bgCDO&#10;nC44V3A6rj5HIHxA1lg6JgVP8jCftT6mmGr34D3dDyEXEcI+RQUmhCqV0meGLPquq4ijd3G1xRBl&#10;nUtd4yPCbSn7STKUFguOCwYrWhrKroebVXDJfn7lbWvGLjTL83OwWn/vyrVSnXazmIAI1IT/8F97&#10;oxV89eD9Jf4AOXsBAAD//wMAUEsBAi0AFAAGAAgAAAAhANvh9svuAAAAhQEAABMAAAAAAAAAAAAA&#10;AAAAAAAAAFtDb250ZW50X1R5cGVzXS54bWxQSwECLQAUAAYACAAAACEAWvQsW78AAAAVAQAACwAA&#10;AAAAAAAAAAAAAAAfAQAAX3JlbHMvLnJlbHNQSwECLQAUAAYACAAAACEAVriUlMMAAADbAAAADwAA&#10;AAAAAAAAAAAAAAAHAgAAZHJzL2Rvd25yZXYueG1sUEsFBgAAAAADAAMAtwAAAPcCAAAAAA==&#10;" strokeweight="0">
                 <v:imagedata r:id="rId2" o:title=""/>
               </v:shape>
-              <v:rect id="Rectangle 16904" o:spid="_x0000_s1044" style="position:absolute;left:68148;top:363;width:932;height:1897;visibility:visible;mso-wrap-style:square;v-text-anchor:top" o:gfxdata="UEsDBBQABgAIAAAAIQDw94q7/QAAAOIBAAATAAAAW0NvbnRlbnRfVHlwZXNdLnhtbJSRzUrEMBDH&#10;74LvEOYqbaoHEWm6B6tHFV0fYEimbdg2CZlYd9/edD8u4goeZ+b/8SOpV9tpFDNFtt4puC4rEOS0&#10;N9b1Cj7WT8UdCE7oDI7ekYIdMayay4t6vQvEIrsdKxhSCvdSsh5oQi59IJcvnY8TpjzGXgbUG+xJ&#10;3lTVrdTeJXKpSEsGNHVLHX6OSTxu8/pAEmlkEA8H4dKlAEMYrcaUSeXszI+W4thQZudew4MNfJUx&#10;QP7asFzOFxx9L/lpojUkXjGmZ5wyhjSRJQ8YKGvKv1MWzIkL33VWU9lGfl98J6hz4cZ/uUjzf7Pb&#10;bHuj+ZQu9z/UfAMAAP//AwBQSwMEFAAGAAgAAAAhADHdX2HSAAAAjwEAAAsAAABfcmVscy8ucmVs&#10;c6SQwWrDMAyG74O9g9G9cdpDGaNOb4VeSwe7CltJTGPLWCZt376mMFhGbzvqF/o+8e/2tzCpmbJ4&#10;jgbWTQuKomXn42Dg63xYfYCSgtHhxJEM3Elg372/7U40YalHMvokqlKiGBhLSZ9aix0poDScKNZN&#10;zzlgqWMedEJ7wYH0pm23Ov9mQLdgqqMzkI9uA+p8T9X8hx28zSzcl8Zy0Nz33r6iasfXeKK5UjAP&#10;VAy4LM8w09zU50C/9q7/6ZURE31X/kL8TKv1x6wXNXYPAAAA//8DAFBLAwQUAAYACAAAACEAMy8F&#10;nkEAAAA5AAAAEAAAAGRycy9zaGFwZXhtbC54bWyysa/IzVEoSy0qzszPs1Uy1DNQUkjNS85PycxL&#10;t1UKDXHTtVBSKC5JzEtJzMnPS7VVqkwtVrK34+UCAAAA//8DAFBLAwQUAAYACAAAACEAXxXYVcMA&#10;AADbAAAADwAAAGRycy9kb3ducmV2LnhtbESPzWrDMBCE74W+g9hCb43cBELjRAklxpDe8nfJbbE2&#10;tom1siXFdt++CgR6HGbmG2a1GU0jenK+tqzgc5KAIC6srrlUcD7lH18gfEDW2FgmBb/kYbN+fVlh&#10;qu3AB+qPoRQRwj5FBVUIbSqlLyoy6Ce2JY7e1TqDIUpXSu1wiHDTyGmSzKXBmuNChS1tKypux7tR&#10;kLm5zv12l+WLy5CFn33Xd7JT6v1t/F6CCDSG//CzvdMKZlN4fIk/QK7/AAAA//8DAFBLAQItABQA&#10;BgAIAAAAIQDw94q7/QAAAOIBAAATAAAAAAAAAAAAAAAAAAAAAABbQ29udGVudF9UeXBlc10ueG1s&#10;UEsBAi0AFAAGAAgAAAAhADHdX2HSAAAAjwEAAAsAAAAAAAAAAAAAAAAALgEAAF9yZWxzLy5yZWxz&#10;UEsBAi0AFAAGAAgAAAAhADMvBZ5BAAAAOQAAABAAAAAAAAAAAAAAAAAAKQIAAGRycy9zaGFwZXht&#10;bC54bWxQSwECLQAUAAYACAAAACEAXxXYVcMAAADbAAAADwAAAAAAAAAAAAAAAACYAgAAZHJzL2Rv&#10;d25yZXYueG1sUEsFBgAAAAAEAAQA9QAAAIgDAAAAAA==&#10;" filled="f" stroked="f" strokeweight="0">
+              <v:rect id="Rectangle 16904" o:spid="_x0000_s1044" style="position:absolute;left:68143;top:363;width:1743;height:1999;visibility:visible;mso-wrap-style:square;v-text-anchor:top" o:gfxdata="UEsDBBQABgAIAAAAIQDb4fbL7gAAAIUBAAATAAAAW0NvbnRlbnRfVHlwZXNdLnhtbHyQz07DMAyH&#10;70i8Q+QralM4IITa7kDhCAiNB7ASt43WOlEcyvb2pNu4IODoPz9/n1xv9vOkForiPDdwXVagiI23&#10;jocG3rdPxR0oScgWJ8/UwIEENu3lRb09BBKV0ywNjCmFe63FjDSjlD4Q50nv44wpl3HQAc0OB9I3&#10;VXWrjedEnIq03oC27qjHjympx31un0wiTQLq4bS4shrAECZnMGVTvbD9QSnOhDInjzsyuiBXWQP0&#10;r4R18jfgnHvJr4nOknrFmJ5xzhraRtHWf3Kkpfz/yGo5S+H73hkquyhdjr3R8m2lj09svwAAAP//&#10;AwBQSwMEFAAGAAgAAAAhAFr0LFu/AAAAFQEAAAsAAABfcmVscy8ucmVsc2zPwWrDMAwG4Ptg72B0&#10;X5TuUMaI01uh19I+gLGVxCy2jGSy9e1nemrHjpL4P0nD4SetZiPRyNnCruvBUPYcYp4tXC/Htw8w&#10;Wl0ObuVMFm6kcBhfX4Yzra62kC6xqGlKVgtLreUTUf1CyWnHhXKbTCzJ1VbKjMX5LzcTvvf9HuXR&#10;gPHJNKdgQU5hB+ZyK23zHztFL6w81c5zQp6m6P9TMfB3PtPWFCczVQtB9N4U2rp2HOA44NMz4y8A&#10;AAD//wMAUEsDBBQABgAIAAAAIQBfFdhVwwAAANsAAAAPAAAAZHJzL2Rvd25yZXYueG1sRI/NasMw&#10;EITvhb6D2EJvjdwEQuNECSXGkN7yd8ltsTa2ibWyJcV2374KBHocZuYbZrUZTSN6cr62rOBzkoAg&#10;LqyuuVRwPuUfXyB8QNbYWCYFv+Rhs359WWGq7cAH6o+hFBHCPkUFVQhtKqUvKjLoJ7Yljt7VOoMh&#10;SldK7XCIcNPIaZLMpcGa40KFLW0rKm7Hu1GQubnO/XaX5YvLkIWffdd3slPq/W38XoIINIb/8LO9&#10;0wpmU3h8iT9Arv8AAAD//wMAUEsBAi0AFAAGAAgAAAAhANvh9svuAAAAhQEAABMAAAAAAAAAAAAA&#10;AAAAAAAAAFtDb250ZW50X1R5cGVzXS54bWxQSwECLQAUAAYACAAAACEAWvQsW78AAAAVAQAACwAA&#10;AAAAAAAAAAAAAAAfAQAAX3JlbHMvLnJlbHNQSwECLQAUAAYACAAAACEAXxXYVcMAAADbAAAADwAA&#10;AAAAAAAAAAAAAAAHAgAAZHJzL2Rvd25yZXYueG1sUEsFBgAAAAADAAMAtwAAAPcCAAAAAA==&#10;" filled="f" stroked="f" strokeweight="0">
                 <v:textbox inset="0,0,0,0">
                   <w:txbxContent>
                     <w:p>
@@ -4697,7 +6301,7 @@
                         <w:rPr>
                           <w:noProof/>
                         </w:rPr>
-                        <w:t>10</w:t>
+                        <w:t>2</w:t>
                       </w:r>
                       <w:r>
                         <w:fldChar w:fldCharType="end"/>
@@ -4706,7 +6310,7 @@
                   </w:txbxContent>
                 </v:textbox>
               </v:rect>
-              <v:rect id="Rectangle 16905" o:spid="_x0000_s1045" style="position:absolute;left:68853;top:363;width:407;height:1897;visibility:visible;mso-wrap-style:square;v-text-anchor:top" o:gfxdata="UEsDBBQABgAIAAAAIQDw94q7/QAAAOIBAAATAAAAW0NvbnRlbnRfVHlwZXNdLnhtbJSRzUrEMBDH&#10;74LvEOYqbaoHEWm6B6tHFV0fYEimbdg2CZlYd9/edD8u4goeZ+b/8SOpV9tpFDNFtt4puC4rEOS0&#10;N9b1Cj7WT8UdCE7oDI7ekYIdMayay4t6vQvEIrsdKxhSCvdSsh5oQi59IJcvnY8TpjzGXgbUG+xJ&#10;3lTVrdTeJXKpSEsGNHVLHX6OSTxu8/pAEmlkEA8H4dKlAEMYrcaUSeXszI+W4thQZudew4MNfJUx&#10;QP7asFzOFxx9L/lpojUkXjGmZ5wyhjSRJQ8YKGvKv1MWzIkL33VWU9lGfl98J6hz4cZ/uUjzf7Pb&#10;bHuj+ZQu9z/UfAMAAP//AwBQSwMEFAAGAAgAAAAhADHdX2HSAAAAjwEAAAsAAABfcmVscy8ucmVs&#10;c6SQwWrDMAyG74O9g9G9cdpDGaNOb4VeSwe7CltJTGPLWCZt376mMFhGbzvqF/o+8e/2tzCpmbJ4&#10;jgbWTQuKomXn42Dg63xYfYCSgtHhxJEM3Elg372/7U40YalHMvokqlKiGBhLSZ9aix0poDScKNZN&#10;zzlgqWMedEJ7wYH0pm23Ov9mQLdgqqMzkI9uA+p8T9X8hx28zSzcl8Zy0Nz33r6iasfXeKK5UjAP&#10;VAy4LM8w09zU50C/9q7/6ZURE31X/kL8TKv1x6wXNXYPAAAA//8DAFBLAwQUAAYACAAAACEAMy8F&#10;nkEAAAA5AAAAEAAAAGRycy9zaGFwZXhtbC54bWyysa/IzVEoSy0qzszPs1Uy1DNQUkjNS85PycxL&#10;t1UKDXHTtVBSKC5JzEtJzMnPS7VVqkwtVrK34+UCAAAA//8DAFBLAwQUAAYACAAAACEAMFl9zsMA&#10;AADbAAAADwAAAGRycy9kb3ducmV2LnhtbESPzWrDMBCE74W+g9hCb43cBELjRAklxpDe8nfJbbE2&#10;tom1siXFdt++CgR6HGbmG2a1GU0jenK+tqzgc5KAIC6srrlUcD7lH18gfEDW2FgmBb/kYbN+fVlh&#10;qu3AB+qPoRQRwj5FBVUIbSqlLyoy6Ce2JY7e1TqDIUpXSu1wiHDTyGmSzKXBmuNChS1tKypux7tR&#10;kLm5zv12l+WLy5CFn33Xd7JT6v1t/F6CCDSG//CzvdMKZjN4fIk/QK7/AAAA//8DAFBLAQItABQA&#10;BgAIAAAAIQDw94q7/QAAAOIBAAATAAAAAAAAAAAAAAAAAAAAAABbQ29udGVudF9UeXBlc10ueG1s&#10;UEsBAi0AFAAGAAgAAAAhADHdX2HSAAAAjwEAAAsAAAAAAAAAAAAAAAAALgEAAF9yZWxzLy5yZWxz&#10;UEsBAi0AFAAGAAgAAAAhADMvBZ5BAAAAOQAAABAAAAAAAAAAAAAAAAAAKQIAAGRycy9zaGFwZXht&#10;bC54bWxQSwECLQAUAAYACAAAACEAMFl9zsMAAADbAAAADwAAAAAAAAAAAAAAAACYAgAAZHJzL2Rv&#10;d25yZXYueG1sUEsFBgAAAAAEAAQA9QAAAIgDAAAAAA==&#10;" filled="f" stroked="f" strokeweight="0">
+              <v:rect id="Rectangle 16905" o:spid="_x0000_s1045" style="position:absolute;left:68853;top:363;width:407;height:1897;visibility:visible;mso-wrap-style:square;v-text-anchor:top" o:gfxdata="UEsDBBQABgAIAAAAIQDb4fbL7gAAAIUBAAATAAAAW0NvbnRlbnRfVHlwZXNdLnhtbHyQz07DMAyH&#10;70i8Q+QralM4IITa7kDhCAiNB7ASt43WOlEcyvb2pNu4IODoPz9/n1xv9vOkForiPDdwXVagiI23&#10;jocG3rdPxR0oScgWJ8/UwIEENu3lRb09BBKV0ywNjCmFe63FjDSjlD4Q50nv44wpl3HQAc0OB9I3&#10;VXWrjedEnIq03oC27qjHjympx31un0wiTQLq4bS4shrAECZnMGVTvbD9QSnOhDInjzsyuiBXWQP0&#10;r4R18jfgnHvJr4nOknrFmJ5xzhraRtHWf3Kkpfz/yGo5S+H73hkquyhdjr3R8m2lj09svwAAAP//&#10;AwBQSwMEFAAGAAgAAAAhAFr0LFu/AAAAFQEAAAsAAABfcmVscy8ucmVsc2zPwWrDMAwG4Ptg72B0&#10;X5TuUMaI01uh19I+gLGVxCy2jGSy9e1nemrHjpL4P0nD4SetZiPRyNnCruvBUPYcYp4tXC/Htw8w&#10;Wl0ObuVMFm6kcBhfX4Yzra62kC6xqGlKVgtLreUTUf1CyWnHhXKbTCzJ1VbKjMX5LzcTvvf9HuXR&#10;gPHJNKdgQU5hB+ZyK23zHztFL6w81c5zQp6m6P9TMfB3PtPWFCczVQtB9N4U2rp2HOA44NMz4y8A&#10;AAD//wMAUEsDBBQABgAIAAAAIQAwWX3OwwAAANsAAAAPAAAAZHJzL2Rvd25yZXYueG1sRI/NasMw&#10;EITvhb6D2EJvjdwEQuNECSXGkN7yd8ltsTa2ibWyJcV2374KBHocZuYbZrUZTSN6cr62rOBzkoAg&#10;LqyuuVRwPuUfXyB8QNbYWCYFv+Rhs359WWGq7cAH6o+hFBHCPkUFVQhtKqUvKjLoJ7Yljt7VOoMh&#10;SldK7XCIcNPIaZLMpcGa40KFLW0rKm7Hu1GQubnO/XaX5YvLkIWffdd3slPq/W38XoIINIb/8LO9&#10;0wpmM3h8iT9Arv8AAAD//wMAUEsBAi0AFAAGAAgAAAAhANvh9svuAAAAhQEAABMAAAAAAAAAAAAA&#10;AAAAAAAAAFtDb250ZW50X1R5cGVzXS54bWxQSwECLQAUAAYACAAAACEAWvQsW78AAAAVAQAACwAA&#10;AAAAAAAAAAAAAAAfAQAAX3JlbHMvLnJlbHNQSwECLQAUAAYACAAAACEAMFl9zsMAAADbAAAADwAA&#10;AAAAAAAAAAAAAAAHAgAAZHJzL2Rvd25yZXYueG1sUEsFBgAAAAADAAMAtwAAAPcCAAAAAA==&#10;" filled="f" stroked="f" strokeweight="0">
                 <v:textbox inset="0,0,0,0">
                   <w:txbxContent>
                     <w:p>
@@ -4720,19 +6324,19 @@
                   </w:txbxContent>
                 </v:textbox>
               </v:rect>
-              <v:shape id="Shape 16900" o:spid="_x0000_s1046" style="position:absolute;left:67640;width:7733;height:1447;visibility:visible;mso-wrap-style:square;v-text-anchor:top" coordsize="774954,146050" o:gfxdata="UEsDBBQABgAIAAAAIQDw94q7/QAAAOIBAAATAAAAW0NvbnRlbnRfVHlwZXNdLnhtbJSRzUrEMBDH&#10;74LvEOYqbaoHEWm6B6tHFV0fYEimbdg2CZlYd9/edD8u4goeZ+b/8SOpV9tpFDNFtt4puC4rEOS0&#10;N9b1Cj7WT8UdCE7oDI7ekYIdMayay4t6vQvEIrsdKxhSCvdSsh5oQi59IJcvnY8TpjzGXgbUG+xJ&#10;3lTVrdTeJXKpSEsGNHVLHX6OSTxu8/pAEmlkEA8H4dKlAEMYrcaUSeXszI+W4thQZudew4MNfJUx&#10;QP7asFzOFxx9L/lpojUkXjGmZ5wyhjSRJQ8YKGvKv1MWzIkL33VWU9lGfl98J6hz4cZ/uUjzf7Pb&#10;bHuj+ZQu9z/UfAMAAP//AwBQSwMEFAAGAAgAAAAhADHdX2HSAAAAjwEAAAsAAABfcmVscy8ucmVs&#10;c6SQwWrDMAyG74O9g9G9cdpDGaNOb4VeSwe7CltJTGPLWCZt376mMFhGbzvqF/o+8e/2tzCpmbJ4&#10;jgbWTQuKomXn42Dg63xYfYCSgtHhxJEM3Elg372/7U40YalHMvokqlKiGBhLSZ9aix0poDScKNZN&#10;zzlgqWMedEJ7wYH0pm23Ov9mQLdgqqMzkI9uA+p8T9X8hx28zSzcl8Zy0Nz33r6iasfXeKK5UjAP&#10;VAy4LM8w09zU50C/9q7/6ZURE31X/kL8TKv1x6wXNXYPAAAA//8DAFBLAwQUAAYACAAAACEAMy8F&#10;nkEAAAA5AAAAEAAAAGRycy9zaGFwZXhtbC54bWyysa/IzVEoSy0qzszPs1Uy1DNQUkjNS85PycxL&#10;t1UKDXHTtVBSKC5JzEtJzMnPS7VVqkwtVrK34+UCAAAA//8DAFBLAwQUAAYACAAAACEAhmwQG8QA&#10;AADbAAAADwAAAGRycy9kb3ducmV2LnhtbESP32rCMBTG7we+QziD3QybWjdxnVFEEHezibUPcGiO&#10;bVlzUpqsxrc3g8EuP74/P77VJphOjDS41rKCWZKCIK6sbrlWUJ730yUI55E1dpZJwY0cbNaThxXm&#10;2l75RGPhaxFH2OWooPG+z6V0VUMGXWJ74uhd7GDQRznUUg94jeOmk1maLqTBliOhwZ52DVXfxY+J&#10;3AKz8nN22B/D6yLsnr8ulL4dlXp6DNt3EJ6C/w//tT+0gvkL/H6JP0Cu7wAAAP//AwBQSwECLQAU&#10;AAYACAAAACEA8PeKu/0AAADiAQAAEwAAAAAAAAAAAAAAAAAAAAAAW0NvbnRlbnRfVHlwZXNdLnht&#10;bFBLAQItABQABgAIAAAAIQAx3V9h0gAAAI8BAAALAAAAAAAAAAAAAAAAAC4BAABfcmVscy8ucmVs&#10;c1BLAQItABQABgAIAAAAIQAzLwWeQQAAADkAAAAQAAAAAAAAAAAAAAAAACkCAABkcnMvc2hhcGV4&#10;bWwueG1sUEsBAi0AFAAGAAgAAAAhAIZsEBvEAAAA2wAAAA8AAAAAAAAAAAAAAAAAmAIAAGRycy9k&#10;b3ducmV2LnhtbFBLBQYAAAAABAAEAPUAAACJAwAAAAA=&#10;" path="m774954,146050r-387477,l387477,,,e" filled="f" strokecolor="#a2a2a2">
+              <v:shape id="Shape 16900" o:spid="_x0000_s1046" style="position:absolute;left:67640;width:7733;height:1447;visibility:visible;mso-wrap-style:square;v-text-anchor:top" coordsize="774954,146050" o:gfxdata="UEsDBBQABgAIAAAAIQDb4fbL7gAAAIUBAAATAAAAW0NvbnRlbnRfVHlwZXNdLnhtbHyQz07DMAyH&#10;70i8Q+QralM4IITa7kDhCAiNB7ASt43WOlEcyvb2pNu4IODoPz9/n1xv9vOkForiPDdwXVagiI23&#10;jocG3rdPxR0oScgWJ8/UwIEENu3lRb09BBKV0ywNjCmFe63FjDSjlD4Q50nv44wpl3HQAc0OB9I3&#10;VXWrjedEnIq03oC27qjHjympx31un0wiTQLq4bS4shrAECZnMGVTvbD9QSnOhDInjzsyuiBXWQP0&#10;r4R18jfgnHvJr4nOknrFmJ5xzhraRtHWf3Kkpfz/yGo5S+H73hkquyhdjr3R8m2lj09svwAAAP//&#10;AwBQSwMEFAAGAAgAAAAhAFr0LFu/AAAAFQEAAAsAAABfcmVscy8ucmVsc2zPwWrDMAwG4Ptg72B0&#10;X5TuUMaI01uh19I+gLGVxCy2jGSy9e1nemrHjpL4P0nD4SetZiPRyNnCruvBUPYcYp4tXC/Htw8w&#10;Wl0ObuVMFm6kcBhfX4Yzra62kC6xqGlKVgtLreUTUf1CyWnHhXKbTCzJ1VbKjMX5LzcTvvf9HuXR&#10;gPHJNKdgQU5hB+ZyK23zHztFL6w81c5zQp6m6P9TMfB3PtPWFCczVQtB9N4U2rp2HOA44NMz4y8A&#10;AAD//wMAUEsDBBQABgAIAAAAIQCGbBAbxAAAANsAAAAPAAAAZHJzL2Rvd25yZXYueG1sRI/fasIw&#10;FMbvB75DOIPdDJtaN3GdUUQQd7OJtQ9waI5tWXNSmqzGtzeDwS4/vj8/vtUmmE6MNLjWsoJZkoIg&#10;rqxuuVZQnvfTJQjnkTV2lknBjRxs1pOHFebaXvlEY+FrEUfY5aig8b7PpXRVQwZdYnvi6F3sYNBH&#10;OdRSD3iN46aTWZoupMGWI6HBnnYNVd/Fj4ncArPyc3bYH8PrIuyevy6Uvh2VenoM23cQnoL/D/+1&#10;P7SC+Qv8fok/QK7vAAAA//8DAFBLAQItABQABgAIAAAAIQDb4fbL7gAAAIUBAAATAAAAAAAAAAAA&#10;AAAAAAAAAABbQ29udGVudF9UeXBlc10ueG1sUEsBAi0AFAAGAAgAAAAhAFr0LFu/AAAAFQEAAAsA&#10;AAAAAAAAAAAAAAAAHwEAAF9yZWxzLy5yZWxzUEsBAi0AFAAGAAgAAAAhAIZsEBvEAAAA2wAAAA8A&#10;AAAAAAAAAAAAAAAABwIAAGRycy9kb3ducmV2LnhtbFBLBQYAAAAAAwADALcAAAD4AgAAAAA=&#10;" path="m774954,146050r-387477,l387477,,,e" filled="f" strokecolor="#a2a2a2">
                 <v:stroke joinstyle="miter"/>
                 <v:path arrowok="t" textboxrect="0,0,775590,146691"/>
               </v:shape>
-              <v:shape id="Shape 16901" o:spid="_x0000_s1047" style="position:absolute;width:67633;height:1447;visibility:visible;mso-wrap-style:square;v-text-anchor:top" coordsize="6762496,146050" o:gfxdata="UEsDBBQABgAIAAAAIQDw94q7/QAAAOIBAAATAAAAW0NvbnRlbnRfVHlwZXNdLnhtbJSRzUrEMBDH&#10;74LvEOYqbaoHEWm6B6tHFV0fYEimbdg2CZlYd9/edD8u4goeZ+b/8SOpV9tpFDNFtt4puC4rEOS0&#10;N9b1Cj7WT8UdCE7oDI7ekYIdMayay4t6vQvEIrsdKxhSCvdSsh5oQi59IJcvnY8TpjzGXgbUG+xJ&#10;3lTVrdTeJXKpSEsGNHVLHX6OSTxu8/pAEmlkEA8H4dKlAEMYrcaUSeXszI+W4thQZudew4MNfJUx&#10;QP7asFzOFxx9L/lpojUkXjGmZ5wyhjSRJQ8YKGvKv1MWzIkL33VWU9lGfl98J6hz4cZ/uUjzf7Pb&#10;bHuj+ZQu9z/UfAMAAP//AwBQSwMEFAAGAAgAAAAhADHdX2HSAAAAjwEAAAsAAABfcmVscy8ucmVs&#10;c6SQwWrDMAyG74O9g9G9cdpDGaNOb4VeSwe7CltJTGPLWCZt376mMFhGbzvqF/o+8e/2tzCpmbJ4&#10;jgbWTQuKomXn42Dg63xYfYCSgtHhxJEM3Elg372/7U40YalHMvokqlKiGBhLSZ9aix0poDScKNZN&#10;zzlgqWMedEJ7wYH0pm23Ov9mQLdgqqMzkI9uA+p8T9X8hx28zSzcl8Zy0Nz33r6iasfXeKK5UjAP&#10;VAy4LM8w09zU50C/9q7/6ZURE31X/kL8TKv1x6wXNXYPAAAA//8DAFBLAwQUAAYACAAAACEAMy8F&#10;nkEAAAA5AAAAEAAAAGRycy9zaGFwZXhtbC54bWyysa/IzVEoSy0qzszPs1Uy1DNQUkjNS85PycxL&#10;t1UKDXHTtVBSKC5JzEtJzMnPS7VVqkwtVrK34+UCAAAA//8DAFBLAwQUAAYACAAAACEAKu9CysMA&#10;AADbAAAADwAAAGRycy9kb3ducmV2LnhtbESPQYvCMBSE74L/ITxhb5rqopRqlEUU9KBSdw97fDbP&#10;tmzzUppo6783grDHYWa+YRarzlTiTo0rLSsYjyIQxJnVJecKfr63wxiE88gaK8uk4EEOVst+b4GJ&#10;ti2ndD/7XAQIuwQVFN7XiZQuK8igG9maOHhX2xj0QTa51A22AW4qOYmimTRYclgosKZ1Qdnf+WYU&#10;3OK62h/GabnJzKb9jdvTRR6vSn0Muq85CE+d/w+/2zut4HMKry/hB8jlEwAA//8DAFBLAQItABQA&#10;BgAIAAAAIQDw94q7/QAAAOIBAAATAAAAAAAAAAAAAAAAAAAAAABbQ29udGVudF9UeXBlc10ueG1s&#10;UEsBAi0AFAAGAAgAAAAhADHdX2HSAAAAjwEAAAsAAAAAAAAAAAAAAAAALgEAAF9yZWxzLy5yZWxz&#10;UEsBAi0AFAAGAAgAAAAhADMvBZ5BAAAAOQAAABAAAAAAAAAAAAAAAAAAKQIAAGRycy9zaGFwZXht&#10;bC54bWxQSwECLQAUAAYACAAAACEAKu9CysMAAADbAAAADwAAAAAAAAAAAAAAAACYAgAAZHJzL2Rv&#10;d25yZXYueG1sUEsFBgAAAAAEAAQA9QAAAIgDAAAAAA==&#10;" path="m,146050r6544564,l6544564,r217932,e" filled="f" strokecolor="#a2a2a2">
+              <v:shape id="Shape 16901" o:spid="_x0000_s1047" style="position:absolute;width:67633;height:1447;visibility:visible;mso-wrap-style:square;v-text-anchor:top" coordsize="6762496,146050" o:gfxdata="UEsDBBQABgAIAAAAIQDb4fbL7gAAAIUBAAATAAAAW0NvbnRlbnRfVHlwZXNdLnhtbHyQz07DMAyH&#10;70i8Q+QralM4IITa7kDhCAiNB7ASt43WOlEcyvb2pNu4IODoPz9/n1xv9vOkForiPDdwXVagiI23&#10;jocG3rdPxR0oScgWJ8/UwIEENu3lRb09BBKV0ywNjCmFe63FjDSjlD4Q50nv44wpl3HQAc0OB9I3&#10;VXWrjedEnIq03oC27qjHjympx31un0wiTQLq4bS4shrAECZnMGVTvbD9QSnOhDInjzsyuiBXWQP0&#10;r4R18jfgnHvJr4nOknrFmJ5xzhraRtHWf3Kkpfz/yGo5S+H73hkquyhdjr3R8m2lj09svwAAAP//&#10;AwBQSwMEFAAGAAgAAAAhAFr0LFu/AAAAFQEAAAsAAABfcmVscy8ucmVsc2zPwWrDMAwG4Ptg72B0&#10;X5TuUMaI01uh19I+gLGVxCy2jGSy9e1nemrHjpL4P0nD4SetZiPRyNnCruvBUPYcYp4tXC/Htw8w&#10;Wl0ObuVMFm6kcBhfX4Yzra62kC6xqGlKVgtLreUTUf1CyWnHhXKbTCzJ1VbKjMX5LzcTvvf9HuXR&#10;gPHJNKdgQU5hB+ZyK23zHztFL6w81c5zQp6m6P9TMfB3PtPWFCczVQtB9N4U2rp2HOA44NMz4y8A&#10;AAD//wMAUEsDBBQABgAIAAAAIQAq70LKwwAAANsAAAAPAAAAZHJzL2Rvd25yZXYueG1sRI9Bi8Iw&#10;FITvgv8hPGFvmuqilGqURRT0oFJ3D3t8Ns+2bPNSmmjrvzeCsMdhZr5hFqvOVOJOjSstKxiPIhDE&#10;mdUl5wp+vrfDGITzyBory6TgQQ5Wy35vgYm2Lad0P/tcBAi7BBUU3teJlC4ryKAb2Zo4eFfbGPRB&#10;NrnUDbYBbio5iaKZNFhyWCiwpnVB2d/5ZhTc4rraH8ZpucnMpv2N29NFHq9KfQy6rzkIT53/D7/b&#10;O63gcwqvL+EHyOUTAAD//wMAUEsBAi0AFAAGAAgAAAAhANvh9svuAAAAhQEAABMAAAAAAAAAAAAA&#10;AAAAAAAAAFtDb250ZW50X1R5cGVzXS54bWxQSwECLQAUAAYACAAAACEAWvQsW78AAAAVAQAACwAA&#10;AAAAAAAAAAAAAAAfAQAAX3JlbHMvLnJlbHNQSwECLQAUAAYACAAAACEAKu9CysMAAADbAAAADwAA&#10;AAAAAAAAAAAAAAAHAgAAZHJzL2Rvd25yZXYueG1sUEsFBgAAAAADAAMAtwAAAPcCAAAAAA==&#10;" path="m,146050r6544564,l6544564,r217932,e" filled="f" strokecolor="#a2a2a2">
                 <v:stroke joinstyle="miter"/>
                 <v:path arrowok="t" textboxrect="0,0,6763131,146691"/>
               </v:shape>
-              <v:shape id="Shape 16902" o:spid="_x0000_s1048" style="position:absolute;left:2570;top:1249;width:26093;height:2711;visibility:visible;mso-wrap-style:square;v-text-anchor:top" coordsize="2609850,271145" o:gfxdata="UEsDBBQABgAIAAAAIQDw94q7/QAAAOIBAAATAAAAW0NvbnRlbnRfVHlwZXNdLnhtbJSRzUrEMBDH&#10;74LvEOYqbaoHEWm6B6tHFV0fYEimbdg2CZlYd9/edD8u4goeZ+b/8SOpV9tpFDNFtt4puC4rEOS0&#10;N9b1Cj7WT8UdCE7oDI7ekYIdMayay4t6vQvEIrsdKxhSCvdSsh5oQi59IJcvnY8TpjzGXgbUG+xJ&#10;3lTVrdTeJXKpSEsGNHVLHX6OSTxu8/pAEmlkEA8H4dKlAEMYrcaUSeXszI+W4thQZudew4MNfJUx&#10;QP7asFzOFxx9L/lpojUkXjGmZ5wyhjSRJQ8YKGvKv1MWzIkL33VWU9lGfl98J6hz4cZ/uUjzf7Pb&#10;bHuj+ZQu9z/UfAMAAP//AwBQSwMEFAAGAAgAAAAhADHdX2HSAAAAjwEAAAsAAABfcmVscy8ucmVs&#10;c6SQwWrDMAyG74O9g9G9cdpDGaNOb4VeSwe7CltJTGPLWCZt376mMFhGbzvqF/o+8e/2tzCpmbJ4&#10;jgbWTQuKomXn42Dg63xYfYCSgtHhxJEM3Elg372/7U40YalHMvokqlKiGBhLSZ9aix0poDScKNZN&#10;zzlgqWMedEJ7wYH0pm23Ov9mQLdgqqMzkI9uA+p8T9X8hx28zSzcl8Zy0Nz33r6iasfXeKK5UjAP&#10;VAy4LM8w09zU50C/9q7/6ZURE31X/kL8TKv1x6wXNXYPAAAA//8DAFBLAwQUAAYACAAAACEAMy8F&#10;nkEAAAA5AAAAEAAAAGRycy9zaGFwZXhtbC54bWyysa/IzVEoSy0qzszPs1Uy1DNQUkjNS85PycxL&#10;t1UKDXHTtVBSKC5JzEtJzMnPS7VVqkwtVrK34+UCAAAA//8DAFBLAwQUAAYACAAAACEA8R15tsMA&#10;AADbAAAADwAAAGRycy9kb3ducmV2LnhtbESPT4vCMBTE7wv7HcJb8Lamq26RahQRBA96WP/cX5tn&#10;W7Z5KUls67c3wsIeh5n5DbNcD6YRHTlfW1bwNU5AEBdW11wquJx3n3MQPiBrbCyTggd5WK/e35aY&#10;advzD3WnUIoIYZ+hgiqENpPSFxUZ9GPbEkfvZp3BEKUrpXbYR7hp5CRJUmmw5rhQYUvbiorf090o&#10;uF9n2+byOF77fdrl7vvQ5fNcKjX6GDYLEIGG8B/+a++1gmkKry/xB8jVEwAA//8DAFBLAQItABQA&#10;BgAIAAAAIQDw94q7/QAAAOIBAAATAAAAAAAAAAAAAAAAAAAAAABbQ29udGVudF9UeXBlc10ueG1s&#10;UEsBAi0AFAAGAAgAAAAhADHdX2HSAAAAjwEAAAsAAAAAAAAAAAAAAAAALgEAAF9yZWxzLy5yZWxz&#10;UEsBAi0AFAAGAAgAAAAhADMvBZ5BAAAAOQAAABAAAAAAAAAAAAAAAAAAKQIAAGRycy9zaGFwZXht&#10;bC54bWxQSwECLQAUAAYACAAAACEA8R15tsMAAADbAAAADwAAAAAAAAAAAAAAAACYAgAAZHJzL2Rv&#10;d25yZXYueG1sUEsFBgAAAAAEAAQA9QAAAIgDAAAAAA==&#10;" path="m,271145r2609850,l2609850,,,,,271145xe" filled="f" strokecolor="#f9f9f9">
+              <v:shape id="Shape 16902" o:spid="_x0000_s1048" style="position:absolute;left:2570;top:1249;width:26093;height:2711;visibility:visible;mso-wrap-style:square;v-text-anchor:top" coordsize="2609850,271145" o:gfxdata="UEsDBBQABgAIAAAAIQDb4fbL7gAAAIUBAAATAAAAW0NvbnRlbnRfVHlwZXNdLnhtbHyQz07DMAyH&#10;70i8Q+QralM4IITa7kDhCAiNB7ASt43WOlEcyvb2pNu4IODoPz9/n1xv9vOkForiPDdwXVagiI23&#10;jocG3rdPxR0oScgWJ8/UwIEENu3lRb09BBKV0ywNjCmFe63FjDSjlD4Q50nv44wpl3HQAc0OB9I3&#10;VXWrjedEnIq03oC27qjHjympx31un0wiTQLq4bS4shrAECZnMGVTvbD9QSnOhDInjzsyuiBXWQP0&#10;r4R18jfgnHvJr4nOknrFmJ5xzhraRtHWf3Kkpfz/yGo5S+H73hkquyhdjr3R8m2lj09svwAAAP//&#10;AwBQSwMEFAAGAAgAAAAhAFr0LFu/AAAAFQEAAAsAAABfcmVscy8ucmVsc2zPwWrDMAwG4Ptg72B0&#10;X5TuUMaI01uh19I+gLGVxCy2jGSy9e1nemrHjpL4P0nD4SetZiPRyNnCruvBUPYcYp4tXC/Htw8w&#10;Wl0ObuVMFm6kcBhfX4Yzra62kC6xqGlKVgtLreUTUf1CyWnHhXKbTCzJ1VbKjMX5LzcTvvf9HuXR&#10;gPHJNKdgQU5hB+ZyK23zHztFL6w81c5zQp6m6P9TMfB3PtPWFCczVQtB9N4U2rp2HOA44NMz4y8A&#10;AAD//wMAUEsDBBQABgAIAAAAIQDxHXm2wwAAANsAAAAPAAAAZHJzL2Rvd25yZXYueG1sRI9Pi8Iw&#10;FMTvC/sdwlvwtqarbpFqFBEED3pY/9xfm2dbtnkpSWzrtzfCwh6HmfkNs1wPphEdOV9bVvA1TkAQ&#10;F1bXXCq4nHefcxA+IGtsLJOCB3lYr97flphp2/MPdadQighhn6GCKoQ2k9IXFRn0Y9sSR+9mncEQ&#10;pSuldthHuGnkJElSabDmuFBhS9uKit/T3Si4X2fb5vI4Xvt92uXu+9Dl81wqNfoYNgsQgYbwH/5r&#10;77WCaQqvL/EHyNUTAAD//wMAUEsBAi0AFAAGAAgAAAAhANvh9svuAAAAhQEAABMAAAAAAAAAAAAA&#10;AAAAAAAAAFtDb250ZW50X1R5cGVzXS54bWxQSwECLQAUAAYACAAAACEAWvQsW78AAAAVAQAACwAA&#10;AAAAAAAAAAAAAAAfAQAAX3JlbHMvLnJlbHNQSwECLQAUAAYACAAAACEA8R15tsMAAADbAAAADwAA&#10;AAAAAAAAAAAAAAAHAgAAZHJzL2Rvd25yZXYueG1sUEsFBgAAAAADAAMAtwAAAPcCAAAAAA==&#10;" path="m,271145r2609850,l2609850,,,,,271145xe" filled="f" strokecolor="#f9f9f9">
                 <v:stroke joinstyle="miter"/>
                 <v:path arrowok="t" textboxrect="0,0,2610485,271780"/>
               </v:shape>
-              <v:rect id="Rectangle 16909" o:spid="_x0000_s1049" style="position:absolute;left:26982;top:1954;width:291;height:1386;visibility:visible;mso-wrap-style:square;v-text-anchor:top" o:gfxdata="UEsDBBQABgAIAAAAIQDw94q7/QAAAOIBAAATAAAAW0NvbnRlbnRfVHlwZXNdLnhtbJSRzUrEMBDH&#10;74LvEOYqbaoHEWm6B6tHFV0fYEimbdg2CZlYd9/edD8u4goeZ+b/8SOpV9tpFDNFtt4puC4rEOS0&#10;N9b1Cj7WT8UdCE7oDI7ekYIdMayay4t6vQvEIrsdKxhSCvdSsh5oQi59IJcvnY8TpjzGXgbUG+xJ&#10;3lTVrdTeJXKpSEsGNHVLHX6OSTxu8/pAEmlkEA8H4dKlAEMYrcaUSeXszI+W4thQZudew4MNfJUx&#10;QP7asFzOFxx9L/lpojUkXjGmZ5wyhjSRJQ8YKGvKv1MWzIkL33VWU9lGfl98J6hz4cZ/uUjzf7Pb&#10;bHuj+ZQu9z/UfAMAAP//AwBQSwMEFAAGAAgAAAAhADHdX2HSAAAAjwEAAAsAAABfcmVscy8ucmVs&#10;c6SQwWrDMAyG74O9g9G9cdpDGaNOb4VeSwe7CltJTGPLWCZt376mMFhGbzvqF/o+8e/2tzCpmbJ4&#10;jgbWTQuKomXn42Dg63xYfYCSgtHhxJEM3Elg372/7U40YalHMvokqlKiGBhLSZ9aix0poDScKNZN&#10;zzlgqWMedEJ7wYH0pm23Ov9mQLdgqqMzkI9uA+p8T9X8hx28zSzcl8Zy0Nz33r6iasfXeKK5UjAP&#10;VAy4LM8w09zU50C/9q7/6ZURE31X/kL8TKv1x6wXNXYPAAAA//8DAFBLAwQUAAYACAAAACEAMy8F&#10;nkEAAAA5AAAAEAAAAGRycy9zaGFwZXhtbC54bWyysa/IzVEoSy0qzszPs1Uy1DNQUkjNS85PycxL&#10;t1UKDXHTtVBSKC5JzEtJzMnPS7VVqkwtVrK34+UCAAAA//8DAFBLAwQUAAYACAAAACEAT2J7zcMA&#10;AADbAAAADwAAAGRycy9kb3ducmV2LnhtbESPzWrDMBCE74W+g9hCb43cFJLUjRJCjCG55e/S22Jt&#10;bVNrZUuq7b59FAjkOMzMN8xyPZpG9OR8bVnB+yQBQVxYXXOp4HLO3xYgfEDW2FgmBf/kYb16flpi&#10;qu3AR+pPoRQRwj5FBVUIbSqlLyoy6Ce2JY7ej3UGQ5SulNrhEOGmkdMkmUmDNceFClvaVlT8nv6M&#10;gszNdO63uyz//B6ysD90fSc7pV5fxs0XiEBjeITv7Z1W8DGH25f4A+TqCgAA//8DAFBLAQItABQA&#10;BgAIAAAAIQDw94q7/QAAAOIBAAATAAAAAAAAAAAAAAAAAAAAAABbQ29udGVudF9UeXBlc10ueG1s&#10;UEsBAi0AFAAGAAgAAAAhADHdX2HSAAAAjwEAAAsAAAAAAAAAAAAAAAAALgEAAF9yZWxzLy5yZWxz&#10;UEsBAi0AFAAGAAgAAAAhADMvBZ5BAAAAOQAAABAAAAAAAAAAAAAAAAAAKQIAAGRycy9zaGFwZXht&#10;bC54bWxQSwECLQAUAAYACAAAACEAT2J7zcMAAADbAAAADwAAAAAAAAAAAAAAAACYAgAAZHJzL2Rv&#10;d25yZXYueG1sUEsFBgAAAAAEAAQA9QAAAIgDAAAAAA==&#10;" filled="f" stroked="f" strokeweight="0">
+              <v:rect id="Rectangle 16909" o:spid="_x0000_s1049" style="position:absolute;left:26982;top:1954;width:291;height:1386;visibility:visible;mso-wrap-style:square;v-text-anchor:top" o:gfxdata="UEsDBBQABgAIAAAAIQDb4fbL7gAAAIUBAAATAAAAW0NvbnRlbnRfVHlwZXNdLnhtbHyQz07DMAyH&#10;70i8Q+QralM4IITa7kDhCAiNB7ASt43WOlEcyvb2pNu4IODoPz9/n1xv9vOkForiPDdwXVagiI23&#10;jocG3rdPxR0oScgWJ8/UwIEENu3lRb09BBKV0ywNjCmFe63FjDSjlD4Q50nv44wpl3HQAc0OB9I3&#10;VXWrjedEnIq03oC27qjHjympx31un0wiTQLq4bS4shrAECZnMGVTvbD9QSnOhDInjzsyuiBXWQP0&#10;r4R18jfgnHvJr4nOknrFmJ5xzhraRtHWf3Kkpfz/yGo5S+H73hkquyhdjr3R8m2lj09svwAAAP//&#10;AwBQSwMEFAAGAAgAAAAhAFr0LFu/AAAAFQEAAAsAAABfcmVscy8ucmVsc2zPwWrDMAwG4Ptg72B0&#10;X5TuUMaI01uh19I+gLGVxCy2jGSy9e1nemrHjpL4P0nD4SetZiPRyNnCruvBUPYcYp4tXC/Htw8w&#10;Wl0ObuVMFm6kcBhfX4Yzra62kC6xqGlKVgtLreUTUf1CyWnHhXKbTCzJ1VbKjMX5LzcTvvf9HuXR&#10;gPHJNKdgQU5hB+ZyK23zHztFL6w81c5zQp6m6P9TMfB3PtPWFCczVQtB9N4U2rp2HOA44NMz4y8A&#10;AAD//wMAUEsDBBQABgAIAAAAIQBPYnvNwwAAANsAAAAPAAAAZHJzL2Rvd25yZXYueG1sRI/NasMw&#10;EITvhb6D2EJvjdwUktSNEkKMIbnl79LbYm1tU2tlS6rtvn0UCOQ4zMw3zHI9mkb05HxtWcH7JAFB&#10;XFhdc6ngcs7fFiB8QNbYWCYF/+RhvXp+WmKq7cBH6k+hFBHCPkUFVQhtKqUvKjLoJ7Yljt6PdQZD&#10;lK6U2uEQ4aaR0ySZSYM1x4UKW9pWVPye/oyCzM107re7LP/8HrKwP3R9JzulXl/GzReIQGN4hO/t&#10;nVbwMYfbl/gD5OoKAAD//wMAUEsBAi0AFAAGAAgAAAAhANvh9svuAAAAhQEAABMAAAAAAAAAAAAA&#10;AAAAAAAAAFtDb250ZW50X1R5cGVzXS54bWxQSwECLQAUAAYACAAAACEAWvQsW78AAAAVAQAACwAA&#10;AAAAAAAAAAAAAAAfAQAAX3JlbHMvLnJlbHNQSwECLQAUAAYACAAAACEAT2J7zcMAAADbAAAADwAA&#10;AAAAAAAAAAAAAAAHAgAAZHJzL2Rvd25yZXYueG1sUEsFBgAAAAADAAMAtwAAAPcCAAAAAA==&#10;" filled="f" stroked="f" strokeweight="0">
                 <v:textbox inset="0,0,0,0">
                   <w:txbxContent>
                     <w:p>
@@ -4752,11 +6356,11 @@
                   </w:txbxContent>
                 </v:textbox>
               </v:rect>
-              <v:shape id="Shape 16903" o:spid="_x0000_s1050" style="position:absolute;left:42480;top:1256;width:23356;height:2452;visibility:visible;mso-wrap-style:square;v-text-anchor:top" coordsize="2336165,245110" o:gfxdata="UEsDBBQABgAIAAAAIQDw94q7/QAAAOIBAAATAAAAW0NvbnRlbnRfVHlwZXNdLnhtbJSRzUrEMBDH&#10;74LvEOYqbaoHEWm6B6tHFV0fYEimbdg2CZlYd9/edD8u4goeZ+b/8SOpV9tpFDNFtt4puC4rEOS0&#10;N9b1Cj7WT8UdCE7oDI7ekYIdMayay4t6vQvEIrsdKxhSCvdSsh5oQi59IJcvnY8TpjzGXgbUG+xJ&#10;3lTVrdTeJXKpSEsGNHVLHX6OSTxu8/pAEmlkEA8H4dKlAEMYrcaUSeXszI+W4thQZudew4MNfJUx&#10;QP7asFzOFxx9L/lpojUkXjGmZ5wyhjSRJQ8YKGvKv1MWzIkL33VWU9lGfl98J6hz4cZ/uUjzf7Pb&#10;bHuj+ZQu9z/UfAMAAP//AwBQSwMEFAAGAAgAAAAhADHdX2HSAAAAjwEAAAsAAABfcmVscy8ucmVs&#10;c6SQwWrDMAyG74O9g9G9cdpDGaNOb4VeSwe7CltJTGPLWCZt376mMFhGbzvqF/o+8e/2tzCpmbJ4&#10;jgbWTQuKomXn42Dg63xYfYCSgtHhxJEM3Elg372/7U40YalHMvokqlKiGBhLSZ9aix0poDScKNZN&#10;zzlgqWMedEJ7wYH0pm23Ov9mQLdgqqMzkI9uA+p8T9X8hx28zSzcl8Zy0Nz33r6iasfXeKK5UjAP&#10;VAy4LM8w09zU50C/9q7/6ZURE31X/kL8TKv1x6wXNXYPAAAA//8DAFBLAwQUAAYACAAAACEAMy8F&#10;nkEAAAA5AAAAEAAAAGRycy9zaGFwZXhtbC54bWyysa/IzVEoSy0qzszPs1Uy1DNQUkjNS85PycxL&#10;t1UKDXHTtVBSKC5JzEtJzMnPS7VVqkwtVrK34+UCAAAA//8DAFBLAwQUAAYACAAAACEA1ReXcsIA&#10;AADbAAAADwAAAGRycy9kb3ducmV2LnhtbERPy4rCMBTdD/gP4QpuhjFVi0jHKKKIggtfA+Py0lzb&#10;0uamNlHr35vFwCwP5z2dt6YSD2pcYVnBoB+BIE6tLjhT8HNef01AOI+ssbJMCl7kYD7rfEwx0fbJ&#10;R3qcfCZCCLsEFeTe14mULs3JoOvbmjhwV9sY9AE2mdQNPkO4qeQwisbSYMGhIcealjml5eluFJTx&#10;5Dcr98fdKk4v8efhNorNZaNUr9suvkF4av2/+M+91QpGYWz4En6AnL0BAAD//wMAUEsBAi0AFAAG&#10;AAgAAAAhAPD3irv9AAAA4gEAABMAAAAAAAAAAAAAAAAAAAAAAFtDb250ZW50X1R5cGVzXS54bWxQ&#10;SwECLQAUAAYACAAAACEAMd1fYdIAAACPAQAACwAAAAAAAAAAAAAAAAAuAQAAX3JlbHMvLnJlbHNQ&#10;SwECLQAUAAYACAAAACEAMy8FnkEAAAA5AAAAEAAAAAAAAAAAAAAAAAApAgAAZHJzL3NoYXBleG1s&#10;LnhtbFBLAQItABQABgAIAAAAIQDVF5dywgAAANsAAAAPAAAAAAAAAAAAAAAAAJgCAABkcnMvZG93&#10;bnJldi54bWxQSwUGAAAAAAQABAD1AAAAhwMAAAAA&#10;" path="m,245110r2336165,l2336165,,,,,245110xe" filled="f" strokecolor="#f9f9f9">
+              <v:shape id="Shape 16903" o:spid="_x0000_s1050" style="position:absolute;left:42480;top:1256;width:23356;height:2452;visibility:visible;mso-wrap-style:square;v-text-anchor:top" coordsize="2336165,245110" o:gfxdata="UEsDBBQABgAIAAAAIQDb4fbL7gAAAIUBAAATAAAAW0NvbnRlbnRfVHlwZXNdLnhtbHyQz07DMAyH&#10;70i8Q+QralM4IITa7kDhCAiNB7ASt43WOlEcyvb2pNu4IODoPz9/n1xv9vOkForiPDdwXVagiI23&#10;jocG3rdPxR0oScgWJ8/UwIEENu3lRb09BBKV0ywNjCmFe63FjDSjlD4Q50nv44wpl3HQAc0OB9I3&#10;VXWrjedEnIq03oC27qjHjympx31un0wiTQLq4bS4shrAECZnMGVTvbD9QSnOhDInjzsyuiBXWQP0&#10;r4R18jfgnHvJr4nOknrFmJ5xzhraRtHWf3Kkpfz/yGo5S+H73hkquyhdjr3R8m2lj09svwAAAP//&#10;AwBQSwMEFAAGAAgAAAAhAFr0LFu/AAAAFQEAAAsAAABfcmVscy8ucmVsc2zPwWrDMAwG4Ptg72B0&#10;X5TuUMaI01uh19I+gLGVxCy2jGSy9e1nemrHjpL4P0nD4SetZiPRyNnCruvBUPYcYp4tXC/Htw8w&#10;Wl0ObuVMFm6kcBhfX4Yzra62kC6xqGlKVgtLreUTUf1CyWnHhXKbTCzJ1VbKjMX5LzcTvvf9HuXR&#10;gPHJNKdgQU5hB+ZyK23zHztFL6w81c5zQp6m6P9TMfB3PtPWFCczVQtB9N4U2rp2HOA44NMz4y8A&#10;AAD//wMAUEsDBBQABgAIAAAAIQDVF5dywgAAANsAAAAPAAAAZHJzL2Rvd25yZXYueG1sRE/LisIw&#10;FN0P+A/hCm6GMVWLSMcoooiCC18D4/LSXNvS5qY2Uevfm8XALA/nPZ23phIPalxhWcGgH4EgTq0u&#10;OFPwc15/TUA4j6yxskwKXuRgPut8TDHR9slHepx8JkIIuwQV5N7XiZQuzcmg69uaOHBX2xj0ATaZ&#10;1A0+Q7ip5DCKxtJgwaEhx5qWOaXl6W4UlPHkNyv3x90qTi/x5+E2is1lo1Sv2y6+QXhq/b/4z73V&#10;CkZhbPgSfoCcvQEAAP//AwBQSwECLQAUAAYACAAAACEA2+H2y+4AAACFAQAAEwAAAAAAAAAAAAAA&#10;AAAAAAAAW0NvbnRlbnRfVHlwZXNdLnhtbFBLAQItABQABgAIAAAAIQBa9CxbvwAAABUBAAALAAAA&#10;AAAAAAAAAAAAAB8BAABfcmVscy8ucmVsc1BLAQItABQABgAIAAAAIQDVF5dywgAAANsAAAAPAAAA&#10;AAAAAAAAAAAAAAcCAABkcnMvZG93bnJldi54bWxQSwUGAAAAAAMAAwC3AAAA9gIAAAAA&#10;" path="m,245110r2336165,l2336165,,,,,245110xe" filled="f" strokecolor="#f9f9f9">
                 <v:stroke joinstyle="miter"/>
                 <v:path arrowok="t" textboxrect="0,0,2336800,245745"/>
               </v:shape>
-              <v:rect id="Rectangle 16914" o:spid="_x0000_s1051" style="position:absolute;left:64904;top:1976;width:292;height:1386;visibility:visible;mso-wrap-style:square;v-text-anchor:top" o:gfxdata="UEsDBBQABgAIAAAAIQDw94q7/QAAAOIBAAATAAAAW0NvbnRlbnRfVHlwZXNdLnhtbJSRzUrEMBDH&#10;74LvEOYqbaoHEWm6B6tHFV0fYEimbdg2CZlYd9/edD8u4goeZ+b/8SOpV9tpFDNFtt4puC4rEOS0&#10;N9b1Cj7WT8UdCE7oDI7ekYIdMayay4t6vQvEIrsdKxhSCvdSsh5oQi59IJcvnY8TpjzGXgbUG+xJ&#10;3lTVrdTeJXKpSEsGNHVLHX6OSTxu8/pAEmlkEA8H4dKlAEMYrcaUSeXszI+W4thQZudew4MNfJUx&#10;QP7asFzOFxx9L/lpojUkXjGmZ5wyhjSRJQ8YKGvKv1MWzIkL33VWU9lGfl98J6hz4cZ/uUjzf7Pb&#10;bHuj+ZQu9z/UfAMAAP//AwBQSwMEFAAGAAgAAAAhADHdX2HSAAAAjwEAAAsAAABfcmVscy8ucmVs&#10;c6SQwWrDMAyG74O9g9G9cdpDGaNOb4VeSwe7CltJTGPLWCZt376mMFhGbzvqF/o+8e/2tzCpmbJ4&#10;jgbWTQuKomXn42Dg63xYfYCSgtHhxJEM3Elg372/7U40YalHMvokqlKiGBhLSZ9aix0poDScKNZN&#10;zzlgqWMedEJ7wYH0pm23Ov9mQLdgqqMzkI9uA+p8T9X8hx28zSzcl8Zy0Nz33r6iasfXeKK5UjAP&#10;VAy4LM8w09zU50C/9q7/6ZURE31X/kL8TKv1x6wXNXYPAAAA//8DAFBLAwQUAAYACAAAACEAMy8F&#10;nkEAAAA5AAAAEAAAAGRycy9zaGFwZXhtbC54bWyysa/IzVEoSy0qzszPs1Uy1DNQUkjNS85PycxL&#10;t1UKDXHTtVBSKC5JzEtJzMnPS7VVqkwtVrK34+UCAAAA//8DAFBLAwQUAAYACAAAACEAmI2QxMAA&#10;AADbAAAADwAAAGRycy9kb3ducmV2LnhtbERPz2vCMBS+D/wfwhN2m6kyZFajiKWgt029eHs0z7bY&#10;vLRJbOt/vxwGO358vze70TSiJ+drywrmswQEcWF1zaWC6yX/+ALhA7LGxjIpeJGH3XbytsFU24F/&#10;qD+HUsQQ9ikqqEJoUyl9UZFBP7MtceTu1hkMEbpSaodDDDeNXCTJUhqsOTZU2NKhouJxfhoFmVvq&#10;3B+OWb66DVk4fXd9Jzul3qfjfg0i0Bj+xX/uo1bwGdfHL/EHyO0vAAAA//8DAFBLAQItABQABgAI&#10;AAAAIQDw94q7/QAAAOIBAAATAAAAAAAAAAAAAAAAAAAAAABbQ29udGVudF9UeXBlc10ueG1sUEsB&#10;Ai0AFAAGAAgAAAAhADHdX2HSAAAAjwEAAAsAAAAAAAAAAAAAAAAALgEAAF9yZWxzLy5yZWxzUEsB&#10;Ai0AFAAGAAgAAAAhADMvBZ5BAAAAOQAAABAAAAAAAAAAAAAAAAAAKQIAAGRycy9zaGFwZXhtbC54&#10;bWxQSwECLQAUAAYACAAAACEAmI2QxMAAAADbAAAADwAAAAAAAAAAAAAAAACYAgAAZHJzL2Rvd25y&#10;ZXYueG1sUEsFBgAAAAAEAAQA9QAAAIUDAAAAAA==&#10;" filled="f" stroked="f" strokeweight="0">
+              <v:rect id="Rectangle 16914" o:spid="_x0000_s1051" style="position:absolute;left:64904;top:1976;width:292;height:1386;visibility:visible;mso-wrap-style:square;v-text-anchor:top" o:gfxdata="UEsDBBQABgAIAAAAIQDb4fbL7gAAAIUBAAATAAAAW0NvbnRlbnRfVHlwZXNdLnhtbHyQz07DMAyH&#10;70i8Q+QralM4IITa7kDhCAiNB7ASt43WOlEcyvb2pNu4IODoPz9/n1xv9vOkForiPDdwXVagiI23&#10;jocG3rdPxR0oScgWJ8/UwIEENu3lRb09BBKV0ywNjCmFe63FjDSjlD4Q50nv44wpl3HQAc0OB9I3&#10;VXWrjedEnIq03oC27qjHjympx31un0wiTQLq4bS4shrAECZnMGVTvbD9QSnOhDInjzsyuiBXWQP0&#10;r4R18jfgnHvJr4nOknrFmJ5xzhraRtHWf3Kkpfz/yGo5S+H73hkquyhdjr3R8m2lj09svwAAAP//&#10;AwBQSwMEFAAGAAgAAAAhAFr0LFu/AAAAFQEAAAsAAABfcmVscy8ucmVsc2zPwWrDMAwG4Ptg72B0&#10;X5TuUMaI01uh19I+gLGVxCy2jGSy9e1nemrHjpL4P0nD4SetZiPRyNnCruvBUPYcYp4tXC/Htw8w&#10;Wl0ObuVMFm6kcBhfX4Yzra62kC6xqGlKVgtLreUTUf1CyWnHhXKbTCzJ1VbKjMX5LzcTvvf9HuXR&#10;gPHJNKdgQU5hB+ZyK23zHztFL6w81c5zQp6m6P9TMfB3PtPWFCczVQtB9N4U2rp2HOA44NMz4y8A&#10;AAD//wMAUEsDBBQABgAIAAAAIQCYjZDEwAAAANsAAAAPAAAAZHJzL2Rvd25yZXYueG1sRE/Pa8Iw&#10;FL4P/B/CE3abqTJkVqOIpaC3Tb14ezTPtti8tEls63+/HAY7fny/N7vRNKIn52vLCuazBARxYXXN&#10;pYLrJf/4AuEDssbGMil4kYfddvK2wVTbgX+oP4dSxBD2KSqoQmhTKX1RkUE/sy1x5O7WGQwRulJq&#10;h0MMN41cJMlSGqw5NlTY0qGi4nF+GgWZW+rcH45ZvroNWTh9d30nO6Xep+N+DSLQGP7Ff+6jVvAZ&#10;18cv8QfI7S8AAAD//wMAUEsBAi0AFAAGAAgAAAAhANvh9svuAAAAhQEAABMAAAAAAAAAAAAAAAAA&#10;AAAAAFtDb250ZW50X1R5cGVzXS54bWxQSwECLQAUAAYACAAAACEAWvQsW78AAAAVAQAACwAAAAAA&#10;AAAAAAAAAAAfAQAAX3JlbHMvLnJlbHNQSwECLQAUAAYACAAAACEAmI2QxMAAAADbAAAADwAAAAAA&#10;AAAAAAAAAAAHAgAAZHJzL2Rvd25yZXYueG1sUEsFBgAAAAADAAMAtwAAAPQCAAAAAA==&#10;" filled="f" stroked="f" strokeweight="0">
                 <v:textbox inset="0,0,0,0">
                   <w:txbxContent>
                     <w:p>
@@ -4776,7 +6380,7 @@
                   </w:txbxContent>
                 </v:textbox>
               </v:rect>
-              <v:rect id="Rectangle 16910" o:spid="_x0000_s1052" style="position:absolute;left:32194;top:1911;width:5454;height:1451;visibility:visible;mso-wrap-style:square;v-text-anchor:top" o:gfxdata="UEsDBBQABgAIAAAAIQDw94q7/QAAAOIBAAATAAAAW0NvbnRlbnRfVHlwZXNdLnhtbJSRzUrEMBDH&#10;74LvEOYqbaoHEWm6B6tHFV0fYEimbdg2CZlYd9/edD8u4goeZ+b/8SOpV9tpFDNFtt4puC4rEOS0&#10;N9b1Cj7WT8UdCE7oDI7ekYIdMayay4t6vQvEIrsdKxhSCvdSsh5oQi59IJcvnY8TpjzGXgbUG+xJ&#10;3lTVrdTeJXKpSEsGNHVLHX6OSTxu8/pAEmlkEA8H4dKlAEMYrcaUSeXszI+W4thQZudew4MNfJUx&#10;QP7asFzOFxx9L/lpojUkXjGmZ5wyhjSRJQ8YKGvKv1MWzIkL33VWU9lGfl98J6hz4cZ/uUjzf7Pb&#10;bHuj+ZQu9z/UfAMAAP//AwBQSwMEFAAGAAgAAAAhADHdX2HSAAAAjwEAAAsAAABfcmVscy8ucmVs&#10;c6SQwWrDMAyG74O9g9G9cdpDGaNOb4VeSwe7CltJTGPLWCZt376mMFhGbzvqF/o+8e/2tzCpmbJ4&#10;jgbWTQuKomXn42Dg63xYfYCSgtHhxJEM3Elg372/7U40YalHMvokqlKiGBhLSZ9aix0poDScKNZN&#10;zzlgqWMedEJ7wYH0pm23Ov9mQLdgqqMzkI9uA+p8T9X8hx28zSzcl8Zy0Nz33r6iasfXeKK5UjAP&#10;VAy4LM8w09zU50C/9q7/6ZURE31X/kL8TKv1x6wXNXYPAAAA//8DAFBLAwQUAAYACAAAACEAMy8F&#10;nkEAAAA5AAAAEAAAAGRycy9zaGFwZXhtbC54bWyysa/IzVEoSy0qzszPs1Uy1DNQUkjNS85PycxL&#10;t1UKDXHTtVBSKC5JzEtJzMnPS7VVqkwtVrK34+UCAAAA//8DAFBLAwQUAAYACAAAACEA98E1X8MA&#10;AADbAAAADwAAAGRycy9kb3ducmV2LnhtbESPQWvCQBSE7wX/w/IEb3WjFKnRVcQQsLdWvXh7ZJ9J&#10;MPs22d0m8d93C4Ueh5n5htnuR9OInpyvLStYzBMQxIXVNZcKrpf89R2ED8gaG8uk4Eke9rvJyxZT&#10;bQf+ov4cShEh7FNUUIXQplL6oiKDfm5b4ujdrTMYonSl1A6HCDeNXCbJShqsOS5U2NKxouJx/jYK&#10;MrfSuT+esnx9G7Lw8dn1neyUmk3HwwZEoDH8h//aJ63gbQG/X+IPkLsfAAAA//8DAFBLAQItABQA&#10;BgAIAAAAIQDw94q7/QAAAOIBAAATAAAAAAAAAAAAAAAAAAAAAABbQ29udGVudF9UeXBlc10ueG1s&#10;UEsBAi0AFAAGAAgAAAAhADHdX2HSAAAAjwEAAAsAAAAAAAAAAAAAAAAALgEAAF9yZWxzLy5yZWxz&#10;UEsBAi0AFAAGAAgAAAAhADMvBZ5BAAAAOQAAABAAAAAAAAAAAAAAAAAAKQIAAGRycy9zaGFwZXht&#10;bC54bWxQSwECLQAUAAYACAAAACEA98E1X8MAAADbAAAADwAAAAAAAAAAAAAAAACYAgAAZHJzL2Rv&#10;d25yZXYueG1sUEsFBgAAAAAEAAQA9QAAAIgDAAAAAA==&#10;" filled="f" stroked="f" strokeweight="0">
+              <v:rect id="Rectangle 16910" o:spid="_x0000_s1052" style="position:absolute;left:32194;top:1911;width:5454;height:1451;visibility:visible;mso-wrap-style:square;v-text-anchor:top" o:gfxdata="UEsDBBQABgAIAAAAIQDb4fbL7gAAAIUBAAATAAAAW0NvbnRlbnRfVHlwZXNdLnhtbHyQz07DMAyH&#10;70i8Q+QralM4IITa7kDhCAiNB7ASt43WOlEcyvb2pNu4IODoPz9/n1xv9vOkForiPDdwXVagiI23&#10;jocG3rdPxR0oScgWJ8/UwIEENu3lRb09BBKV0ywNjCmFe63FjDSjlD4Q50nv44wpl3HQAc0OB9I3&#10;VXWrjedEnIq03oC27qjHjympx31un0wiTQLq4bS4shrAECZnMGVTvbD9QSnOhDInjzsyuiBXWQP0&#10;r4R18jfgnHvJr4nOknrFmJ5xzhraRtHWf3Kkpfz/yGo5S+H73hkquyhdjr3R8m2lj09svwAAAP//&#10;AwBQSwMEFAAGAAgAAAAhAFr0LFu/AAAAFQEAAAsAAABfcmVscy8ucmVsc2zPwWrDMAwG4Ptg72B0&#10;X5TuUMaI01uh19I+gLGVxCy2jGSy9e1nemrHjpL4P0nD4SetZiPRyNnCruvBUPYcYp4tXC/Htw8w&#10;Wl0ObuVMFm6kcBhfX4Yzra62kC6xqGlKVgtLreUTUf1CyWnHhXKbTCzJ1VbKjMX5LzcTvvf9HuXR&#10;gPHJNKdgQU5hB+ZyK23zHztFL6w81c5zQp6m6P9TMfB3PtPWFCczVQtB9N4U2rp2HOA44NMz4y8A&#10;AAD//wMAUEsDBBQABgAIAAAAIQD3wTVfwwAAANsAAAAPAAAAZHJzL2Rvd25yZXYueG1sRI9Ba8JA&#10;FITvBf/D8gRvdaMUqdFVxBCwt1a9eHtkn0kw+zbZ3Sbx33cLhR6HmfmG2e5H04ienK8tK1jMExDE&#10;hdU1lwqul/z1HYQPyBoby6TgSR72u8nLFlNtB/6i/hxKESHsU1RQhdCmUvqiIoN+blvi6N2tMxii&#10;dKXUDocIN41cJslKGqw5LlTY0rGi4nH+Ngoyt9K5P56yfH0bsvDx2fWd7JSaTcfDBkSgMfyH/9on&#10;reBtAb9f4g+Qux8AAAD//wMAUEsBAi0AFAAGAAgAAAAhANvh9svuAAAAhQEAABMAAAAAAAAAAAAA&#10;AAAAAAAAAFtDb250ZW50X1R5cGVzXS54bWxQSwECLQAUAAYACAAAACEAWvQsW78AAAAVAQAACwAA&#10;AAAAAAAAAAAAAAAfAQAAX3JlbHMvLnJlbHNQSwECLQAUAAYACAAAACEA98E1X8MAAADbAAAADwAA&#10;AAAAAAAAAAAAAAAHAgAAZHJzL2Rvd25yZXYueG1sUEsFBgAAAAADAAMAtwAAAPcCAAAAAA==&#10;" filled="f" stroked="f" strokeweight="0">
                 <v:textbox inset="0,0,0,0">
                   <w:txbxContent>
                     <w:p>
@@ -4796,7 +6400,7 @@
                   </w:txbxContent>
                 </v:textbox>
               </v:rect>
-              <v:rect id="Rectangle 16911" o:spid="_x0000_s1053" style="position:absolute;left:37515;top:1911;width:3316;height:1386;visibility:visible;mso-wrap-style:square;v-text-anchor:top" o:gfxdata="UEsDBBQABgAIAAAAIQDw94q7/QAAAOIBAAATAAAAW0NvbnRlbnRfVHlwZXNdLnhtbJSRzUrEMBDH&#10;74LvEOYqbaoHEWm6B6tHFV0fYEimbdg2CZlYd9/edD8u4goeZ+b/8SOpV9tpFDNFtt4puC4rEOS0&#10;N9b1Cj7WT8UdCE7oDI7ekYIdMayay4t6vQvEIrsdKxhSCvdSsh5oQi59IJcvnY8TpjzGXgbUG+xJ&#10;3lTVrdTeJXKpSEsGNHVLHX6OSTxu8/pAEmlkEA8H4dKlAEMYrcaUSeXszI+W4thQZudew4MNfJUx&#10;QP7asFzOFxx9L/lpojUkXjGmZ5wyhjSRJQ8YKGvKv1MWzIkL33VWU9lGfl98J6hz4cZ/uUjzf7Pb&#10;bHuj+ZQu9z/UfAMAAP//AwBQSwMEFAAGAAgAAAAhADHdX2HSAAAAjwEAAAsAAABfcmVscy8ucmVs&#10;c6SQwWrDMAyG74O9g9G9cdpDGaNOb4VeSwe7CltJTGPLWCZt376mMFhGbzvqF/o+8e/2tzCpmbJ4&#10;jgbWTQuKomXn42Dg63xYfYCSgtHhxJEM3Elg372/7U40YalHMvokqlKiGBhLSZ9aix0poDScKNZN&#10;zzlgqWMedEJ7wYH0pm23Ov9mQLdgqqMzkI9uA+p8T9X8hx28zSzcl8Zy0Nz33r6iasfXeKK5UjAP&#10;VAy4LM8w09zU50C/9q7/6ZURE31X/kL8TKv1x6wXNXYPAAAA//8DAFBLAwQUAAYACAAAACEAMy8F&#10;nkEAAAA5AAAAEAAAAGRycy9zaGFwZXhtbC54bWyysa/IzVEoSy0qzszPs1Uy1DNQUkjNS85PycxL&#10;t1UKDXHTtVBSKC5JzEtJzMnPS7VVqkwtVrK34+UCAAAA//8DAFBLAwQUAAYACAAAACEABxOrKMMA&#10;AADbAAAADwAAAGRycy9kb3ducmV2LnhtbESPzWrDMBCE74W+g9hCb43cEELjRAklxpDe8nfJbbE2&#10;tom1siXFdt++CgR6HGbmG2a1GU0jenK+tqzgc5KAIC6srrlUcD7lH18gfEDW2FgmBb/kYbN+fVlh&#10;qu3AB+qPoRQRwj5FBVUIbSqlLyoy6Ce2JY7e1TqDIUpXSu1wiHDTyGmSzKXBmuNChS1tKypux7tR&#10;kLm5zv12l+WLy5CFn33Xd7JT6v1t/F6CCDSG//CzvdMKZlN4fIk/QK7/AAAA//8DAFBLAQItABQA&#10;BgAIAAAAIQDw94q7/QAAAOIBAAATAAAAAAAAAAAAAAAAAAAAAABbQ29udGVudF9UeXBlc10ueG1s&#10;UEsBAi0AFAAGAAgAAAAhADHdX2HSAAAAjwEAAAsAAAAAAAAAAAAAAAAALgEAAF9yZWxzLy5yZWxz&#10;UEsBAi0AFAAGAAgAAAAhADMvBZ5BAAAAOQAAABAAAAAAAAAAAAAAAAAAKQIAAGRycy9zaGFwZXht&#10;bC54bWxQSwECLQAUAAYACAAAACEABxOrKMMAAADbAAAADwAAAAAAAAAAAAAAAACYAgAAZHJzL2Rv&#10;d25yZXYueG1sUEsFBgAAAAAEAAQA9QAAAIgDAAAAAA==&#10;" filled="f" stroked="f" strokeweight="0">
+              <v:rect id="Rectangle 16911" o:spid="_x0000_s1053" style="position:absolute;left:37515;top:1911;width:3316;height:1386;visibility:visible;mso-wrap-style:square;v-text-anchor:top" o:gfxdata="UEsDBBQABgAIAAAAIQDb4fbL7gAAAIUBAAATAAAAW0NvbnRlbnRfVHlwZXNdLnhtbHyQz07DMAyH&#10;70i8Q+QralM4IITa7kDhCAiNB7ASt43WOlEcyvb2pNu4IODoPz9/n1xv9vOkForiPDdwXVagiI23&#10;jocG3rdPxR0oScgWJ8/UwIEENu3lRb09BBKV0ywNjCmFe63FjDSjlD4Q50nv44wpl3HQAc0OB9I3&#10;VXWrjedEnIq03oC27qjHjympx31un0wiTQLq4bS4shrAECZnMGVTvbD9QSnOhDInjzsyuiBXWQP0&#10;r4R18jfgnHvJr4nOknrFmJ5xzhraRtHWf3Kkpfz/yGo5S+H73hkquyhdjr3R8m2lj09svwAAAP//&#10;AwBQSwMEFAAGAAgAAAAhAFr0LFu/AAAAFQEAAAsAAABfcmVscy8ucmVsc2zPwWrDMAwG4Ptg72B0&#10;X5TuUMaI01uh19I+gLGVxCy2jGSy9e1nemrHjpL4P0nD4SetZiPRyNnCruvBUPYcYp4tXC/Htw8w&#10;Wl0ObuVMFm6kcBhfX4Yzra62kC6xqGlKVgtLreUTUf1CyWnHhXKbTCzJ1VbKjMX5LzcTvvf9HuXR&#10;gPHJNKdgQU5hB+ZyK23zHztFL6w81c5zQp6m6P9TMfB3PtPWFCczVQtB9N4U2rp2HOA44NMz4y8A&#10;AAD//wMAUEsDBBQABgAIAAAAIQAHE6sowwAAANsAAAAPAAAAZHJzL2Rvd25yZXYueG1sRI/NasMw&#10;EITvhb6D2EJvjdwQQuNECSXGkN7yd8ltsTa2ibWyJcV2374KBHocZuYbZrUZTSN6cr62rOBzkoAg&#10;LqyuuVRwPuUfXyB8QNbYWCYFv+Rhs359WWGq7cAH6o+hFBHCPkUFVQhtKqUvKjLoJ7Yljt7VOoMh&#10;SldK7XCIcNPIaZLMpcGa40KFLW0rKm7Hu1GQubnO/XaX5YvLkIWffdd3slPq/W38XoIINIb/8LO9&#10;0wpmU3h8iT9Arv8AAAD//wMAUEsBAi0AFAAGAAgAAAAhANvh9svuAAAAhQEAABMAAAAAAAAAAAAA&#10;AAAAAAAAAFtDb250ZW50X1R5cGVzXS54bWxQSwECLQAUAAYACAAAACEAWvQsW78AAAAVAQAACwAA&#10;AAAAAAAAAAAAAAAfAQAAX3JlbHMvLnJlbHNQSwECLQAUAAYACAAAACEABxOrKMMAAADbAAAADwAA&#10;AAAAAAAAAAAAAAAHAgAAZHJzL2Rvd25yZXYueG1sUEsFBgAAAAADAAMAtwAAAPcCAAAAAA==&#10;" filled="f" stroked="f" strokeweight="0">
                 <v:textbox inset="0,0,0,0">
                   <w:txbxContent>
                     <w:p>
@@ -4816,7 +6420,7 @@
                   </w:txbxContent>
                 </v:textbox>
               </v:rect>
-              <v:rect id="Rectangle 16912" o:spid="_x0000_s1054" style="position:absolute;left:40006;top:1911;width:292;height:1386;visibility:visible;mso-wrap-style:square;v-text-anchor:top" o:gfxdata="UEsDBBQABgAIAAAAIQDw94q7/QAAAOIBAAATAAAAW0NvbnRlbnRfVHlwZXNdLnhtbJSRzUrEMBDH&#10;74LvEOYqbaoHEWm6B6tHFV0fYEimbdg2CZlYd9/edD8u4goeZ+b/8SOpV9tpFDNFtt4puC4rEOS0&#10;N9b1Cj7WT8UdCE7oDI7ekYIdMayay4t6vQvEIrsdKxhSCvdSsh5oQi59IJcvnY8TpjzGXgbUG+xJ&#10;3lTVrdTeJXKpSEsGNHVLHX6OSTxu8/pAEmlkEA8H4dKlAEMYrcaUSeXszI+W4thQZudew4MNfJUx&#10;QP7asFzOFxx9L/lpojUkXjGmZ5wyhjSRJQ8YKGvKv1MWzIkL33VWU9lGfl98J6hz4cZ/uUjzf7Pb&#10;bHuj+ZQu9z/UfAMAAP//AwBQSwMEFAAGAAgAAAAhADHdX2HSAAAAjwEAAAsAAABfcmVscy8ucmVs&#10;c6SQwWrDMAyG74O9g9G9cdpDGaNOb4VeSwe7CltJTGPLWCZt376mMFhGbzvqF/o+8e/2tzCpmbJ4&#10;jgbWTQuKomXn42Dg63xYfYCSgtHhxJEM3Elg372/7U40YalHMvokqlKiGBhLSZ9aix0poDScKNZN&#10;zzlgqWMedEJ7wYH0pm23Ov9mQLdgqqMzkI9uA+p8T9X8hx28zSzcl8Zy0Nz33r6iasfXeKK5UjAP&#10;VAy4LM8w09zU50C/9q7/6ZURE31X/kL8TKv1x6wXNXYPAAAA//8DAFBLAwQUAAYACAAAACEAMy8F&#10;nkEAAAA5AAAAEAAAAGRycy9zaGFwZXhtbC54bWyysa/IzVEoSy0qzszPs1Uy1DNQUkjNS85PycxL&#10;t1UKDXHTtVBSKC5JzEtJzMnPS7VVqkwtVrK34+UCAAAA//8DAFBLAwQUAAYACAAAACEAaF8Os8MA&#10;AADbAAAADwAAAGRycy9kb3ducmV2LnhtbESPQWvCQBSE70L/w/IKvemmVsSmriKGgN6seuntkX1N&#10;QrNvk91tkv57VxB6HGbmG2a9HU0jenK+tqzgdZaAIC6srrlUcL3k0xUIH5A1NpZJwR952G6eJmtM&#10;tR34k/pzKEWEsE9RQRVCm0rpi4oM+pltiaP3bZ3BEKUrpXY4RLhp5DxJltJgzXGhwpb2FRU/51+j&#10;IHNLnfv9Icvfv4YsHE9d38lOqZfncfcBItAY/sOP9kErWLzB/Uv8AXJzAwAA//8DAFBLAQItABQA&#10;BgAIAAAAIQDw94q7/QAAAOIBAAATAAAAAAAAAAAAAAAAAAAAAABbQ29udGVudF9UeXBlc10ueG1s&#10;UEsBAi0AFAAGAAgAAAAhADHdX2HSAAAAjwEAAAsAAAAAAAAAAAAAAAAALgEAAF9yZWxzLy5yZWxz&#10;UEsBAi0AFAAGAAgAAAAhADMvBZ5BAAAAOQAAABAAAAAAAAAAAAAAAAAAKQIAAGRycy9zaGFwZXht&#10;bC54bWxQSwECLQAUAAYACAAAACEAaF8Os8MAAADbAAAADwAAAAAAAAAAAAAAAACYAgAAZHJzL2Rv&#10;d25yZXYueG1sUEsFBgAAAAAEAAQA9QAAAIgDAAAAAA==&#10;" filled="f" stroked="f" strokeweight="0">
+              <v:rect id="Rectangle 16912" o:spid="_x0000_s1054" style="position:absolute;left:40006;top:1911;width:292;height:1386;visibility:visible;mso-wrap-style:square;v-text-anchor:top" o:gfxdata="UEsDBBQABgAIAAAAIQDb4fbL7gAAAIUBAAATAAAAW0NvbnRlbnRfVHlwZXNdLnhtbHyQz07DMAyH&#10;70i8Q+QralM4IITa7kDhCAiNB7ASt43WOlEcyvb2pNu4IODoPz9/n1xv9vOkForiPDdwXVagiI23&#10;jocG3rdPxR0oScgWJ8/UwIEENu3lRb09BBKV0ywNjCmFe63FjDSjlD4Q50nv44wpl3HQAc0OB9I3&#10;VXWrjedEnIq03oC27qjHjympx31un0wiTQLq4bS4shrAECZnMGVTvbD9QSnOhDInjzsyuiBXWQP0&#10;r4R18jfgnHvJr4nOknrFmJ5xzhraRtHWf3Kkpfz/yGo5S+H73hkquyhdjr3R8m2lj09svwAAAP//&#10;AwBQSwMEFAAGAAgAAAAhAFr0LFu/AAAAFQEAAAsAAABfcmVscy8ucmVsc2zPwWrDMAwG4Ptg72B0&#10;X5TuUMaI01uh19I+gLGVxCy2jGSy9e1nemrHjpL4P0nD4SetZiPRyNnCruvBUPYcYp4tXC/Htw8w&#10;Wl0ObuVMFm6kcBhfX4Yzra62kC6xqGlKVgtLreUTUf1CyWnHhXKbTCzJ1VbKjMX5LzcTvvf9HuXR&#10;gPHJNKdgQU5hB+ZyK23zHztFL6w81c5zQp6m6P9TMfB3PtPWFCczVQtB9N4U2rp2HOA44NMz4y8A&#10;AAD//wMAUEsDBBQABgAIAAAAIQBoXw6zwwAAANsAAAAPAAAAZHJzL2Rvd25yZXYueG1sRI9Ba8JA&#10;FITvQv/D8gq96aZWxKauIoaA3qx66e2RfU1Cs2+T3W2S/ntXEHocZuYbZr0dTSN6cr62rOB1loAg&#10;LqyuuVRwveTTFQgfkDU2lknBH3nYbp4ma0y1HfiT+nMoRYSwT1FBFUKbSumLigz6mW2Jo/dtncEQ&#10;pSuldjhEuGnkPEmW0mDNcaHClvYVFT/nX6Mgc0ud+/0hy9+/hiwcT13fyU6pl+dx9wEi0Bj+w4/2&#10;QStYvMH9S/wBcnMDAAD//wMAUEsBAi0AFAAGAAgAAAAhANvh9svuAAAAhQEAABMAAAAAAAAAAAAA&#10;AAAAAAAAAFtDb250ZW50X1R5cGVzXS54bWxQSwECLQAUAAYACAAAACEAWvQsW78AAAAVAQAACwAA&#10;AAAAAAAAAAAAAAAfAQAAX3JlbHMvLnJlbHNQSwECLQAUAAYACAAAACEAaF8Os8MAAADbAAAADwAA&#10;AAAAAAAAAAAAAAAHAgAAZHJzL2Rvd25yZXYueG1sUEsFBgAAAAADAAMAtwAAAPcCAAAAAA==&#10;" filled="f" stroked="f" strokeweight="0">
                 <v:textbox inset="0,0,0,0">
                   <w:txbxContent>
                     <w:p>
@@ -4847,7 +6451,7 @@
 </file>
 
 <file path=word/footnotes.xml><?xml version="1.0" encoding="utf-8"?>
-<w:footnotes xmlns:wpc="http://schemas.microsoft.com/office/word/2010/wordprocessingCanvas" xmlns:mc="http://schemas.openxmlformats.org/markup-compatibility/2006" xmlns:o="urn:schemas-microsoft-com:office:office" xmlns:r="http://schemas.openxmlformats.org/officeDocument/2006/relationships" xmlns:m="http://schemas.openxmlformats.org/officeDocument/2006/math" xmlns:v="urn:schemas-microsoft-com:vml" xmlns:wp14="http://schemas.microsoft.com/office/word/2010/wordprocessingDrawing" xmlns:wp="http://schemas.openxmlformats.org/drawingml/2006/wordprocessingDrawing" xmlns:w10="urn:schemas-microsoft-com:office:word" xmlns:w="http://schemas.openxmlformats.org/wordprocessingml/2006/main" xmlns:w14="http://schemas.microsoft.com/office/word/2010/wordml" xmlns:w15="http://schemas.microsoft.com/office/word/2012/wordml" xmlns:wpg="http://schemas.microsoft.com/office/word/2010/wordprocessingGroup" xmlns:wpi="http://schemas.microsoft.com/office/word/2010/wordprocessingInk" xmlns:wne="http://schemas.microsoft.com/office/word/2006/wordml" xmlns:wps="http://schemas.microsoft.com/office/word/2010/wordprocessingShape" mc:Ignorable="w14 w15 wp14">
+<w:footnotes xmlns:wpc="http://schemas.microsoft.com/office/word/2010/wordprocessingCanvas" xmlns:cx="http://schemas.microsoft.com/office/drawing/2014/chartex" xmlns:cx1="http://schemas.microsoft.com/office/drawing/2015/9/8/chartex" xmlns:mc="http://schemas.openxmlformats.org/markup-compatibility/2006" xmlns:o="urn:schemas-microsoft-com:office:office" xmlns:r="http://schemas.openxmlformats.org/officeDocument/2006/relationships" xmlns:m="http://schemas.openxmlformats.org/officeDocument/2006/math" xmlns:v="urn:schemas-microsoft-com:vml" xmlns:wp14="http://schemas.microsoft.com/office/word/2010/wordprocessingDrawing" xmlns:wp="http://schemas.openxmlformats.org/drawingml/2006/wordprocessingDrawing" xmlns:w10="urn:schemas-microsoft-com:office:word" xmlns:w="http://schemas.openxmlformats.org/wordprocessingml/2006/main" xmlns:w14="http://schemas.microsoft.com/office/word/2010/wordml" xmlns:w15="http://schemas.microsoft.com/office/word/2012/wordml" xmlns:w16se="http://schemas.microsoft.com/office/word/2015/wordml/symex" xmlns:wpg="http://schemas.microsoft.com/office/word/2010/wordprocessingGroup" xmlns:wpi="http://schemas.microsoft.com/office/word/2010/wordprocessingInk" xmlns:wne="http://schemas.microsoft.com/office/word/2006/wordml" xmlns:wps="http://schemas.microsoft.com/office/word/2010/wordprocessingShape" mc:Ignorable="w14 w15 w16se wp14">
   <w:footnote w:type="separator" w:id="-1">
     <w:p>
       <w:pPr>
@@ -4872,7 +6476,7 @@
 </file>
 
 <file path=word/header1.xml><?xml version="1.0" encoding="utf-8"?>
-<w:hdr xmlns:wpc="http://schemas.microsoft.com/office/word/2010/wordprocessingCanvas" xmlns:mc="http://schemas.openxmlformats.org/markup-compatibility/2006" xmlns:o="urn:schemas-microsoft-com:office:office" xmlns:r="http://schemas.openxmlformats.org/officeDocument/2006/relationships" xmlns:m="http://schemas.openxmlformats.org/officeDocument/2006/math" xmlns:v="urn:schemas-microsoft-com:vml" xmlns:wp14="http://schemas.microsoft.com/office/word/2010/wordprocessingDrawing" xmlns:wp="http://schemas.openxmlformats.org/drawingml/2006/wordprocessingDrawing" xmlns:w10="urn:schemas-microsoft-com:office:word" xmlns:w="http://schemas.openxmlformats.org/wordprocessingml/2006/main" xmlns:w14="http://schemas.microsoft.com/office/word/2010/wordml" xmlns:w15="http://schemas.microsoft.com/office/word/2012/wordml" xmlns:wpg="http://schemas.microsoft.com/office/word/2010/wordprocessingGroup" xmlns:wpi="http://schemas.microsoft.com/office/word/2010/wordprocessingInk" xmlns:wne="http://schemas.microsoft.com/office/word/2006/wordml" xmlns:wps="http://schemas.microsoft.com/office/word/2010/wordprocessingShape" mc:Ignorable="w14 w15 wp14">
+<w:hdr xmlns:wpc="http://schemas.microsoft.com/office/word/2010/wordprocessingCanvas" xmlns:cx="http://schemas.microsoft.com/office/drawing/2014/chartex" xmlns:cx1="http://schemas.microsoft.com/office/drawing/2015/9/8/chartex" xmlns:mc="http://schemas.openxmlformats.org/markup-compatibility/2006" xmlns:o="urn:schemas-microsoft-com:office:office" xmlns:r="http://schemas.openxmlformats.org/officeDocument/2006/relationships" xmlns:m="http://schemas.openxmlformats.org/officeDocument/2006/math" xmlns:v="urn:schemas-microsoft-com:vml" xmlns:wp14="http://schemas.microsoft.com/office/word/2010/wordprocessingDrawing" xmlns:wp="http://schemas.openxmlformats.org/drawingml/2006/wordprocessingDrawing" xmlns:w10="urn:schemas-microsoft-com:office:word" xmlns:w="http://schemas.openxmlformats.org/wordprocessingml/2006/main" xmlns:w14="http://schemas.microsoft.com/office/word/2010/wordml" xmlns:w15="http://schemas.microsoft.com/office/word/2012/wordml" xmlns:w16se="http://schemas.microsoft.com/office/word/2015/wordml/symex" xmlns:wpg="http://schemas.microsoft.com/office/word/2010/wordprocessingGroup" xmlns:wpi="http://schemas.microsoft.com/office/word/2010/wordprocessingInk" xmlns:wne="http://schemas.microsoft.com/office/word/2006/wordml" xmlns:wps="http://schemas.microsoft.com/office/word/2010/wordprocessingShape" mc:Ignorable="w14 w15 w16se wp14">
   <w:p>
     <w:pPr>
       <w:pStyle w:val="Cabealho"/>
@@ -5619,7 +7223,7 @@
         <mc:Fallback>
           <w:pict>
             <v:group id="Group 16921" o:spid="_x0000_s1026" style="position:absolute;margin-left:35.25pt;margin-top:54pt;width:519.6pt;height:57.45pt;z-index:-251666944;mso-wrap-distance-left:8.85pt;mso-position-horizontal-relative:page;mso-position-vertical-relative:page;mso-width-relative:margin;mso-height-relative:margin" coordorigin=",666" coordsize="65995,7297" o:gfxdata="UEsDBBQABgAIAAAAIQC2gziS/gAAAOEBAAATAAAAW0NvbnRlbnRfVHlwZXNdLnhtbJSRQU7DMBBF&#10;90jcwfIWJU67QAgl6YK0S0CoHGBkTxKLZGx5TGhvj5O2G0SRWNoz/78nu9wcxkFMGNg6quQqL6RA&#10;0s5Y6ir5vt9lD1JwBDIwOMJKHpHlpr69KfdHjyxSmriSfYz+USnWPY7AufNIadK6MEJMx9ApD/oD&#10;OlTrorhX2lFEilmcO2RdNtjC5xDF9pCuTyYBB5bi6bQ4syoJ3g9WQ0ymaiLzg5KdCXlKLjvcW893&#10;SUOqXwnz5DrgnHtJTxOsQfEKIT7DmDSUCaxw7Rqn8787ZsmRM9e2VmPeBN4uqYvTtW7jvijg9N/y&#10;JsXecLq0q+WD6m8AAAD//wMAUEsDBBQABgAIAAAAIQA4/SH/1gAAAJQBAAALAAAAX3JlbHMvLnJl&#10;bHOkkMFqwzAMhu+DvYPRfXGawxijTi+j0GvpHsDYimMaW0Yy2fr2M4PBMnrbUb/Q94l/f/hMi1qR&#10;JVI2sOt6UJgd+ZiDgffL8ekFlFSbvV0oo4EbChzGx4f9GRdb25HMsYhqlCwG5lrLq9biZkxWOiqY&#10;22YiTra2kYMu1l1tQD30/bPm3wwYN0x18gb45AdQl1tp5j/sFB2T0FQ7R0nTNEV3j6o9feQzro1i&#10;OWA14Fm+Q8a1a8+Bvu/d/dMb2JY5uiPbhG/ktn4cqGU/er3pcvwCAAD//wMAUEsDBBQABgAIAAAA&#10;IQCOSVtyXwUAAOkoAAAOAAAAZHJzL2Uyb0RvYy54bWzsWm1v2zYQ/j5g/0HQxwGr9Uq9IE7RrUsw&#10;oOiKNPsBjExZAiRRoJTY+fe7I0Xacm1UidsAHpQPjkTx5e746J67o67eb+vKemKiK3mztN13jm2x&#10;JuOrslkv7X/vb36PbavrabOiFW/Y0n5mnf3++tdfrjZtyjxe8GrFhAWTNF26aZd20fdtulh0WcFq&#10;2r3jLWvgYc5FTXu4FevFStANzF5XC89xyGLDxaoVPGNdB60f1UP7Ws6f5yzr/8nzjvVWtbRBtl7+&#10;Cvn7gL+L6yuargVtizIbxKCvkKKmZQOLmqk+0p5aj6L8Zqq6zATveN6/y3i94HleZkzqANq4zoE2&#10;t4I/tlKXdbpZt8ZMYNoDO7162uzz0xdhlSvYO9+2GlrDHsllLZcknov22bTrFLrdivZr+0UMDWt1&#10;hypvc1Hjf1DG2krLPhvLsm1vZdBIwiRxI8BCBs8iLyFuqEyfFbA/u2GEEGfYlKz4a29w6MHuDYMj&#10;uAYxFnrpBUpoBNq0gKRuZ6zuPGN9LWjL5B50aAVtrEAb6w4gRpt1xdBgPlEGk12Ntbq0A8MdMVXk&#10;OiQAvcAmYUgAzsom2mie6zn4GNX2AgfuRmrTtBVdf8t4beHF0hYgigQhffrU9cpCuguu3vCbsqqg&#10;naZVY21wk0bNYNCqAbuiBZXE8qp/rpgac8dygIrcY2zoxPrhz0pYTxRerhv5NwhYNdAVu+Sw4ORR&#10;Q2ccx+SrO3mk6S7X5E1vRtZlw4WUak8XvOy3D1uJ5S594Ktn2Nfq7wawgk5CXwh98aAvaJMVHNyH&#10;snPDPzz2PC+lrXFSNdNgQgAhvjxvgcbwOBojVBwlAOB+H41x5CYAsVNoDD0E6AzG4a05Df5XglE5&#10;Yb1jl49JojEpPagF3t+XPn8yHhUUI8fzyYFjJKEbOfEAxihUjw0d0DR7VH4RvYH2hUDNK/CK2LRe&#10;DUTXg6f9IBj9xPLetvK6Aur/bWE51sbySRIQWEJ6y28G3JXrYn8E9A7BVX933D1vR+sUVuDDK3d8&#10;kT943/N6rz8KZO2GgMJGJVoojw+6bxt9iXyAcc9YTSAK3SDFQW822GFQCwIj3TLIIAVsaY+roAXx&#10;EgkENyJOgAuLpZ24QSD5pOZP7J7Lbv2O2TV37Z5WzX4vM5UOHiQbqR6ne8pFQbqTnRWIJnbTMqr1&#10;YE7UU05udIfGfXR1vCpXyKqo7sglOPIPtxaGjLrN3KucG5pmoMe34kkIQFWIO4ravEB73Uk86fph&#10;hK4BiXIvXtVRmxt5Mez9zJQ6vhy9FqMw8Rym9PSeXT5TJsdR+TK29BIviTzvJCqBMWdQTsldzgGl&#10;/78BJSYCx1zlyxJcP/K9YHCVETGhjnaVc0oxMZ8+B5OG3C7eUUI56igmX5bm+m5EXHLSUfo++NEA&#10;XPJcdVHloZ9D34bcLh+VAKVjnjLWXDApqCRhAL5SBZWzp3zzSqAsvhhuu3xMmlr+KNHxZYI7uQBD&#10;PKiBYNCI9ec4HOrPUJwd6vKYVQ95jhtD8KnTZ30goGvPc3laV7OxSpBPLk9LUBpyu3xQnjgzGQ6Z&#10;JlapiU98LAieAmXgyNwc2XsG5UFN6ocl34bbLh+UJ45OTHlhGnv7sv57EpSe482onHRyeE6mk+iI&#10;6/JRaQ5Pxvxt6gvTULkXUx7j79lVvkH67ZqY6/JRGR3NdHxTYZiEyhBO9IgLsQAwNOQ8QSDJZBdV&#10;RiTyY8ipZP7tJsSR8QEcosxh5cFXFuf4StdEXZcPy+OnOi88bd5PwIPYiw7PnEfOMsbPdtTR3ozK&#10;H4lKE3b9TFTK78Xgezp5NDt8+4cf7O3fy7PJ3ReK1/8BAAD//wMAUEsDBBQABgAIAAAAIQCZuOIZ&#10;4QAAAAsBAAAPAAAAZHJzL2Rvd25yZXYueG1sTI/BasJAEIbvhb7DMkJvdTcpVo3ZiEjbkxSqhdLb&#10;moxJMDsbsmsS377jqR5n5uOf70/Xo21Ej52vHWmIpgoEUu6KmkoN34f35wUIHwwVpnGEGq7oYZ09&#10;PqQmKdxAX9jvQyk4hHxiNFQhtImUPq/QGj91LRLfTq6zJvDYlbLozMDhtpGxUq/Smpr4Q2Va3FaY&#10;n/cXq+FjMMPmJXrrd+fT9vp7mH3+7CLU+mkyblYgAo7hH4abPqtDxk5Hd6HCi0bDXM2Y5L1acKcb&#10;EKnlHMRRQxzHS5BZKu87ZH8AAAD//wMAUEsBAi0AFAAGAAgAAAAhALaDOJL+AAAA4QEAABMAAAAA&#10;AAAAAAAAAAAAAAAAAFtDb250ZW50X1R5cGVzXS54bWxQSwECLQAUAAYACAAAACEAOP0h/9YAAACU&#10;AQAACwAAAAAAAAAAAAAAAAAvAQAAX3JlbHMvLnJlbHNQSwECLQAUAAYACAAAACEAjklbcl8FAADp&#10;KAAADgAAAAAAAAAAAAAAAAAuAgAAZHJzL2Uyb0RvYy54bWxQSwECLQAUAAYACAAAACEAmbjiGeEA&#10;AAALAQAADwAAAAAAAAAAAAAAAAC5BwAAZHJzL2Rvd25yZXYueG1sUEsFBgAAAAAEAAQA8wAAAMcI&#10;AAAAAA==&#10;" o:allowincell="f">
-              <v:rect id="Rectangle 16936" o:spid="_x0000_s1027" style="position:absolute;left:7106;top:5562;width:2120;height:2401;visibility:visible;mso-wrap-style:square;v-text-anchor:top" o:gfxdata="UEsDBBQABgAIAAAAIQDw94q7/QAAAOIBAAATAAAAW0NvbnRlbnRfVHlwZXNdLnhtbJSRzUrEMBDH&#10;74LvEOYqbaoHEWm6B6tHFV0fYEimbdg2CZlYd9/edD8u4goeZ+b/8SOpV9tpFDNFtt4puC4rEOS0&#10;N9b1Cj7WT8UdCE7oDI7ekYIdMayay4t6vQvEIrsdKxhSCvdSsh5oQi59IJcvnY8TpjzGXgbUG+xJ&#10;3lTVrdTeJXKpSEsGNHVLHX6OSTxu8/pAEmlkEA8H4dKlAEMYrcaUSeXszI+W4thQZudew4MNfJUx&#10;QP7asFzOFxx9L/lpojUkXjGmZ5wyhjSRJQ8YKGvKv1MWzIkL33VWU9lGfl98J6hz4cZ/uUjzf7Pb&#10;bHuj+ZQu9z/UfAMAAP//AwBQSwMEFAAGAAgAAAAhADHdX2HSAAAAjwEAAAsAAABfcmVscy8ucmVs&#10;c6SQwWrDMAyG74O9g9G9cdpDGaNOb4VeSwe7CltJTGPLWCZt376mMFhGbzvqF/o+8e/2tzCpmbJ4&#10;jgbWTQuKomXn42Dg63xYfYCSgtHhxJEM3Elg372/7U40YalHMvokqlKiGBhLSZ9aix0poDScKNZN&#10;zzlgqWMedEJ7wYH0pm23Ov9mQLdgqqMzkI9uA+p8T9X8hx28zSzcl8Zy0Nz33r6iasfXeKK5UjAP&#10;VAy4LM8w09zU50C/9q7/6ZURE31X/kL8TKv1x6wXNXYPAAAA//8DAFBLAwQUAAYACAAAACEAMy8F&#10;nkEAAAA5AAAAEAAAAGRycy9zaGFwZXhtbC54bWyysa/IzVEoSy0qzszPs1Uy1DNQUkjNS85PycxL&#10;t1UKDXHTtVBSKC5JzEtJzMnPS7VVqkwtVrK34+UCAAAA//8DAFBLAwQUAAYACAAAACEA9AW52sAA&#10;AADbAAAADwAAAGRycy9kb3ducmV2LnhtbERPS2vCQBC+F/wPywi91Y1SxKauIoaAvfm69DZkp0kw&#10;O5vsbpP033cFwdt8fM9Zb0fTiJ6cry0rmM8SEMSF1TWXCq6X/G0FwgdkjY1lUvBHHrabycsaU20H&#10;PlF/DqWIIexTVFCF0KZS+qIig35mW+LI/VhnMEToSqkdDjHcNHKRJEtpsObYUGFL+4qK2/nXKMjc&#10;Uud+f8jyj+8hC1/Hru9kp9TrdNx9ggg0hqf44T7oOP8d7r/EA+TmHwAA//8DAFBLAQItABQABgAI&#10;AAAAIQDw94q7/QAAAOIBAAATAAAAAAAAAAAAAAAAAAAAAABbQ29udGVudF9UeXBlc10ueG1sUEsB&#10;Ai0AFAAGAAgAAAAhADHdX2HSAAAAjwEAAAsAAAAAAAAAAAAAAAAALgEAAF9yZWxzLy5yZWxzUEsB&#10;Ai0AFAAGAAgAAAAhADMvBZ5BAAAAOQAAABAAAAAAAAAAAAAAAAAAKQIAAGRycy9zaGFwZXhtbC54&#10;bWxQSwECLQAUAAYACAAAACEA9AW52sAAAADbAAAADwAAAAAAAAAAAAAAAACYAgAAZHJzL2Rvd25y&#10;ZXYueG1sUEsFBgAAAAAEAAQA9QAAAIUDAAAAAA==&#10;" filled="f" stroked="f" strokeweight="0">
+              <v:rect id="Rectangle 16936" o:spid="_x0000_s1027" style="position:absolute;left:7106;top:5562;width:2120;height:2401;visibility:visible;mso-wrap-style:square;v-text-anchor:top" o:gfxdata="UEsDBBQABgAIAAAAIQDb4fbL7gAAAIUBAAATAAAAW0NvbnRlbnRfVHlwZXNdLnhtbHyQz07DMAyH&#10;70i8Q+QralM4IITa7kDhCAiNB7ASt43WOlEcyvb2pNu4IODoPz9/n1xv9vOkForiPDdwXVagiI23&#10;jocG3rdPxR0oScgWJ8/UwIEENu3lRb09BBKV0ywNjCmFe63FjDSjlD4Q50nv44wpl3HQAc0OB9I3&#10;VXWrjedEnIq03oC27qjHjympx31un0wiTQLq4bS4shrAECZnMGVTvbD9QSnOhDInjzsyuiBXWQP0&#10;r4R18jfgnHvJr4nOknrFmJ5xzhraRtHWf3Kkpfz/yGo5S+H73hkquyhdjr3R8m2lj09svwAAAP//&#10;AwBQSwMEFAAGAAgAAAAhAFr0LFu/AAAAFQEAAAsAAABfcmVscy8ucmVsc2zPwWrDMAwG4Ptg72B0&#10;X5TuUMaI01uh19I+gLGVxCy2jGSy9e1nemrHjpL4P0nD4SetZiPRyNnCruvBUPYcYp4tXC/Htw8w&#10;Wl0ObuVMFm6kcBhfX4Yzra62kC6xqGlKVgtLreUTUf1CyWnHhXKbTCzJ1VbKjMX5LzcTvvf9HuXR&#10;gPHJNKdgQU5hB+ZyK23zHztFL6w81c5zQp6m6P9TMfB3PtPWFCczVQtB9N4U2rp2HOA44NMz4y8A&#10;AAD//wMAUEsDBBQABgAIAAAAIQD0BbnawAAAANsAAAAPAAAAZHJzL2Rvd25yZXYueG1sRE9La8JA&#10;EL4X/A/LCL3VjVLEpq4ihoC9+br0NmSnSTA7m+xuk/TfdwXB23x8z1lvR9OInpyvLSuYzxIQxIXV&#10;NZcKrpf8bQXCB2SNjWVS8EcetpvJyxpTbQc+UX8OpYgh7FNUUIXQplL6oiKDfmZb4sj9WGcwROhK&#10;qR0OMdw0cpEkS2mw5thQYUv7iorb+dcoyNxS535/yPKP7yELX8eu72Sn1Ot03H2CCDSGp/jhPug4&#10;/x3uv8QD5OYfAAD//wMAUEsBAi0AFAAGAAgAAAAhANvh9svuAAAAhQEAABMAAAAAAAAAAAAAAAAA&#10;AAAAAFtDb250ZW50X1R5cGVzXS54bWxQSwECLQAUAAYACAAAACEAWvQsW78AAAAVAQAACwAAAAAA&#10;AAAAAAAAAAAfAQAAX3JlbHMvLnJlbHNQSwECLQAUAAYACAAAACEA9AW52sAAAADbAAAADwAAAAAA&#10;AAAAAAAAAAAHAgAAZHJzL2Rvd25yZXYueG1sUEsFBgAAAAADAAMAtwAAAPQCAAAAAA==&#10;" filled="f" stroked="f" strokeweight="0">
                 <v:textbox inset="0,0,0,0">
                   <w:txbxContent>
                     <w:p>
@@ -5639,7 +7243,7 @@
                   </w:txbxContent>
                 </v:textbox>
               </v:rect>
-              <v:rect id="Rectangle 16937" o:spid="_x0000_s1028" style="position:absolute;left:8719;top:5562;width:522;height:2401;visibility:visible;mso-wrap-style:square;v-text-anchor:top" o:gfxdata="UEsDBBQABgAIAAAAIQDw94q7/QAAAOIBAAATAAAAW0NvbnRlbnRfVHlwZXNdLnhtbJSRzUrEMBDH&#10;74LvEOYqbaoHEWm6B6tHFV0fYEimbdg2CZlYd9/edD8u4goeZ+b/8SOpV9tpFDNFtt4puC4rEOS0&#10;N9b1Cj7WT8UdCE7oDI7ekYIdMayay4t6vQvEIrsdKxhSCvdSsh5oQi59IJcvnY8TpjzGXgbUG+xJ&#10;3lTVrdTeJXKpSEsGNHVLHX6OSTxu8/pAEmlkEA8H4dKlAEMYrcaUSeXszI+W4thQZudew4MNfJUx&#10;QP7asFzOFxx9L/lpojUkXjGmZ5wyhjSRJQ8YKGvKv1MWzIkL33VWU9lGfl98J6hz4cZ/uUjzf7Pb&#10;bHuj+ZQu9z/UfAMAAP//AwBQSwMEFAAGAAgAAAAhADHdX2HSAAAAjwEAAAsAAABfcmVscy8ucmVs&#10;c6SQwWrDMAyG74O9g9G9cdpDGaNOb4VeSwe7CltJTGPLWCZt376mMFhGbzvqF/o+8e/2tzCpmbJ4&#10;jgbWTQuKomXn42Dg63xYfYCSgtHhxJEM3Elg372/7U40YalHMvokqlKiGBhLSZ9aix0poDScKNZN&#10;zzlgqWMedEJ7wYH0pm23Ov9mQLdgqqMzkI9uA+p8T9X8hx28zSzcl8Zy0Nz33r6iasfXeKK5UjAP&#10;VAy4LM8w09zU50C/9q7/6ZURE31X/kL8TKv1x6wXNXYPAAAA//8DAFBLAwQUAAYACAAAACEAMy8F&#10;nkEAAAA5AAAAEAAAAGRycy9zaGFwZXhtbC54bWyysa/IzVEoSy0qzszPs1Uy1DNQUkjNS85PycxL&#10;t1UKDXHTtVBSKC5JzEtJzMnPS7VVqkwtVrK34+UCAAAA//8DAFBLAwQUAAYACAAAACEAm0kcQcAA&#10;AADbAAAADwAAAGRycy9kb3ducmV2LnhtbERPS2vCQBC+F/wPywi91Y1CxaauIoaAvfm69DZkp0kw&#10;O5vsbpP033cFwdt8fM9Zb0fTiJ6cry0rmM8SEMSF1TWXCq6X/G0FwgdkjY1lUvBHHrabycsaU20H&#10;PlF/DqWIIexTVFCF0KZS+qIig35mW+LI/VhnMEToSqkdDjHcNHKRJEtpsObYUGFL+4qK2/nXKMjc&#10;Uud+f8jyj+8hC1/Hru9kp9TrdNx9ggg0hqf44T7oOP8d7r/EA+TmHwAA//8DAFBLAQItABQABgAI&#10;AAAAIQDw94q7/QAAAOIBAAATAAAAAAAAAAAAAAAAAAAAAABbQ29udGVudF9UeXBlc10ueG1sUEsB&#10;Ai0AFAAGAAgAAAAhADHdX2HSAAAAjwEAAAsAAAAAAAAAAAAAAAAALgEAAF9yZWxzLy5yZWxzUEsB&#10;Ai0AFAAGAAgAAAAhADMvBZ5BAAAAOQAAABAAAAAAAAAAAAAAAAAAKQIAAGRycy9zaGFwZXhtbC54&#10;bWxQSwECLQAUAAYACAAAACEAm0kcQcAAAADbAAAADwAAAAAAAAAAAAAAAACYAgAAZHJzL2Rvd25y&#10;ZXYueG1sUEsFBgAAAAAEAAQA9QAAAIUDAAAAAA==&#10;" filled="f" stroked="f" strokeweight="0">
+              <v:rect id="Rectangle 16937" o:spid="_x0000_s1028" style="position:absolute;left:8719;top:5562;width:522;height:2401;visibility:visible;mso-wrap-style:square;v-text-anchor:top" o:gfxdata="UEsDBBQABgAIAAAAIQDb4fbL7gAAAIUBAAATAAAAW0NvbnRlbnRfVHlwZXNdLnhtbHyQz07DMAyH&#10;70i8Q+QralM4IITa7kDhCAiNB7ASt43WOlEcyvb2pNu4IODoPz9/n1xv9vOkForiPDdwXVagiI23&#10;jocG3rdPxR0oScgWJ8/UwIEENu3lRb09BBKV0ywNjCmFe63FjDSjlD4Q50nv44wpl3HQAc0OB9I3&#10;VXWrjedEnIq03oC27qjHjympx31un0wiTQLq4bS4shrAECZnMGVTvbD9QSnOhDInjzsyuiBXWQP0&#10;r4R18jfgnHvJr4nOknrFmJ5xzhraRtHWf3Kkpfz/yGo5S+H73hkquyhdjr3R8m2lj09svwAAAP//&#10;AwBQSwMEFAAGAAgAAAAhAFr0LFu/AAAAFQEAAAsAAABfcmVscy8ucmVsc2zPwWrDMAwG4Ptg72B0&#10;X5TuUMaI01uh19I+gLGVxCy2jGSy9e1nemrHjpL4P0nD4SetZiPRyNnCruvBUPYcYp4tXC/Htw8w&#10;Wl0ObuVMFm6kcBhfX4Yzra62kC6xqGlKVgtLreUTUf1CyWnHhXKbTCzJ1VbKjMX5LzcTvvf9HuXR&#10;gPHJNKdgQU5hB+ZyK23zHztFL6w81c5zQp6m6P9TMfB3PtPWFCczVQtB9N4U2rp2HOA44NMz4y8A&#10;AAD//wMAUEsDBBQABgAIAAAAIQCbSRxBwAAAANsAAAAPAAAAZHJzL2Rvd25yZXYueG1sRE9La8JA&#10;EL4X/A/LCL3VjULFpq4ihoC9+br0NmSnSTA7m+xuk/TfdwXB23x8z1lvR9OInpyvLSuYzxIQxIXV&#10;NZcKrpf8bQXCB2SNjWVS8EcetpvJyxpTbQc+UX8OpYgh7FNUUIXQplL6oiKDfmZb4sj9WGcwROhK&#10;qR0OMdw0cpEkS2mw5thQYUv7iorb+dcoyNxS535/yPKP7yELX8eu72Sn1Ot03H2CCDSGp/jhPug4&#10;/x3uv8QD5OYfAAD//wMAUEsBAi0AFAAGAAgAAAAhANvh9svuAAAAhQEAABMAAAAAAAAAAAAAAAAA&#10;AAAAAFtDb250ZW50X1R5cGVzXS54bWxQSwECLQAUAAYACAAAACEAWvQsW78AAAAVAQAACwAAAAAA&#10;AAAAAAAAAAAfAQAAX3JlbHMvLnJlbHNQSwECLQAUAAYACAAAACEAm0kcQcAAAADbAAAADwAAAAAA&#10;AAAAAAAAAAAHAgAAZHJzL2Rvd25yZXYueG1sUEsFBgAAAAADAAMAtwAAAPQCAAAAAA==&#10;" filled="f" stroked="f" strokeweight="0">
                 <v:textbox inset="0,0,0,0">
                   <w:txbxContent>
                     <w:p>
@@ -5659,10 +7263,10 @@
                   </w:txbxContent>
                 </v:textbox>
               </v:rect>
-              <v:shape id="Shape 17835" o:spid="_x0000_s1029" style="position:absolute;top:7023;width:65170;height:76;visibility:visible;mso-wrap-style:square;v-text-anchor:top" coordsize="6517894,9144" o:gfxdata="UEsDBBQABgAIAAAAIQDw94q7/QAAAOIBAAATAAAAW0NvbnRlbnRfVHlwZXNdLnhtbJSRzUrEMBDH&#10;74LvEOYqbaoHEWm6B6tHFV0fYEimbdg2CZlYd9/edD8u4goeZ+b/8SOpV9tpFDNFtt4puC4rEOS0&#10;N9b1Cj7WT8UdCE7oDI7ekYIdMayay4t6vQvEIrsdKxhSCvdSsh5oQi59IJcvnY8TpjzGXgbUG+xJ&#10;3lTVrdTeJXKpSEsGNHVLHX6OSTxu8/pAEmlkEA8H4dKlAEMYrcaUSeXszI+W4thQZudew4MNfJUx&#10;QP7asFzOFxx9L/lpojUkXjGmZ5wyhjSRJQ8YKGvKv1MWzIkL33VWU9lGfl98J6hz4cZ/uUjzf7Pb&#10;bHuj+ZQu9z/UfAMAAP//AwBQSwMEFAAGAAgAAAAhADHdX2HSAAAAjwEAAAsAAABfcmVscy8ucmVs&#10;c6SQwWrDMAyG74O9g9G9cdpDGaNOb4VeSwe7CltJTGPLWCZt376mMFhGbzvqF/o+8e/2tzCpmbJ4&#10;jgbWTQuKomXn42Dg63xYfYCSgtHhxJEM3Elg372/7U40YalHMvokqlKiGBhLSZ9aix0poDScKNZN&#10;zzlgqWMedEJ7wYH0pm23Ov9mQLdgqqMzkI9uA+p8T9X8hx28zSzcl8Zy0Nz33r6iasfXeKK5UjAP&#10;VAy4LM8w09zU50C/9q7/6ZURE31X/kL8TKv1x6wXNXYPAAAA//8DAFBLAwQUAAYACAAAACEAMy8F&#10;nkEAAAA5AAAAEAAAAGRycy9zaGFwZXhtbC54bWyysa/IzVEoSy0qzszPs1Uy1DNQUkjNS85PycxL&#10;t1UKDXHTtVBSKC5JzEtJzMnPS7VVqkwtVrK34+UCAAAA//8DAFBLAwQUAAYACAAAACEAQUDOasEA&#10;AADbAAAADwAAAGRycy9kb3ducmV2LnhtbERPS4vCMBC+C/sfwix403Q9iFSjyIq4XgQfZfc4NGNT&#10;bCbdJtb6740geJuP7zmzRWcr0VLjS8cKvoYJCOLc6ZILBafjejAB4QOyxsoxKbiTh8X8ozfDVLsb&#10;76k9hELEEPYpKjAh1KmUPjdk0Q9dTRy5s2sshgibQuoGbzHcVnKUJGNpseTYYLCmb0P55XC1ClbX&#10;jH8zuTPLv9W/aTeb9Wh7zJTqf3bLKYhAXXiLX+4fHeeP4flLPEDOHwAAAP//AwBQSwECLQAUAAYA&#10;CAAAACEA8PeKu/0AAADiAQAAEwAAAAAAAAAAAAAAAAAAAAAAW0NvbnRlbnRfVHlwZXNdLnhtbFBL&#10;AQItABQABgAIAAAAIQAx3V9h0gAAAI8BAAALAAAAAAAAAAAAAAAAAC4BAABfcmVscy8ucmVsc1BL&#10;AQItABQABgAIAAAAIQAzLwWeQQAAADkAAAAQAAAAAAAAAAAAAAAAACkCAABkcnMvc2hhcGV4bWwu&#10;eG1sUEsBAi0AFAAGAAgAAAAhAEFAzmrBAAAA2wAAAA8AAAAAAAAAAAAAAAAAmAIAAGRycy9kb3du&#10;cmV2LnhtbFBLBQYAAAAABAAEAPUAAACGAwAAAAA=&#10;" path="m,l6517894,r,9144l,9144,,e" fillcolor="black" stroked="f" strokeweight="0">
+              <v:shape id="Shape 17835" o:spid="_x0000_s1029" style="position:absolute;top:7023;width:65170;height:76;visibility:visible;mso-wrap-style:square;v-text-anchor:top" coordsize="6517894,9144" o:gfxdata="UEsDBBQABgAIAAAAIQDb4fbL7gAAAIUBAAATAAAAW0NvbnRlbnRfVHlwZXNdLnhtbHyQz07DMAyH&#10;70i8Q+QralM4IITa7kDhCAiNB7ASt43WOlEcyvb2pNu4IODoPz9/n1xv9vOkForiPDdwXVagiI23&#10;jocG3rdPxR0oScgWJ8/UwIEENu3lRb09BBKV0ywNjCmFe63FjDSjlD4Q50nv44wpl3HQAc0OB9I3&#10;VXWrjedEnIq03oC27qjHjympx31un0wiTQLq4bS4shrAECZnMGVTvbD9QSnOhDInjzsyuiBXWQP0&#10;r4R18jfgnHvJr4nOknrFmJ5xzhraRtHWf3Kkpfz/yGo5S+H73hkquyhdjr3R8m2lj09svwAAAP//&#10;AwBQSwMEFAAGAAgAAAAhAFr0LFu/AAAAFQEAAAsAAABfcmVscy8ucmVsc2zPwWrDMAwG4Ptg72B0&#10;X5TuUMaI01uh19I+gLGVxCy2jGSy9e1nemrHjpL4P0nD4SetZiPRyNnCruvBUPYcYp4tXC/Htw8w&#10;Wl0ObuVMFm6kcBhfX4Yzra62kC6xqGlKVgtLreUTUf1CyWnHhXKbTCzJ1VbKjMX5LzcTvvf9HuXR&#10;gPHJNKdgQU5hB+ZyK23zHztFL6w81c5zQp6m6P9TMfB3PtPWFCczVQtB9N4U2rp2HOA44NMz4y8A&#10;AAD//wMAUEsDBBQABgAIAAAAIQBBQM5qwQAAANsAAAAPAAAAZHJzL2Rvd25yZXYueG1sRE9Li8Iw&#10;EL4L+x/CLHjTdD2IVKPIirheBB9l9zg0Y1NsJt0m1vrvjSB4m4/vObNFZyvRUuNLxwq+hgkI4tzp&#10;kgsFp+N6MAHhA7LGyjEpuJOHxfyjN8NUuxvvqT2EQsQQ9ikqMCHUqZQ+N2TRD11NHLmzayyGCJtC&#10;6gZvMdxWcpQkY2mx5NhgsKZvQ/nlcLUKVteMfzO5M8u/1b9pN5v1aHvMlOp/dsspiEBdeItf7h8d&#10;54/h+Us8QM4fAAAA//8DAFBLAQItABQABgAIAAAAIQDb4fbL7gAAAIUBAAATAAAAAAAAAAAAAAAA&#10;AAAAAABbQ29udGVudF9UeXBlc10ueG1sUEsBAi0AFAAGAAgAAAAhAFr0LFu/AAAAFQEAAAsAAAAA&#10;AAAAAAAAAAAAHwEAAF9yZWxzLy5yZWxzUEsBAi0AFAAGAAgAAAAhAEFAzmrBAAAA2wAAAA8AAAAA&#10;AAAAAAAAAAAABwIAAGRycy9kb3ducmV2LnhtbFBLBQYAAAAAAwADALcAAAD1AgAAAAA=&#10;" path="m,l6517894,r,9144l,9144,,e" fillcolor="black" stroked="f" strokeweight="0">
                 <v:path arrowok="t" textboxrect="0,0,6518529,9906"/>
               </v:shape>
-              <v:rect id="Rectangle 16924" o:spid="_x0000_s1030" style="position:absolute;left:13576;top:666;width:17280;height:2401;visibility:visible;mso-wrap-style:square;v-text-anchor:top" o:gfxdata="UEsDBBQABgAIAAAAIQDw94q7/QAAAOIBAAATAAAAW0NvbnRlbnRfVHlwZXNdLnhtbJSRzUrEMBDH&#10;74LvEOYqbaoHEWm6B6tHFV0fYEimbdg2CZlYd9/edD8u4goeZ+b/8SOpV9tpFDNFtt4puC4rEOS0&#10;N9b1Cj7WT8UdCE7oDI7ekYIdMayay4t6vQvEIrsdKxhSCvdSsh5oQi59IJcvnY8TpjzGXgbUG+xJ&#10;3lTVrdTeJXKpSEsGNHVLHX6OSTxu8/pAEmlkEA8H4dKlAEMYrcaUSeXszI+W4thQZudew4MNfJUx&#10;QP7asFzOFxx9L/lpojUkXjGmZ5wyhjSRJQ8YKGvKv1MWzIkL33VWU9lGfl98J6hz4cZ/uUjzf7Pb&#10;bHuj+ZQu9z/UfAMAAP//AwBQSwMEFAAGAAgAAAAhADHdX2HSAAAAjwEAAAsAAABfcmVscy8ucmVs&#10;c6SQwWrDMAyG74O9g9G9cdpDGaNOb4VeSwe7CltJTGPLWCZt376mMFhGbzvqF/o+8e/2tzCpmbJ4&#10;jgbWTQuKomXn42Dg63xYfYCSgtHhxJEM3Elg372/7U40YalHMvokqlKiGBhLSZ9aix0poDScKNZN&#10;zzlgqWMedEJ7wYH0pm23Ov9mQLdgqqMzkI9uA+p8T9X8hx28zSzcl8Zy0Nz33r6iasfXeKK5UjAP&#10;VAy4LM8w09zU50C/9q7/6ZURE31X/kL8TKv1x6wXNXYPAAAA//8DAFBLAwQUAAYACAAAACEAMy8F&#10;nkEAAAA5AAAAEAAAAGRycy9zaGFwZXhtbC54bWyysa/IzVEoSy0qzszPs1Uy1DNQUkjNS85PycxL&#10;t1UKDXHTtVBSKC5JzEtJzMnPS7VVqkwtVrK34+UCAAAA//8DAFBLAwQUAAYACAAAACEAdUiz38MA&#10;AADbAAAADwAAAGRycy9kb3ducmV2LnhtbESPQW/CMAyF70j7D5En7QbpdkBbISBEVQluG9tlN6sx&#10;bUXjtElou38/HybtZus9v/d5u59dp0YKsfVs4HmVgSKuvG25NvD1WS5fQcWEbLHzTAZ+KMJ+97DY&#10;Ym79xB80XlKtJIRjjgaalPpc61g15DCufE8s2tUHh0nWUGsbcJJw1+mXLFtrhy1LQ4M9HRuqbpe7&#10;M1CEtS3j8VSUb99Tkc7vwzjowZinx/mwAZVoTv/mv+uTFXyBlV9kAL37BQAA//8DAFBLAQItABQA&#10;BgAIAAAAIQDw94q7/QAAAOIBAAATAAAAAAAAAAAAAAAAAAAAAABbQ29udGVudF9UeXBlc10ueG1s&#10;UEsBAi0AFAAGAAgAAAAhADHdX2HSAAAAjwEAAAsAAAAAAAAAAAAAAAAALgEAAF9yZWxzLy5yZWxz&#10;UEsBAi0AFAAGAAgAAAAhADMvBZ5BAAAAOQAAABAAAAAAAAAAAAAAAAAAKQIAAGRycy9zaGFwZXht&#10;bC54bWxQSwECLQAUAAYACAAAACEAdUiz38MAAADbAAAADwAAAAAAAAAAAAAAAACYAgAAZHJzL2Rv&#10;d25yZXYueG1sUEsFBgAAAAAEAAQA9QAAAIgDAAAAAA==&#10;" filled="f" stroked="f" strokeweight="0">
+              <v:rect id="Rectangle 16924" o:spid="_x0000_s1030" style="position:absolute;left:13576;top:666;width:17280;height:2401;visibility:visible;mso-wrap-style:square;v-text-anchor:top" o:gfxdata="UEsDBBQABgAIAAAAIQDb4fbL7gAAAIUBAAATAAAAW0NvbnRlbnRfVHlwZXNdLnhtbHyQz07DMAyH&#10;70i8Q+QralM4IITa7kDhCAiNB7ASt43WOlEcyvb2pNu4IODoPz9/n1xv9vOkForiPDdwXVagiI23&#10;jocG3rdPxR0oScgWJ8/UwIEENu3lRb09BBKV0ywNjCmFe63FjDSjlD4Q50nv44wpl3HQAc0OB9I3&#10;VXWrjedEnIq03oC27qjHjympx31un0wiTQLq4bS4shrAECZnMGVTvbD9QSnOhDInjzsyuiBXWQP0&#10;r4R18jfgnHvJr4nOknrFmJ5xzhraRtHWf3Kkpfz/yGo5S+H73hkquyhdjr3R8m2lj09svwAAAP//&#10;AwBQSwMEFAAGAAgAAAAhAFr0LFu/AAAAFQEAAAsAAABfcmVscy8ucmVsc2zPwWrDMAwG4Ptg72B0&#10;X5TuUMaI01uh19I+gLGVxCy2jGSy9e1nemrHjpL4P0nD4SetZiPRyNnCruvBUPYcYp4tXC/Htw8w&#10;Wl0ObuVMFm6kcBhfX4Yzra62kC6xqGlKVgtLreUTUf1CyWnHhXKbTCzJ1VbKjMX5LzcTvvf9HuXR&#10;gPHJNKdgQU5hB+ZyK23zHztFL6w81c5zQp6m6P9TMfB3PtPWFCczVQtB9N4U2rp2HOA44NMz4y8A&#10;AAD//wMAUEsDBBQABgAIAAAAIQB1SLPfwwAAANsAAAAPAAAAZHJzL2Rvd25yZXYueG1sRI9Bb8Iw&#10;DIXvSPsPkSftBul2QFshIERVCW4b22U3qzFtReO0SWi7fz8fJu1m6z2/93m7n12nRgqx9WzgeZWB&#10;Iq68bbk28PVZLl9BxYRssfNMBn4own73sNhibv3EHzReUq0khGOOBpqU+lzrWDXkMK58Tyza1QeH&#10;SdZQaxtwknDX6ZcsW2uHLUtDgz0dG6pul7szUIS1LePxVJRv31ORzu/DOOjBmKfH+bABlWhO/+a/&#10;65MVfIGVX2QAvfsFAAD//wMAUEsBAi0AFAAGAAgAAAAhANvh9svuAAAAhQEAABMAAAAAAAAAAAAA&#10;AAAAAAAAAFtDb250ZW50X1R5cGVzXS54bWxQSwECLQAUAAYACAAAACEAWvQsW78AAAAVAQAACwAA&#10;AAAAAAAAAAAAAAAfAQAAX3JlbHMvLnJlbHNQSwECLQAUAAYACAAAACEAdUiz38MAAADbAAAADwAA&#10;AAAAAAAAAAAAAAAHAgAAZHJzL2Rvd25yZXYueG1sUEsFBgAAAAADAAMAtwAAAPcCAAAAAA==&#10;" filled="f" stroked="f" strokeweight="0">
                 <v:textbox inset="0,0,0,0">
                   <w:txbxContent>
                     <w:p>
@@ -5681,7 +7285,7 @@
                   </w:txbxContent>
                 </v:textbox>
               </v:rect>
-              <v:rect id="Rectangle 16925" o:spid="_x0000_s1031" style="position:absolute;left:29297;top:666;width:1170;height:2401;visibility:visible;mso-wrap-style:square;v-text-anchor:top" o:gfxdata="UEsDBBQABgAIAAAAIQDw94q7/QAAAOIBAAATAAAAW0NvbnRlbnRfVHlwZXNdLnhtbJSRzUrEMBDH&#10;74LvEOYqbaoHEWm6B6tHFV0fYEimbdg2CZlYd9/edD8u4goeZ+b/8SOpV9tpFDNFtt4puC4rEOS0&#10;N9b1Cj7WT8UdCE7oDI7ekYIdMayay4t6vQvEIrsdKxhSCvdSsh5oQi59IJcvnY8TpjzGXgbUG+xJ&#10;3lTVrdTeJXKpSEsGNHVLHX6OSTxu8/pAEmlkEA8H4dKlAEMYrcaUSeXszI+W4thQZudew4MNfJUx&#10;QP7asFzOFxx9L/lpojUkXjGmZ5wyhjSRJQ8YKGvKv1MWzIkL33VWU9lGfl98J6hz4cZ/uUjzf7Pb&#10;bHuj+ZQu9z/UfAMAAP//AwBQSwMEFAAGAAgAAAAhADHdX2HSAAAAjwEAAAsAAABfcmVscy8ucmVs&#10;c6SQwWrDMAyG74O9g9G9cdpDGaNOb4VeSwe7CltJTGPLWCZt376mMFhGbzvqF/o+8e/2tzCpmbJ4&#10;jgbWTQuKomXn42Dg63xYfYCSgtHhxJEM3Elg372/7U40YalHMvokqlKiGBhLSZ9aix0poDScKNZN&#10;zzlgqWMedEJ7wYH0pm23Ov9mQLdgqqMzkI9uA+p8T9X8hx28zSzcl8Zy0Nz33r6iasfXeKK5UjAP&#10;VAy4LM8w09zU50C/9q7/6ZURE31X/kL8TKv1x6wXNXYPAAAA//8DAFBLAwQUAAYACAAAACEAMy8F&#10;nkEAAAA5AAAAEAAAAGRycy9zaGFwZXhtbC54bWyysa/IzVEoSy0qzszPs1Uy1DNQUkjNS85PycxL&#10;t1UKDXHTtVBSKC5JzEtJzMnPS7VVqkwtVrK34+UCAAAA//8DAFBLAwQUAAYACAAAACEAGgQWRMAA&#10;AADbAAAADwAAAGRycy9kb3ducmV2LnhtbERPTYvCMBC9L/gfwgje1lQPslajiKXg3lbdy96GZmyL&#10;zaRNsm399xthwds83uds96NpRE/O15YVLOYJCOLC6ppLBd/X/P0DhA/IGhvLpOBBHva7ydsWU20H&#10;PlN/CaWIIexTVFCF0KZS+qIig35uW+LI3awzGCJ0pdQOhxhuGrlMkpU0WHNsqLClY0XF/fJrFGRu&#10;pXN/PGX5+mfIwudX13eyU2o2HQ8bEIHG8BL/u086zl/D85d4gNz9AQAA//8DAFBLAQItABQABgAI&#10;AAAAIQDw94q7/QAAAOIBAAATAAAAAAAAAAAAAAAAAAAAAABbQ29udGVudF9UeXBlc10ueG1sUEsB&#10;Ai0AFAAGAAgAAAAhADHdX2HSAAAAjwEAAAsAAAAAAAAAAAAAAAAALgEAAF9yZWxzLy5yZWxzUEsB&#10;Ai0AFAAGAAgAAAAhADMvBZ5BAAAAOQAAABAAAAAAAAAAAAAAAAAAKQIAAGRycy9zaGFwZXhtbC54&#10;bWxQSwECLQAUAAYACAAAACEAGgQWRMAAAADbAAAADwAAAAAAAAAAAAAAAACYAgAAZHJzL2Rvd25y&#10;ZXYueG1sUEsFBgAAAAAEAAQA9QAAAIUDAAAAAA==&#10;" filled="f" stroked="f" strokeweight="0">
+              <v:rect id="Rectangle 16925" o:spid="_x0000_s1031" style="position:absolute;left:29297;top:666;width:1170;height:2401;visibility:visible;mso-wrap-style:square;v-text-anchor:top" o:gfxdata="UEsDBBQABgAIAAAAIQDb4fbL7gAAAIUBAAATAAAAW0NvbnRlbnRfVHlwZXNdLnhtbHyQz07DMAyH&#10;70i8Q+QralM4IITa7kDhCAiNB7ASt43WOlEcyvb2pNu4IODoPz9/n1xv9vOkForiPDdwXVagiI23&#10;jocG3rdPxR0oScgWJ8/UwIEENu3lRb09BBKV0ywNjCmFe63FjDSjlD4Q50nv44wpl3HQAc0OB9I3&#10;VXWrjedEnIq03oC27qjHjympx31un0wiTQLq4bS4shrAECZnMGVTvbD9QSnOhDInjzsyuiBXWQP0&#10;r4R18jfgnHvJr4nOknrFmJ5xzhraRtHWf3Kkpfz/yGo5S+H73hkquyhdjr3R8m2lj09svwAAAP//&#10;AwBQSwMEFAAGAAgAAAAhAFr0LFu/AAAAFQEAAAsAAABfcmVscy8ucmVsc2zPwWrDMAwG4Ptg72B0&#10;X5TuUMaI01uh19I+gLGVxCy2jGSy9e1nemrHjpL4P0nD4SetZiPRyNnCruvBUPYcYp4tXC/Htw8w&#10;Wl0ObuVMFm6kcBhfX4Yzra62kC6xqGlKVgtLreUTUf1CyWnHhXKbTCzJ1VbKjMX5LzcTvvf9HuXR&#10;gPHJNKdgQU5hB+ZyK23zHztFL6w81c5zQp6m6P9TMfB3PtPWFCczVQtB9N4U2rp2HOA44NMz4y8A&#10;AAD//wMAUEsDBBQABgAIAAAAIQAaBBZEwAAAANsAAAAPAAAAZHJzL2Rvd25yZXYueG1sRE9Ni8Iw&#10;EL0v+B/CCN7WVA+yVqOIpeDeVt3L3oZmbIvNpE2ybf33G2HB2zze52z3o2lET87XlhUs5gkI4sLq&#10;mksF39f8/QOED8gaG8uk4EEe9rvJ2xZTbQc+U38JpYgh7FNUUIXQplL6oiKDfm5b4sjdrDMYInSl&#10;1A6HGG4auUySlTRYc2yosKVjRcX98msUZG6lc388Zfn6Z8jC51fXd7JTajYdDxsQgcbwEv+7TzrO&#10;X8Pzl3iA3P0BAAD//wMAUEsBAi0AFAAGAAgAAAAhANvh9svuAAAAhQEAABMAAAAAAAAAAAAAAAAA&#10;AAAAAFtDb250ZW50X1R5cGVzXS54bWxQSwECLQAUAAYACAAAACEAWvQsW78AAAAVAQAACwAAAAAA&#10;AAAAAAAAAAAfAQAAX3JlbHMvLnJlbHNQSwECLQAUAAYACAAAACEAGgQWRMAAAADbAAAADwAAAAAA&#10;AAAAAAAAAAAHAgAAZHJzL2Rvd25yZXYueG1sUEsFBgAAAAADAAMAtwAAAPQCAAAAAA==&#10;" filled="f" stroked="f" strokeweight="0">
                 <v:textbox inset="0,0,0,0">
                   <w:txbxContent>
                     <w:p>
@@ -5700,7 +7304,7 @@
                   </w:txbxContent>
                 </v:textbox>
               </v:rect>
-              <v:rect id="Rectangle 16926" o:spid="_x0000_s1032" style="position:absolute;left:37324;top:763;width:522;height:2401;visibility:visible;mso-wrap-style:square;v-text-anchor:top" o:gfxdata="UEsDBBQABgAIAAAAIQDw94q7/QAAAOIBAAATAAAAW0NvbnRlbnRfVHlwZXNdLnhtbJSRzUrEMBDH&#10;74LvEOYqbaoHEWm6B6tHFV0fYEimbdg2CZlYd9/edD8u4goeZ+b/8SOpV9tpFDNFtt4puC4rEOS0&#10;N9b1Cj7WT8UdCE7oDI7ekYIdMayay4t6vQvEIrsdKxhSCvdSsh5oQi59IJcvnY8TpjzGXgbUG+xJ&#10;3lTVrdTeJXKpSEsGNHVLHX6OSTxu8/pAEmlkEA8H4dKlAEMYrcaUSeXszI+W4thQZudew4MNfJUx&#10;QP7asFzOFxx9L/lpojUkXjGmZ5wyhjSRJQ8YKGvKv1MWzIkL33VWU9lGfl98J6hz4cZ/uUjzf7Pb&#10;bHuj+ZQu9z/UfAMAAP//AwBQSwMEFAAGAAgAAAAhADHdX2HSAAAAjwEAAAsAAABfcmVscy8ucmVs&#10;c6SQwWrDMAyG74O9g9G9cdpDGaNOb4VeSwe7CltJTGPLWCZt376mMFhGbzvqF/o+8e/2tzCpmbJ4&#10;jgbWTQuKomXn42Dg63xYfYCSgtHhxJEM3Elg372/7U40YalHMvokqlKiGBhLSZ9aix0poDScKNZN&#10;zzlgqWMedEJ7wYH0pm23Ov9mQLdgqqMzkI9uA+p8T9X8hx28zSzcl8Zy0Nz33r6iasfXeKK5UjAP&#10;VAy4LM8w09zU50C/9q7/6ZURE31X/kL8TKv1x6wXNXYPAAAA//8DAFBLAwQUAAYACAAAACEAMy8F&#10;nkEAAAA5AAAAEAAAAGRycy9zaGFwZXhtbC54bWyysa/IzVEoSy0qzszPs1Uy1DNQUkjNS85PycxL&#10;t1UKDXHTtVBSKC5JzEtJzMnPS7VVqkwtVrK34+UCAAAA//8DAFBLAwQUAAYACAAAACEARVJ1ZL8A&#10;AADbAAAADwAAAGRycy9kb3ducmV2LnhtbERPu27CMBTdkfgH6yJ1AwcGBCkGIaJIsJXH0u0qvk2i&#10;xteJbZL07+sBifHovHeH0TSiJ+drywqWiwQEcWF1zaWCxz2fb0D4gKyxsUwK/sjDYT+d7DDVduAr&#10;9bdQihjCPkUFVQhtKqUvKjLoF7YljtyPdQZDhK6U2uEQw00jV0mylgZrjg0VtnSqqPi9PY2CzK11&#10;7k/nLN9+D1m4fHV9JzulPmbj8RNEoDG8xS/3WStYxfXxS/wBcv8PAAD//wMAUEsBAi0AFAAGAAgA&#10;AAAhAPD3irv9AAAA4gEAABMAAAAAAAAAAAAAAAAAAAAAAFtDb250ZW50X1R5cGVzXS54bWxQSwEC&#10;LQAUAAYACAAAACEAMd1fYdIAAACPAQAACwAAAAAAAAAAAAAAAAAuAQAAX3JlbHMvLnJlbHNQSwEC&#10;LQAUAAYACAAAACEAMy8FnkEAAAA5AAAAEAAAAAAAAAAAAAAAAAApAgAAZHJzL3NoYXBleG1sLnht&#10;bFBLAQItABQABgAIAAAAIQBFUnVkvwAAANsAAAAPAAAAAAAAAAAAAAAAAJgCAABkcnMvZG93bnJl&#10;di54bWxQSwUGAAAAAAQABAD1AAAAhAMAAAAA&#10;" filled="f" stroked="f" strokeweight="0">
+              <v:rect id="Rectangle 16926" o:spid="_x0000_s1032" style="position:absolute;left:37324;top:763;width:522;height:2401;visibility:visible;mso-wrap-style:square;v-text-anchor:top" o:gfxdata="UEsDBBQABgAIAAAAIQDb4fbL7gAAAIUBAAATAAAAW0NvbnRlbnRfVHlwZXNdLnhtbHyQz07DMAyH&#10;70i8Q+QralM4IITa7kDhCAiNB7ASt43WOlEcyvb2pNu4IODoPz9/n1xv9vOkForiPDdwXVagiI23&#10;jocG3rdPxR0oScgWJ8/UwIEENu3lRb09BBKV0ywNjCmFe63FjDSjlD4Q50nv44wpl3HQAc0OB9I3&#10;VXWrjedEnIq03oC27qjHjympx31un0wiTQLq4bS4shrAECZnMGVTvbD9QSnOhDInjzsyuiBXWQP0&#10;r4R18jfgnHvJr4nOknrFmJ5xzhraRtHWf3Kkpfz/yGo5S+H73hkquyhdjr3R8m2lj09svwAAAP//&#10;AwBQSwMEFAAGAAgAAAAhAFr0LFu/AAAAFQEAAAsAAABfcmVscy8ucmVsc2zPwWrDMAwG4Ptg72B0&#10;X5TuUMaI01uh19I+gLGVxCy2jGSy9e1nemrHjpL4P0nD4SetZiPRyNnCruvBUPYcYp4tXC/Htw8w&#10;Wl0ObuVMFm6kcBhfX4Yzra62kC6xqGlKVgtLreUTUf1CyWnHhXKbTCzJ1VbKjMX5LzcTvvf9HuXR&#10;gPHJNKdgQU5hB+ZyK23zHztFL6w81c5zQp6m6P9TMfB3PtPWFCczVQtB9N4U2rp2HOA44NMz4y8A&#10;AAD//wMAUEsDBBQABgAIAAAAIQBFUnVkvwAAANsAAAAPAAAAZHJzL2Rvd25yZXYueG1sRE+7bsIw&#10;FN2R+AfrInUDBwYEKQYhokiwlcfS7Sq+TaLG14ltkvTv6wGJ8ei8d4fRNKIn52vLCpaLBARxYXXN&#10;pYLHPZ9vQPiArLGxTAr+yMNhP53sMNV24Cv1t1CKGMI+RQVVCG0qpS8qMugXtiWO3I91BkOErpTa&#10;4RDDTSNXSbKWBmuODRW2dKqo+L09jYLMrXXuT+cs334PWbh8dX0nO6U+ZuPxE0SgMbzFL/dZK1jF&#10;9fFL/AFy/w8AAP//AwBQSwECLQAUAAYACAAAACEA2+H2y+4AAACFAQAAEwAAAAAAAAAAAAAAAAAA&#10;AAAAW0NvbnRlbnRfVHlwZXNdLnhtbFBLAQItABQABgAIAAAAIQBa9CxbvwAAABUBAAALAAAAAAAA&#10;AAAAAAAAAB8BAABfcmVscy8ucmVsc1BLAQItABQABgAIAAAAIQBFUnVkvwAAANsAAAAPAAAAAAAA&#10;AAAAAAAAAAcCAABkcnMvZG93bnJldi54bWxQSwUGAAAAAAMAAwC3AAAA8wIAAAAA&#10;" filled="f" stroked="f" strokeweight="0">
                 <v:textbox inset="0,0,0,0">
                   <w:txbxContent>
                     <w:p>
@@ -5719,7 +7323,7 @@
                   </w:txbxContent>
                 </v:textbox>
               </v:rect>
-              <v:rect id="Rectangle 16927" o:spid="_x0000_s1033" style="position:absolute;left:31761;top:666;width:33298;height:2401;visibility:visible;mso-wrap-style:square;v-text-anchor:top" o:gfxdata="UEsDBBQABgAIAAAAIQDw94q7/QAAAOIBAAATAAAAW0NvbnRlbnRfVHlwZXNdLnhtbJSRzUrEMBDH&#10;74LvEOYqbaoHEWm6B6tHFV0fYEimbdg2CZlYd9/edD8u4goeZ+b/8SOpV9tpFDNFtt4puC4rEOS0&#10;N9b1Cj7WT8UdCE7oDI7ekYIdMayay4t6vQvEIrsdKxhSCvdSsh5oQi59IJcvnY8TpjzGXgbUG+xJ&#10;3lTVrdTeJXKpSEsGNHVLHX6OSTxu8/pAEmlkEA8H4dKlAEMYrcaUSeXszI+W4thQZudew4MNfJUx&#10;QP7asFzOFxx9L/lpojUkXjGmZ5wyhjSRJQ8YKGvKv1MWzIkL33VWU9lGfl98J6hz4cZ/uUjzf7Pb&#10;bHuj+ZQu9z/UfAMAAP//AwBQSwMEFAAGAAgAAAAhADHdX2HSAAAAjwEAAAsAAABfcmVscy8ucmVs&#10;c6SQwWrDMAyG74O9g9G9cdpDGaNOb4VeSwe7CltJTGPLWCZt376mMFhGbzvqF/o+8e/2tzCpmbJ4&#10;jgbWTQuKomXn42Dg63xYfYCSgtHhxJEM3Elg372/7U40YalHMvokqlKiGBhLSZ9aix0poDScKNZN&#10;zzlgqWMedEJ7wYH0pm23Ov9mQLdgqqMzkI9uA+p8T9X8hx28zSzcl8Zy0Nz33r6iasfXeKK5UjAP&#10;VAy4LM8w09zU50C/9q7/6ZURE31X/kL8TKv1x6wXNXYPAAAA//8DAFBLAwQUAAYACAAAACEAMy8F&#10;nkEAAAA5AAAAEAAAAGRycy9zaGFwZXhtbC54bWyysa/IzVEoSy0qzszPs1Uy1DNQUkjNS85PycxL&#10;t1UKDXHTtVBSKC5JzEtJzMnPS7VVqkwtVrK34+UCAAAA//8DAFBLAwQUAAYACAAAACEAKh7Q/8IA&#10;AADbAAAADwAAAGRycy9kb3ducmV2LnhtbESPQWvCQBSE7wX/w/KE3upGD2Kjq4ghYG/VevH2yD6T&#10;YPZtsrsm8d+7hUKPw8x8w2x2o2lET87XlhXMZwkI4sLqmksFl5/8YwXCB2SNjWVS8CQPu+3kbYOp&#10;tgOfqD+HUkQI+xQVVCG0qZS+qMign9mWOHo36wyGKF0ptcMhwk0jF0mylAZrjgsVtnSoqLifH0ZB&#10;5pY694djln9ehyx8fXd9Jzul3qfjfg0i0Bj+w3/to1awmMPvl/gD5PYFAAD//wMAUEsBAi0AFAAG&#10;AAgAAAAhAPD3irv9AAAA4gEAABMAAAAAAAAAAAAAAAAAAAAAAFtDb250ZW50X1R5cGVzXS54bWxQ&#10;SwECLQAUAAYACAAAACEAMd1fYdIAAACPAQAACwAAAAAAAAAAAAAAAAAuAQAAX3JlbHMvLnJlbHNQ&#10;SwECLQAUAAYACAAAACEAMy8FnkEAAAA5AAAAEAAAAAAAAAAAAAAAAAApAgAAZHJzL3NoYXBleG1s&#10;LnhtbFBLAQItABQABgAIAAAAIQAqHtD/wgAAANsAAAAPAAAAAAAAAAAAAAAAAJgCAABkcnMvZG93&#10;bnJldi54bWxQSwUGAAAAAAQABAD1AAAAhwMAAAAA&#10;" filled="f" stroked="f" strokeweight="0">
+              <v:rect id="Rectangle 16927" o:spid="_x0000_s1033" style="position:absolute;left:31761;top:666;width:33298;height:2401;visibility:visible;mso-wrap-style:square;v-text-anchor:top" o:gfxdata="UEsDBBQABgAIAAAAIQDb4fbL7gAAAIUBAAATAAAAW0NvbnRlbnRfVHlwZXNdLnhtbHyQz07DMAyH&#10;70i8Q+QralM4IITa7kDhCAiNB7ASt43WOlEcyvb2pNu4IODoPz9/n1xv9vOkForiPDdwXVagiI23&#10;jocG3rdPxR0oScgWJ8/UwIEENu3lRb09BBKV0ywNjCmFe63FjDSjlD4Q50nv44wpl3HQAc0OB9I3&#10;VXWrjedEnIq03oC27qjHjympx31un0wiTQLq4bS4shrAECZnMGVTvbD9QSnOhDInjzsyuiBXWQP0&#10;r4R18jfgnHvJr4nOknrFmJ5xzhraRtHWf3Kkpfz/yGo5S+H73hkquyhdjr3R8m2lj09svwAAAP//&#10;AwBQSwMEFAAGAAgAAAAhAFr0LFu/AAAAFQEAAAsAAABfcmVscy8ucmVsc2zPwWrDMAwG4Ptg72B0&#10;X5TuUMaI01uh19I+gLGVxCy2jGSy9e1nemrHjpL4P0nD4SetZiPRyNnCruvBUPYcYp4tXC/Htw8w&#10;Wl0ObuVMFm6kcBhfX4Yzra62kC6xqGlKVgtLreUTUf1CyWnHhXKbTCzJ1VbKjMX5LzcTvvf9HuXR&#10;gPHJNKdgQU5hB+ZyK23zHztFL6w81c5zQp6m6P9TMfB3PtPWFCczVQtB9N4U2rp2HOA44NMz4y8A&#10;AAD//wMAUEsDBBQABgAIAAAAIQAqHtD/wgAAANsAAAAPAAAAZHJzL2Rvd25yZXYueG1sRI9Ba8JA&#10;FITvBf/D8oTe6kYPYqOriCFgb9V68fbIPpNg9m2yuybx37uFQo/DzHzDbHajaURPzteWFcxnCQji&#10;wuqaSwWXn/xjBcIHZI2NZVLwJA+77eRtg6m2A5+oP4dSRAj7FBVUIbSplL6oyKCf2ZY4ejfrDIYo&#10;XSm1wyHCTSMXSbKUBmuOCxW2dKiouJ8fRkHmljr3h2OWf16HLHx9d30nO6Xep+N+DSLQGP7Df+2j&#10;VrCYw++X+APk9gUAAP//AwBQSwECLQAUAAYACAAAACEA2+H2y+4AAACFAQAAEwAAAAAAAAAAAAAA&#10;AAAAAAAAW0NvbnRlbnRfVHlwZXNdLnhtbFBLAQItABQABgAIAAAAIQBa9CxbvwAAABUBAAALAAAA&#10;AAAAAAAAAAAAAB8BAABfcmVscy8ucmVsc1BLAQItABQABgAIAAAAIQAqHtD/wgAAANsAAAAPAAAA&#10;AAAAAAAAAAAAAAcCAABkcnMvZG93bnJldi54bWxQSwUGAAAAAAMAAwC3AAAA9gIAAAAA&#10;" filled="f" stroked="f" strokeweight="0">
                 <v:textbox inset="0,0,0,0">
                   <w:txbxContent>
                     <w:p>
@@ -5738,7 +7342,7 @@
                   </w:txbxContent>
                 </v:textbox>
               </v:rect>
-              <v:rect id="Rectangle 16928" o:spid="_x0000_s1034" style="position:absolute;left:65473;top:763;width:522;height:2401;visibility:visible;mso-wrap-style:square;v-text-anchor:top" o:gfxdata="UEsDBBQABgAIAAAAIQDw94q7/QAAAOIBAAATAAAAW0NvbnRlbnRfVHlwZXNdLnhtbJSRzUrEMBDH&#10;74LvEOYqbaoHEWm6B6tHFV0fYEimbdg2CZlYd9/edD8u4goeZ+b/8SOpV9tpFDNFtt4puC4rEOS0&#10;N9b1Cj7WT8UdCE7oDI7ekYIdMayay4t6vQvEIrsdKxhSCvdSsh5oQi59IJcvnY8TpjzGXgbUG+xJ&#10;3lTVrdTeJXKpSEsGNHVLHX6OSTxu8/pAEmlkEA8H4dKlAEMYrcaUSeXszI+W4thQZudew4MNfJUx&#10;QP7asFzOFxx9L/lpojUkXjGmZ5wyhjSRJQ8YKGvKv1MWzIkL33VWU9lGfl98J6hz4cZ/uUjzf7Pb&#10;bHuj+ZQu9z/UfAMAAP//AwBQSwMEFAAGAAgAAAAhADHdX2HSAAAAjwEAAAsAAABfcmVscy8ucmVs&#10;c6SQwWrDMAyG74O9g9G9cdpDGaNOb4VeSwe7CltJTGPLWCZt376mMFhGbzvqF/o+8e/2tzCpmbJ4&#10;jgbWTQuKomXn42Dg63xYfYCSgtHhxJEM3Elg372/7U40YalHMvokqlKiGBhLSZ9aix0poDScKNZN&#10;zzlgqWMedEJ7wYH0pm23Ov9mQLdgqqMzkI9uA+p8T9X8hx28zSzcl8Zy0Nz33r6iasfXeKK5UjAP&#10;VAy4LM8w09zU50C/9q7/6ZURE31X/kL8TKv1x6wXNXYPAAAA//8DAFBLAwQUAAYACAAAACEAMy8F&#10;nkEAAAA5AAAAEAAAAGRycy9zaGFwZXhtbC54bWyysa/IzVEoSy0qzszPs1Uy1DNQUkjNS85PycxL&#10;t1UKDXHTtVBSKC5JzEtJzMnPS7VVqkwtVrK34+UCAAAA//8DAFBLAwQUAAYACAAAACEA2sxOiMMA&#10;AADbAAAADwAAAGRycy9kb3ducmV2LnhtbESPQWvCQBSE7wX/w/IEb3VjDtJGVxFDQG/W9tLbI/tM&#10;gtm3ye6apP++KxR6HGbmG2a7n0wrBnK+saxgtUxAEJdWN1wp+PosXt9A+ICssbVMCn7Iw343e9li&#10;pu3IHzRcQyUihH2GCuoQukxKX9Zk0C9tRxy9m3UGQ5SuktrhGOGmlWmSrKXBhuNCjR0dayrv14dR&#10;kLu1LvzxlBfv32Mezpd+6GWv1GI+HTYgAk3hP/zXPmkFaQrPL/EHyN0vAAAA//8DAFBLAQItABQA&#10;BgAIAAAAIQDw94q7/QAAAOIBAAATAAAAAAAAAAAAAAAAAAAAAABbQ29udGVudF9UeXBlc10ueG1s&#10;UEsBAi0AFAAGAAgAAAAhADHdX2HSAAAAjwEAAAsAAAAAAAAAAAAAAAAALgEAAF9yZWxzLy5yZWxz&#10;UEsBAi0AFAAGAAgAAAAhADMvBZ5BAAAAOQAAABAAAAAAAAAAAAAAAAAAKQIAAGRycy9zaGFwZXht&#10;bC54bWxQSwECLQAUAAYACAAAACEA2sxOiMMAAADbAAAADwAAAAAAAAAAAAAAAACYAgAAZHJzL2Rv&#10;d25yZXYueG1sUEsFBgAAAAAEAAQA9QAAAIgDAAAAAA==&#10;" filled="f" stroked="f" strokeweight="0">
+              <v:rect id="Rectangle 16928" o:spid="_x0000_s1034" style="position:absolute;left:65473;top:763;width:522;height:2401;visibility:visible;mso-wrap-style:square;v-text-anchor:top" o:gfxdata="UEsDBBQABgAIAAAAIQDb4fbL7gAAAIUBAAATAAAAW0NvbnRlbnRfVHlwZXNdLnhtbHyQz07DMAyH&#10;70i8Q+QralM4IITa7kDhCAiNB7ASt43WOlEcyvb2pNu4IODoPz9/n1xv9vOkForiPDdwXVagiI23&#10;jocG3rdPxR0oScgWJ8/UwIEENu3lRb09BBKV0ywNjCmFe63FjDSjlD4Q50nv44wpl3HQAc0OB9I3&#10;VXWrjedEnIq03oC27qjHjympx31un0wiTQLq4bS4shrAECZnMGVTvbD9QSnOhDInjzsyuiBXWQP0&#10;r4R18jfgnHvJr4nOknrFmJ5xzhraRtHWf3Kkpfz/yGo5S+H73hkquyhdjr3R8m2lj09svwAAAP//&#10;AwBQSwMEFAAGAAgAAAAhAFr0LFu/AAAAFQEAAAsAAABfcmVscy8ucmVsc2zPwWrDMAwG4Ptg72B0&#10;X5TuUMaI01uh19I+gLGVxCy2jGSy9e1nemrHjpL4P0nD4SetZiPRyNnCruvBUPYcYp4tXC/Htw8w&#10;Wl0ObuVMFm6kcBhfX4Yzra62kC6xqGlKVgtLreUTUf1CyWnHhXKbTCzJ1VbKjMX5LzcTvvf9HuXR&#10;gPHJNKdgQU5hB+ZyK23zHztFL6w81c5zQp6m6P9TMfB3PtPWFCczVQtB9N4U2rp2HOA44NMz4y8A&#10;AAD//wMAUEsDBBQABgAIAAAAIQDazE6IwwAAANsAAAAPAAAAZHJzL2Rvd25yZXYueG1sRI9Ba8JA&#10;FITvBf/D8gRvdWMO0kZXEUNAb9b20tsj+0yC2bfJ7pqk/74rFHocZuYbZrufTCsGcr6xrGC1TEAQ&#10;l1Y3XCn4+ixe30D4gKyxtUwKfsjDfjd72WKm7cgfNFxDJSKEfYYK6hC6TEpf1mTQL21HHL2bdQZD&#10;lK6S2uEY4aaVaZKspcGG40KNHR1rKu/Xh1GQu7Uu/PGUF+/fYx7Ol37oZa/UYj4dNiACTeE//Nc+&#10;aQVpCs8v8QfI3S8AAAD//wMAUEsBAi0AFAAGAAgAAAAhANvh9svuAAAAhQEAABMAAAAAAAAAAAAA&#10;AAAAAAAAAFtDb250ZW50X1R5cGVzXS54bWxQSwECLQAUAAYACAAAACEAWvQsW78AAAAVAQAACwAA&#10;AAAAAAAAAAAAAAAfAQAAX3JlbHMvLnJlbHNQSwECLQAUAAYACAAAACEA2sxOiMMAAADbAAAADwAA&#10;AAAAAAAAAAAAAAAHAgAAZHJzL2Rvd25yZXYueG1sUEsFBgAAAAADAAMAtwAAAPcCAAAAAA==&#10;" filled="f" stroked="f" strokeweight="0">
                 <v:textbox inset="0,0,0,0">
                   <w:txbxContent>
                     <w:p>
@@ -5757,7 +7361,7 @@
                   </w:txbxContent>
                 </v:textbox>
               </v:rect>
-              <v:rect id="Rectangle 16930" o:spid="_x0000_s1035" style="position:absolute;left:62946;top:2851;width:914;height:1897;visibility:visible;mso-wrap-style:square;v-text-anchor:top" o:gfxdata="UEsDBBQABgAIAAAAIQDw94q7/QAAAOIBAAATAAAAW0NvbnRlbnRfVHlwZXNdLnhtbJSRzUrEMBDH&#10;74LvEOYqbaoHEWm6B6tHFV0fYEimbdg2CZlYd9/edD8u4goeZ+b/8SOpV9tpFDNFtt4puC4rEOS0&#10;N9b1Cj7WT8UdCE7oDI7ekYIdMayay4t6vQvEIrsdKxhSCvdSsh5oQi59IJcvnY8TpjzGXgbUG+xJ&#10;3lTVrdTeJXKpSEsGNHVLHX6OSTxu8/pAEmlkEA8H4dKlAEMYrcaUSeXszI+W4thQZudew4MNfJUx&#10;QP7asFzOFxx9L/lpojUkXjGmZ5wyhjSRJQ8YKGvKv1MWzIkL33VWU9lGfl98J6hz4cZ/uUjzf7Pb&#10;bHuj+ZQu9z/UfAMAAP//AwBQSwMEFAAGAAgAAAAhADHdX2HSAAAAjwEAAAsAAABfcmVscy8ucmVs&#10;c6SQwWrDMAyG74O9g9G9cdpDGaNOb4VeSwe7CltJTGPLWCZt376mMFhGbzvqF/o+8e/2tzCpmbJ4&#10;jgbWTQuKomXn42Dg63xYfYCSgtHhxJEM3Elg372/7U40YalHMvokqlKiGBhLSZ9aix0poDScKNZN&#10;zzlgqWMedEJ7wYH0pm23Ov9mQLdgqqMzkI9uA+p8T9X8hx28zSzcl8Zy0Nz33r6iasfXeKK5UjAP&#10;VAy4LM8w09zU50C/9q7/6ZURE31X/kL8TKv1x6wXNXYPAAAA//8DAFBLAwQUAAYACAAAACEAMy8F&#10;nkEAAAA5AAAAEAAAAGRycy9zaGFwZXhtbC54bWyysa/IzVEoSy0qzszPs1Uy1DNQUkjNS85PycxL&#10;t1UKDXHTtVBSKC5JzEtJzMnPS7VVqkwtVrK34+UCAAAA//8DAFBLAwQUAAYACAAAACEAtYDrE8MA&#10;AADbAAAADwAAAGRycy9kb3ducmV2LnhtbESPzWrDMBCE74W+g9hCb43cBELjRAklxpDe8nfJbbE2&#10;tom1siXFdt++CgR6HGbmG2a1GU0jenK+tqzgc5KAIC6srrlUcD7lH18gfEDW2FgmBb/kYbN+fVlh&#10;qu3AB+qPoRQRwj5FBVUIbSqlLyoy6Ce2JY7e1TqDIUpXSu1wiHDTyGmSzKXBmuNChS1tKypux7tR&#10;kLm5zv12l+WLy5CFn33Xd7JT6v1t/F6CCDSG//CzvdMKpjN4fIk/QK7/AAAA//8DAFBLAQItABQA&#10;BgAIAAAAIQDw94q7/QAAAOIBAAATAAAAAAAAAAAAAAAAAAAAAABbQ29udGVudF9UeXBlc10ueG1s&#10;UEsBAi0AFAAGAAgAAAAhADHdX2HSAAAAjwEAAAsAAAAAAAAAAAAAAAAALgEAAF9yZWxzLy5yZWxz&#10;UEsBAi0AFAAGAAgAAAAhADMvBZ5BAAAAOQAAABAAAAAAAAAAAAAAAAAAKQIAAGRycy9zaGFwZXht&#10;bC54bWxQSwECLQAUAAYACAAAACEAtYDrE8MAAADbAAAADwAAAAAAAAAAAAAAAACYAgAAZHJzL2Rv&#10;d25yZXYueG1sUEsFBgAAAAAEAAQA9QAAAIgDAAAAAA==&#10;" filled="f" stroked="f" strokeweight="0">
+              <v:rect id="Rectangle 16930" o:spid="_x0000_s1035" style="position:absolute;left:62946;top:2851;width:914;height:1897;visibility:visible;mso-wrap-style:square;v-text-anchor:top" o:gfxdata="UEsDBBQABgAIAAAAIQDb4fbL7gAAAIUBAAATAAAAW0NvbnRlbnRfVHlwZXNdLnhtbHyQz07DMAyH&#10;70i8Q+QralM4IITa7kDhCAiNB7ASt43WOlEcyvb2pNu4IODoPz9/n1xv9vOkForiPDdwXVagiI23&#10;jocG3rdPxR0oScgWJ8/UwIEENu3lRb09BBKV0ywNjCmFe63FjDSjlD4Q50nv44wpl3HQAc0OB9I3&#10;VXWrjedEnIq03oC27qjHjympx31un0wiTQLq4bS4shrAECZnMGVTvbD9QSnOhDInjzsyuiBXWQP0&#10;r4R18jfgnHvJr4nOknrFmJ5xzhraRtHWf3Kkpfz/yGo5S+H73hkquyhdjr3R8m2lj09svwAAAP//&#10;AwBQSwMEFAAGAAgAAAAhAFr0LFu/AAAAFQEAAAsAAABfcmVscy8ucmVsc2zPwWrDMAwG4Ptg72B0&#10;X5TuUMaI01uh19I+gLGVxCy2jGSy9e1nemrHjpL4P0nD4SetZiPRyNnCruvBUPYcYp4tXC/Htw8w&#10;Wl0ObuVMFm6kcBhfX4Yzra62kC6xqGlKVgtLreUTUf1CyWnHhXKbTCzJ1VbKjMX5LzcTvvf9HuXR&#10;gPHJNKdgQU5hB+ZyK23zHztFL6w81c5zQp6m6P9TMfB3PtPWFCczVQtB9N4U2rp2HOA44NMz4y8A&#10;AAD//wMAUEsDBBQABgAIAAAAIQC1gOsTwwAAANsAAAAPAAAAZHJzL2Rvd25yZXYueG1sRI/NasMw&#10;EITvhb6D2EJvjdwEQuNECSXGkN7yd8ltsTa2ibWyJcV2374KBHocZuYbZrUZTSN6cr62rOBzkoAg&#10;LqyuuVRwPuUfXyB8QNbYWCYFv+Rhs359WWGq7cAH6o+hFBHCPkUFVQhtKqUvKjLoJ7Yljt7VOoMh&#10;SldK7XCIcNPIaZLMpcGa40KFLW0rKm7Hu1GQubnO/XaX5YvLkIWffdd3slPq/W38XoIINIb/8LO9&#10;0wqmM3h8iT9Arv8AAAD//wMAUEsBAi0AFAAGAAgAAAAhANvh9svuAAAAhQEAABMAAAAAAAAAAAAA&#10;AAAAAAAAAFtDb250ZW50X1R5cGVzXS54bWxQSwECLQAUAAYACAAAACEAWvQsW78AAAAVAQAACwAA&#10;AAAAAAAAAAAAAAAfAQAAX3JlbHMvLnJlbHNQSwECLQAUAAYACAAAACEAtYDrE8MAAADbAAAADwAA&#10;AAAAAAAAAAAAAAAHAgAAZHJzL2Rvd25yZXYueG1sUEsFBgAAAAADAAMAtwAAAPcCAAAAAA==&#10;" filled="f" stroked="f" strokeweight="0">
                 <v:textbox inset="0,0,0,0">
                   <w:txbxContent>
                     <w:p>
@@ -5768,7 +7372,7 @@
                   </w:txbxContent>
                 </v:textbox>
               </v:rect>
-              <v:rect id="Rectangle 16931" o:spid="_x0000_s1036" style="position:absolute;left:63633;top:2851;width:407;height:1897;visibility:visible;mso-wrap-style:square;v-text-anchor:top" o:gfxdata="UEsDBBQABgAIAAAAIQDw94q7/QAAAOIBAAATAAAAW0NvbnRlbnRfVHlwZXNdLnhtbJSRzUrEMBDH&#10;74LvEOYqbaoHEWm6B6tHFV0fYEimbdg2CZlYd9/edD8u4goeZ+b/8SOpV9tpFDNFtt4puC4rEOS0&#10;N9b1Cj7WT8UdCE7oDI7ekYIdMayay4t6vQvEIrsdKxhSCvdSsh5oQi59IJcvnY8TpjzGXgbUG+xJ&#10;3lTVrdTeJXKpSEsGNHVLHX6OSTxu8/pAEmlkEA8H4dKlAEMYrcaUSeXszI+W4thQZudew4MNfJUx&#10;QP7asFzOFxx9L/lpojUkXjGmZ5wyhjSRJQ8YKGvKv1MWzIkL33VWU9lGfl98J6hz4cZ/uUjzf7Pb&#10;bHuj+ZQu9z/UfAMAAP//AwBQSwMEFAAGAAgAAAAhADHdX2HSAAAAjwEAAAsAAABfcmVscy8ucmVs&#10;c6SQwWrDMAyG74O9g9G9cdpDGaNOb4VeSwe7CltJTGPLWCZt376mMFhGbzvqF/o+8e/2tzCpmbJ4&#10;jgbWTQuKomXn42Dg63xYfYCSgtHhxJEM3Elg372/7U40YalHMvokqlKiGBhLSZ9aix0poDScKNZN&#10;zzlgqWMedEJ7wYH0pm23Ov9mQLdgqqMzkI9uA+p8T9X8hx28zSzcl8Zy0Nz33r6iasfXeKK5UjAP&#10;VAy4LM8w09zU50C/9q7/6ZURE31X/kL8TKv1x6wXNXYPAAAA//8DAFBLAwQUAAYACAAAACEAMy8F&#10;nkEAAAA5AAAAEAAAAGRycy9zaGFwZXhtbC54bWyysa/IzVEoSy0qzszPs1Uy1DNQUkjNS85PycxL&#10;t1UKDXHTtVBSKC5JzEtJzMnPS7VVqkwtVrK34+UCAAAA//8DAFBLAwQUAAYACAAAACEAOmlzZ8MA&#10;AADbAAAADwAAAGRycy9kb3ducmV2LnhtbESPzWrDMBCE74W+g9hCb43cEELjRAklxpDe8nfJbbE2&#10;tom1siXFdt++CgR6HGbmG2a1GU0jenK+tqzgc5KAIC6srrlUcD7lH18gfEDW2FgmBb/kYbN+fVlh&#10;qu3AB+qPoRQRwj5FBVUIbSqlLyoy6Ce2JY7e1TqDIUpXSu1wiHDTyGmSzKXBmuNChS1tKypux7tR&#10;kLm5zv12l+WLy5CFn33Xd7JT6v1t/F6CCDSG//CzvdMKpjN4fIk/QK7/AAAA//8DAFBLAQItABQA&#10;BgAIAAAAIQDw94q7/QAAAOIBAAATAAAAAAAAAAAAAAAAAAAAAABbQ29udGVudF9UeXBlc10ueG1s&#10;UEsBAi0AFAAGAAgAAAAhADHdX2HSAAAAjwEAAAsAAAAAAAAAAAAAAAAALgEAAF9yZWxzLy5yZWxz&#10;UEsBAi0AFAAGAAgAAAAhADMvBZ5BAAAAOQAAABAAAAAAAAAAAAAAAAAAKQIAAGRycy9zaGFwZXht&#10;bC54bWxQSwECLQAUAAYACAAAACEAOmlzZ8MAAADbAAAADwAAAAAAAAAAAAAAAACYAgAAZHJzL2Rv&#10;d25yZXYueG1sUEsFBgAAAAAEAAQA9QAAAIgDAAAAAA==&#10;" filled="f" stroked="f" strokeweight="0">
+              <v:rect id="Rectangle 16931" o:spid="_x0000_s1036" style="position:absolute;left:63633;top:2851;width:407;height:1897;visibility:visible;mso-wrap-style:square;v-text-anchor:top" o:gfxdata="UEsDBBQABgAIAAAAIQDb4fbL7gAAAIUBAAATAAAAW0NvbnRlbnRfVHlwZXNdLnhtbHyQz07DMAyH&#10;70i8Q+QralM4IITa7kDhCAiNB7ASt43WOlEcyvb2pNu4IODoPz9/n1xv9vOkForiPDdwXVagiI23&#10;jocG3rdPxR0oScgWJ8/UwIEENu3lRb09BBKV0ywNjCmFe63FjDSjlD4Q50nv44wpl3HQAc0OB9I3&#10;VXWrjedEnIq03oC27qjHjympx31un0wiTQLq4bS4shrAECZnMGVTvbD9QSnOhDInjzsyuiBXWQP0&#10;r4R18jfgnHvJr4nOknrFmJ5xzhraRtHWf3Kkpfz/yGo5S+H73hkquyhdjr3R8m2lj09svwAAAP//&#10;AwBQSwMEFAAGAAgAAAAhAFr0LFu/AAAAFQEAAAsAAABfcmVscy8ucmVsc2zPwWrDMAwG4Ptg72B0&#10;X5TuUMaI01uh19I+gLGVxCy2jGSy9e1nemrHjpL4P0nD4SetZiPRyNnCruvBUPYcYp4tXC/Htw8w&#10;Wl0ObuVMFm6kcBhfX4Yzra62kC6xqGlKVgtLreUTUf1CyWnHhXKbTCzJ1VbKjMX5LzcTvvf9HuXR&#10;gPHJNKdgQU5hB+ZyK23zHztFL6w81c5zQp6m6P9TMfB3PtPWFCczVQtB9N4U2rp2HOA44NMz4y8A&#10;AAD//wMAUEsDBBQABgAIAAAAIQA6aXNnwwAAANsAAAAPAAAAZHJzL2Rvd25yZXYueG1sRI/NasMw&#10;EITvhb6D2EJvjdwQQuNECSXGkN7yd8ltsTa2ibWyJcV2374KBHocZuYbZrUZTSN6cr62rOBzkoAg&#10;LqyuuVRwPuUfXyB8QNbYWCYFv+Rhs359WWGq7cAH6o+hFBHCPkUFVQhtKqUvKjLoJ7Yljt7VOoMh&#10;SldK7XCIcNPIaZLMpcGa40KFLW0rKm7Hu1GQubnO/XaX5YvLkIWffdd3slPq/W38XoIINIb/8LO9&#10;0wqmM3h8iT9Arv8AAAD//wMAUEsBAi0AFAAGAAgAAAAhANvh9svuAAAAhQEAABMAAAAAAAAAAAAA&#10;AAAAAAAAAFtDb250ZW50X1R5cGVzXS54bWxQSwECLQAUAAYACAAAACEAWvQsW78AAAAVAQAACwAA&#10;AAAAAAAAAAAAAAAfAQAAX3JlbHMvLnJlbHNQSwECLQAUAAYACAAAACEAOmlzZ8MAAADbAAAADwAA&#10;AAAAAAAAAAAAAAAHAgAAZHJzL2Rvd25yZXYueG1sUEsFBgAAAAADAAMAtwAAAPcCAAAAAA==&#10;" filled="f" stroked="f" strokeweight="0">
                 <v:textbox inset="0,0,0,0">
                   <w:txbxContent>
                     <w:p>
@@ -5787,7 +7391,7 @@
                   </w:txbxContent>
                 </v:textbox>
               </v:rect>
-              <v:rect id="Rectangle 16932" o:spid="_x0000_s1037" style="position:absolute;left:63950;top:2851;width:2027;height:1897;visibility:visible;mso-wrap-style:square;v-text-anchor:top" o:gfxdata="UEsDBBQABgAIAAAAIQDw94q7/QAAAOIBAAATAAAAW0NvbnRlbnRfVHlwZXNdLnhtbJSRzUrEMBDH&#10;74LvEOYqbaoHEWm6B6tHFV0fYEimbdg2CZlYd9/edD8u4goeZ+b/8SOpV9tpFDNFtt4puC4rEOS0&#10;N9b1Cj7WT8UdCE7oDI7ekYIdMayay4t6vQvEIrsdKxhSCvdSsh5oQi59IJcvnY8TpjzGXgbUG+xJ&#10;3lTVrdTeJXKpSEsGNHVLHX6OSTxu8/pAEmlkEA8H4dKlAEMYrcaUSeXszI+W4thQZudew4MNfJUx&#10;QP7asFzOFxx9L/lpojUkXjGmZ5wyhjSRJQ8YKGvKv1MWzIkL33VWU9lGfl98J6hz4cZ/uUjzf7Pb&#10;bHuj+ZQu9z/UfAMAAP//AwBQSwMEFAAGAAgAAAAhADHdX2HSAAAAjwEAAAsAAABfcmVscy8ucmVs&#10;c6SQwWrDMAyG74O9g9G9cdpDGaNOb4VeSwe7CltJTGPLWCZt376mMFhGbzvqF/o+8e/2tzCpmbJ4&#10;jgbWTQuKomXn42Dg63xYfYCSgtHhxJEM3Elg372/7U40YalHMvokqlKiGBhLSZ9aix0poDScKNZN&#10;zzlgqWMedEJ7wYH0pm23Ov9mQLdgqqMzkI9uA+p8T9X8hx28zSzcl8Zy0Nz33r6iasfXeKK5UjAP&#10;VAy4LM8w09zU50C/9q7/6ZURE31X/kL8TKv1x6wXNXYPAAAA//8DAFBLAwQUAAYACAAAACEAMy8F&#10;nkEAAAA5AAAAEAAAAGRycy9zaGFwZXhtbC54bWyysa/IzVEoSy0qzszPs1Uy1DNQUkjNS85PycxL&#10;t1UKDXHTtVBSKC5JzEtJzMnPS7VVqkwtVrK34+UCAAAA//8DAFBLAwQUAAYACAAAACEAVSXW/MMA&#10;AADbAAAADwAAAGRycy9kb3ducmV2LnhtbESPzWrDMBCE74W+g9hCb43cQELjRAklxpDe8nfJbbE2&#10;tom1siXFdt++CgR6HGbmG2a1GU0jenK+tqzgc5KAIC6srrlUcD7lH18gfEDW2FgmBb/kYbN+fVlh&#10;qu3AB+qPoRQRwj5FBVUIbSqlLyoy6Ce2JY7e1TqDIUpXSu1wiHDTyGmSzKXBmuNChS1tKypux7tR&#10;kLm5zv12l+WLy5CFn33Xd7JT6v1t/F6CCDSG//CzvdMKpjN4fIk/QK7/AAAA//8DAFBLAQItABQA&#10;BgAIAAAAIQDw94q7/QAAAOIBAAATAAAAAAAAAAAAAAAAAAAAAABbQ29udGVudF9UeXBlc10ueG1s&#10;UEsBAi0AFAAGAAgAAAAhADHdX2HSAAAAjwEAAAsAAAAAAAAAAAAAAAAALgEAAF9yZWxzLy5yZWxz&#10;UEsBAi0AFAAGAAgAAAAhADMvBZ5BAAAAOQAAABAAAAAAAAAAAAAAAAAAKQIAAGRycy9zaGFwZXht&#10;bC54bWxQSwECLQAUAAYACAAAACEAVSXW/MMAAADbAAAADwAAAAAAAAAAAAAAAACYAgAAZHJzL2Rv&#10;d25yZXYueG1sUEsFBgAAAAAEAAQA9QAAAIgDAAAAAA==&#10;" filled="f" stroked="f" strokeweight="0">
+              <v:rect id="Rectangle 16932" o:spid="_x0000_s1037" style="position:absolute;left:63950;top:2851;width:2027;height:1897;visibility:visible;mso-wrap-style:square;v-text-anchor:top" o:gfxdata="UEsDBBQABgAIAAAAIQDb4fbL7gAAAIUBAAATAAAAW0NvbnRlbnRfVHlwZXNdLnhtbHyQz07DMAyH&#10;70i8Q+QralM4IITa7kDhCAiNB7ASt43WOlEcyvb2pNu4IODoPz9/n1xv9vOkForiPDdwXVagiI23&#10;jocG3rdPxR0oScgWJ8/UwIEENu3lRb09BBKV0ywNjCmFe63FjDSjlD4Q50nv44wpl3HQAc0OB9I3&#10;VXWrjedEnIq03oC27qjHjympx31un0wiTQLq4bS4shrAECZnMGVTvbD9QSnOhDInjzsyuiBXWQP0&#10;r4R18jfgnHvJr4nOknrFmJ5xzhraRtHWf3Kkpfz/yGo5S+H73hkquyhdjr3R8m2lj09svwAAAP//&#10;AwBQSwMEFAAGAAgAAAAhAFr0LFu/AAAAFQEAAAsAAABfcmVscy8ucmVsc2zPwWrDMAwG4Ptg72B0&#10;X5TuUMaI01uh19I+gLGVxCy2jGSy9e1nemrHjpL4P0nD4SetZiPRyNnCruvBUPYcYp4tXC/Htw8w&#10;Wl0ObuVMFm6kcBhfX4Yzra62kC6xqGlKVgtLreUTUf1CyWnHhXKbTCzJ1VbKjMX5LzcTvvf9HuXR&#10;gPHJNKdgQU5hB+ZyK23zHztFL6w81c5zQp6m6P9TMfB3PtPWFCczVQtB9N4U2rp2HOA44NMz4y8A&#10;AAD//wMAUEsDBBQABgAIAAAAIQBVJdb8wwAAANsAAAAPAAAAZHJzL2Rvd25yZXYueG1sRI/NasMw&#10;EITvhb6D2EJvjdxAQuNECSXGkN7yd8ltsTa2ibWyJcV2374KBHocZuYbZrUZTSN6cr62rOBzkoAg&#10;LqyuuVRwPuUfXyB8QNbYWCYFv+Rhs359WWGq7cAH6o+hFBHCPkUFVQhtKqUvKjLoJ7Yljt7VOoMh&#10;SldK7XCIcNPIaZLMpcGa40KFLW0rKm7Hu1GQubnO/XaX5YvLkIWffdd3slPq/W38XoIINIb/8LO9&#10;0wqmM3h8iT9Arv8AAAD//wMAUEsBAi0AFAAGAAgAAAAhANvh9svuAAAAhQEAABMAAAAAAAAAAAAA&#10;AAAAAAAAAFtDb250ZW50X1R5cGVzXS54bWxQSwECLQAUAAYACAAAACEAWvQsW78AAAAVAQAACwAA&#10;AAAAAAAAAAAAAAAfAQAAX3JlbHMvLnJlbHNQSwECLQAUAAYACAAAACEAVSXW/MMAAADbAAAADwAA&#10;AAAAAAAAAAAAAAAHAgAAZHJzL2Rvd25yZXYueG1sUEsFBgAAAAADAAMAtwAAAPcCAAAAAA==&#10;" filled="f" stroked="f" strokeweight="0">
                 <v:textbox inset="0,0,0,0">
                   <w:txbxContent>
                     <w:p>
@@ -5798,7 +7402,7 @@
                   </w:txbxContent>
                 </v:textbox>
               </v:rect>
-              <v:rect id="Rectangle 16933" o:spid="_x0000_s1038" style="position:absolute;left:65473;top:2851;width:407;height:1897;visibility:visible;mso-wrap-style:square;v-text-anchor:top" o:gfxdata="UEsDBBQABgAIAAAAIQDw94q7/QAAAOIBAAATAAAAW0NvbnRlbnRfVHlwZXNdLnhtbJSRzUrEMBDH&#10;74LvEOYqbaoHEWm6B6tHFV0fYEimbdg2CZlYd9/edD8u4goeZ+b/8SOpV9tpFDNFtt4puC4rEOS0&#10;N9b1Cj7WT8UdCE7oDI7ekYIdMayay4t6vQvEIrsdKxhSCvdSsh5oQi59IJcvnY8TpjzGXgbUG+xJ&#10;3lTVrdTeJXKpSEsGNHVLHX6OSTxu8/pAEmlkEA8H4dKlAEMYrcaUSeXszI+W4thQZudew4MNfJUx&#10;QP7asFzOFxx9L/lpojUkXjGmZ5wyhjSRJQ8YKGvKv1MWzIkL33VWU9lGfl98J6hz4cZ/uUjzf7Pb&#10;bHuj+ZQu9z/UfAMAAP//AwBQSwMEFAAGAAgAAAAhADHdX2HSAAAAjwEAAAsAAABfcmVscy8ucmVs&#10;c6SQwWrDMAyG74O9g9G9cdpDGaNOb4VeSwe7CltJTGPLWCZt376mMFhGbzvqF/o+8e/2tzCpmbJ4&#10;jgbWTQuKomXn42Dg63xYfYCSgtHhxJEM3Elg372/7U40YalHMvokqlKiGBhLSZ9aix0poDScKNZN&#10;zzlgqWMedEJ7wYH0pm23Ov9mQLdgqqMzkI9uA+p8T9X8hx28zSzcl8Zy0Nz33r6iasfXeKK5UjAP&#10;VAy4LM8w09zU50C/9q7/6ZURE31X/kL8TKv1x6wXNXYPAAAA//8DAFBLAwQUAAYACAAAACEAMy8F&#10;nkEAAAA5AAAAEAAAAGRycy9zaGFwZXhtbC54bWyysa/IzVEoSy0qzszPs1Uy1DNQUkjNS85PycxL&#10;t1UKDXHTtVBSKC5JzEtJzMnPS7VVqkwtVrK34+UCAAAA//8DAFBLAwQUAAYACAAAACEApfdIi8MA&#10;AADbAAAADwAAAGRycy9kb3ducmV2LnhtbESPQWvCQBSE7wX/w/IEb3Wjh9BGVxFDQG/W9tLbI/tM&#10;gtm3ye6apP++KxR6HGbmG2a7n0wrBnK+saxgtUxAEJdWN1wp+PosXt9A+ICssbVMCn7Iw343e9li&#10;pu3IHzRcQyUihH2GCuoQukxKX9Zk0C9tRxy9m3UGQ5SuktrhGOGmleskSaXBhuNCjR0dayrv14dR&#10;kLtUF/54yov37zEP50s/9LJXajGfDhsQgabwH/5rn7SCdQrPL/EHyN0vAAAA//8DAFBLAQItABQA&#10;BgAIAAAAIQDw94q7/QAAAOIBAAATAAAAAAAAAAAAAAAAAAAAAABbQ29udGVudF9UeXBlc10ueG1s&#10;UEsBAi0AFAAGAAgAAAAhADHdX2HSAAAAjwEAAAsAAAAAAAAAAAAAAAAALgEAAF9yZWxzLy5yZWxz&#10;UEsBAi0AFAAGAAgAAAAhADMvBZ5BAAAAOQAAABAAAAAAAAAAAAAAAAAAKQIAAGRycy9zaGFwZXht&#10;bC54bWxQSwECLQAUAAYACAAAACEApfdIi8MAAADbAAAADwAAAAAAAAAAAAAAAACYAgAAZHJzL2Rv&#10;d25yZXYueG1sUEsFBgAAAAAEAAQA9QAAAIgDAAAAAA==&#10;" filled="f" stroked="f" strokeweight="0">
+              <v:rect id="Rectangle 16933" o:spid="_x0000_s1038" style="position:absolute;left:65473;top:2851;width:407;height:1897;visibility:visible;mso-wrap-style:square;v-text-anchor:top" o:gfxdata="UEsDBBQABgAIAAAAIQDb4fbL7gAAAIUBAAATAAAAW0NvbnRlbnRfVHlwZXNdLnhtbHyQz07DMAyH&#10;70i8Q+QralM4IITa7kDhCAiNB7ASt43WOlEcyvb2pNu4IODoPz9/n1xv9vOkForiPDdwXVagiI23&#10;jocG3rdPxR0oScgWJ8/UwIEENu3lRb09BBKV0ywNjCmFe63FjDSjlD4Q50nv44wpl3HQAc0OB9I3&#10;VXWrjedEnIq03oC27qjHjympx31un0wiTQLq4bS4shrAECZnMGVTvbD9QSnOhDInjzsyuiBXWQP0&#10;r4R18jfgnHvJr4nOknrFmJ5xzhraRtHWf3Kkpfz/yGo5S+H73hkquyhdjr3R8m2lj09svwAAAP//&#10;AwBQSwMEFAAGAAgAAAAhAFr0LFu/AAAAFQEAAAsAAABfcmVscy8ucmVsc2zPwWrDMAwG4Ptg72B0&#10;X5TuUMaI01uh19I+gLGVxCy2jGSy9e1nemrHjpL4P0nD4SetZiPRyNnCruvBUPYcYp4tXC/Htw8w&#10;Wl0ObuVMFm6kcBhfX4Yzra62kC6xqGlKVgtLreUTUf1CyWnHhXKbTCzJ1VbKjMX5LzcTvvf9HuXR&#10;gPHJNKdgQU5hB+ZyK23zHztFL6w81c5zQp6m6P9TMfB3PtPWFCczVQtB9N4U2rp2HOA44NMz4y8A&#10;AAD//wMAUEsDBBQABgAIAAAAIQCl90iLwwAAANsAAAAPAAAAZHJzL2Rvd25yZXYueG1sRI9Ba8JA&#10;FITvBf/D8gRvdaOH0EZXEUNAb9b20tsj+0yC2bfJ7pqk/74rFHocZuYbZrufTCsGcr6xrGC1TEAQ&#10;l1Y3XCn4+ixe30D4gKyxtUwKfsjDfjd72WKm7cgfNFxDJSKEfYYK6hC6TEpf1mTQL21HHL2bdQZD&#10;lK6S2uEY4aaV6yRJpcGG40KNHR1rKu/Xh1GQu1QX/njKi/fvMQ/nSz/0sldqMZ8OGxCBpvAf/muf&#10;tIJ1Cs8v8QfI3S8AAAD//wMAUEsBAi0AFAAGAAgAAAAhANvh9svuAAAAhQEAABMAAAAAAAAAAAAA&#10;AAAAAAAAAFtDb250ZW50X1R5cGVzXS54bWxQSwECLQAUAAYACAAAACEAWvQsW78AAAAVAQAACwAA&#10;AAAAAAAAAAAAAAAfAQAAX3JlbHMvLnJlbHNQSwECLQAUAAYACAAAACEApfdIi8MAAADbAAAADwAA&#10;AAAAAAAAAAAAAAAHAgAAZHJzL2Rvd25yZXYueG1sUEsFBgAAAAADAAMAtwAAAPcCAAAAAA==&#10;" filled="f" stroked="f" strokeweight="0">
                 <v:textbox inset="0,0,0,0">
                   <w:txbxContent>
                     <w:p>
@@ -5817,7 +7421,7 @@
                   </w:txbxContent>
                 </v:textbox>
               </v:rect>
-              <v:rect id="Rectangle 16934" o:spid="_x0000_s1039" style="position:absolute;left:57026;top:4734;width:7673;height:2196;visibility:visible;mso-wrap-style:square;v-text-anchor:top" o:gfxdata="UEsDBBQABgAIAAAAIQDw94q7/QAAAOIBAAATAAAAW0NvbnRlbnRfVHlwZXNdLnhtbJSRzUrEMBDH&#10;74LvEOYqbaoHEWm6B6tHFV0fYEimbdg2CZlYd9/edD8u4goeZ+b/8SOpV9tpFDNFtt4puC4rEOS0&#10;N9b1Cj7WT8UdCE7oDI7ekYIdMayay4t6vQvEIrsdKxhSCvdSsh5oQi59IJcvnY8TpjzGXgbUG+xJ&#10;3lTVrdTeJXKpSEsGNHVLHX6OSTxu8/pAEmlkEA8H4dKlAEMYrcaUSeXszI+W4thQZudew4MNfJUx&#10;QP7asFzOFxx9L/lpojUkXjGmZ5wyhjSRJQ8YKGvKv1MWzIkL33VWU9lGfl98J6hz4cZ/uUjzf7Pb&#10;bHuj+ZQu9z/UfAMAAP//AwBQSwMEFAAGAAgAAAAhADHdX2HSAAAAjwEAAAsAAABfcmVscy8ucmVs&#10;c6SQwWrDMAyG74O9g9G9cdpDGaNOb4VeSwe7CltJTGPLWCZt376mMFhGbzvqF/o+8e/2tzCpmbJ4&#10;jgbWTQuKomXn42Dg63xYfYCSgtHhxJEM3Elg372/7U40YalHMvokqlKiGBhLSZ9aix0poDScKNZN&#10;zzlgqWMedEJ7wYH0pm23Ov9mQLdgqqMzkI9uA+p8T9X8hx28zSzcl8Zy0Nz33r6iasfXeKK5UjAP&#10;VAy4LM8w09zU50C/9q7/6ZURE31X/kL8TKv1x6wXNXYPAAAA//8DAFBLAwQUAAYACAAAACEAMy8F&#10;nkEAAAA5AAAAEAAAAGRycy9zaGFwZXhtbC54bWyysa/IzVEoSy0qzszPs1Uy1DNQUkjNS85PycxL&#10;t1UKDXHTtVBSKC5JzEtJzMnPS7VVqkwtVrK34+UCAAAA//8DAFBLAwQUAAYACAAAACEAyrvtEMMA&#10;AADbAAAADwAAAGRycy9kb3ducmV2LnhtbESPzW7CMBCE70h9B2srcQOnHCikGFQRRaI3/i69reJt&#10;EjVeJ7ZJ0rfHlZA4jmbmG81mN5pG9OR8bVnB2zwBQVxYXXOp4HrJZysQPiBrbCyTgj/ysNu+TDaY&#10;ajvwifpzKEWEsE9RQRVCm0rpi4oM+rltiaP3Y53BEKUrpXY4RLhp5CJJltJgzXGhwpb2FRW/55tR&#10;kLmlzv3+kOXr7yELX8eu72Sn1PR1/PwAEWgMz/CjfdAKFu/w/yX+ALm9AwAA//8DAFBLAQItABQA&#10;BgAIAAAAIQDw94q7/QAAAOIBAAATAAAAAAAAAAAAAAAAAAAAAABbQ29udGVudF9UeXBlc10ueG1s&#10;UEsBAi0AFAAGAAgAAAAhADHdX2HSAAAAjwEAAAsAAAAAAAAAAAAAAAAALgEAAF9yZWxzLy5yZWxz&#10;UEsBAi0AFAAGAAgAAAAhADMvBZ5BAAAAOQAAABAAAAAAAAAAAAAAAAAAKQIAAGRycy9zaGFwZXht&#10;bC54bWxQSwECLQAUAAYACAAAACEAyrvtEMMAAADbAAAADwAAAAAAAAAAAAAAAACYAgAAZHJzL2Rv&#10;d25yZXYueG1sUEsFBgAAAAAEAAQA9QAAAIgDAAAAAA==&#10;" filled="f" stroked="f" strokeweight="0">
+              <v:rect id="Rectangle 16934" o:spid="_x0000_s1039" style="position:absolute;left:57026;top:4734;width:7673;height:2196;visibility:visible;mso-wrap-style:square;v-text-anchor:top" o:gfxdata="UEsDBBQABgAIAAAAIQDb4fbL7gAAAIUBAAATAAAAW0NvbnRlbnRfVHlwZXNdLnhtbHyQz07DMAyH&#10;70i8Q+QralM4IITa7kDhCAiNB7ASt43WOlEcyvb2pNu4IODoPz9/n1xv9vOkForiPDdwXVagiI23&#10;jocG3rdPxR0oScgWJ8/UwIEENu3lRb09BBKV0ywNjCmFe63FjDSjlD4Q50nv44wpl3HQAc0OB9I3&#10;VXWrjedEnIq03oC27qjHjympx31un0wiTQLq4bS4shrAECZnMGVTvbD9QSnOhDInjzsyuiBXWQP0&#10;r4R18jfgnHvJr4nOknrFmJ5xzhraRtHWf3Kkpfz/yGo5S+H73hkquyhdjr3R8m2lj09svwAAAP//&#10;AwBQSwMEFAAGAAgAAAAhAFr0LFu/AAAAFQEAAAsAAABfcmVscy8ucmVsc2zPwWrDMAwG4Ptg72B0&#10;X5TuUMaI01uh19I+gLGVxCy2jGSy9e1nemrHjpL4P0nD4SetZiPRyNnCruvBUPYcYp4tXC/Htw8w&#10;Wl0ObuVMFm6kcBhfX4Yzra62kC6xqGlKVgtLreUTUf1CyWnHhXKbTCzJ1VbKjMX5LzcTvvf9HuXR&#10;gPHJNKdgQU5hB+ZyK23zHztFL6w81c5zQp6m6P9TMfB3PtPWFCczVQtB9N4U2rp2HOA44NMz4y8A&#10;AAD//wMAUEsDBBQABgAIAAAAIQDKu+0QwwAAANsAAAAPAAAAZHJzL2Rvd25yZXYueG1sRI/NbsIw&#10;EITvSH0HaytxA6ccKKQYVBFFojf+Lr2t4m0SNV4ntknSt8eVkDiOZuYbzWY3mkb05HxtWcHbPAFB&#10;XFhdc6ngeslnKxA+IGtsLJOCP/Kw275MNphqO/CJ+nMoRYSwT1FBFUKbSumLigz6uW2Jo/djncEQ&#10;pSuldjhEuGnkIkmW0mDNcaHClvYVFb/nm1GQuaXO/f6Q5evvIQtfx67vZKfU9HX8/AARaAzP8KN9&#10;0AoW7/D/Jf4Aub0DAAD//wMAUEsBAi0AFAAGAAgAAAAhANvh9svuAAAAhQEAABMAAAAAAAAAAAAA&#10;AAAAAAAAAFtDb250ZW50X1R5cGVzXS54bWxQSwECLQAUAAYACAAAACEAWvQsW78AAAAVAQAACwAA&#10;AAAAAAAAAAAAAAAfAQAAX3JlbHMvLnJlbHNQSwECLQAUAAYACAAAACEAyrvtEMMAAADbAAAADwAA&#10;AAAAAAAAAAAAAAAHAgAAZHJzL2Rvd25yZXYueG1sUEsFBgAAAAADAAMAtwAAAPcCAAAAAA==&#10;" filled="f" stroked="f" strokeweight="0">
                 <v:textbox inset="0,0,0,0">
                   <w:txbxContent>
                     <w:p>
@@ -5836,7 +7440,7 @@
                   </w:txbxContent>
                 </v:textbox>
               </v:rect>
-              <v:rect id="Rectangle 16935" o:spid="_x0000_s1040" style="position:absolute;left:65473;top:4827;width:407;height:1887;visibility:visible;mso-wrap-style:square;v-text-anchor:top" o:gfxdata="UEsDBBQABgAIAAAAIQDw94q7/QAAAOIBAAATAAAAW0NvbnRlbnRfVHlwZXNdLnhtbJSRzUrEMBDH&#10;74LvEOYqbaoHEWm6B6tHFV0fYEimbdg2CZlYd9/edD8u4goeZ+b/8SOpV9tpFDNFtt4puC4rEOS0&#10;N9b1Cj7WT8UdCE7oDI7ekYIdMayay4t6vQvEIrsdKxhSCvdSsh5oQi59IJcvnY8TpjzGXgbUG+xJ&#10;3lTVrdTeJXKpSEsGNHVLHX6OSTxu8/pAEmlkEA8H4dKlAEMYrcaUSeXszI+W4thQZudew4MNfJUx&#10;QP7asFzOFxx9L/lpojUkXjGmZ5wyhjSRJQ8YKGvKv1MWzIkL33VWU9lGfl98J6hz4cZ/uUjzf7Pb&#10;bHuj+ZQu9z/UfAMAAP//AwBQSwMEFAAGAAgAAAAhADHdX2HSAAAAjwEAAAsAAABfcmVscy8ucmVs&#10;c6SQwWrDMAyG74O9g9G9cdpDGaNOb4VeSwe7CltJTGPLWCZt376mMFhGbzvqF/o+8e/2tzCpmbJ4&#10;jgbWTQuKomXn42Dg63xYfYCSgtHhxJEM3Elg372/7U40YalHMvokqlKiGBhLSZ9aix0poDScKNZN&#10;zzlgqWMedEJ7wYH0pm23Ov9mQLdgqqMzkI9uA+p8T9X8hx28zSzcl8Zy0Nz33r6iasfXeKK5UjAP&#10;VAy4LM8w09zU50C/9q7/6ZURE31X/kL8TKv1x6wXNXYPAAAA//8DAFBLAwQUAAYACAAAACEAMy8F&#10;nkEAAAA5AAAAEAAAAGRycy9zaGFwZXhtbC54bWyysa/IzVEoSy0qzszPs1Uy1DNQUkjNS85PycxL&#10;t1UKDXHTtVBSKC5JzEtJzMnPS7VVqkwtVrK34+UCAAAA//8DAFBLAwQUAAYACAAAACEAuyR5Yr8A&#10;AADbAAAADwAAAGRycy9kb3ducmV2LnhtbERPu27CMBTdkfgH6yJ1AwcGBCkGIaJIsJXH0u0qvk2i&#10;xteJbZL07+sBifHovHeH0TSiJ+drywqWiwQEcWF1zaWCxz2fb0D4gKyxsUwK/sjDYT+d7DDVduAr&#10;9bdQihjCPkUFVQhtKqUvKjLoF7YljtyPdQZDhK6U2uEQw00jV0mylgZrjg0VtnSqqPi9PY2CzK11&#10;7k/nLN9+D1m4fHV9JzulPmbj8RNEoDG8xS/3WStYxbHxS/wBcv8PAAD//wMAUEsBAi0AFAAGAAgA&#10;AAAhAPD3irv9AAAA4gEAABMAAAAAAAAAAAAAAAAAAAAAAFtDb250ZW50X1R5cGVzXS54bWxQSwEC&#10;LQAUAAYACAAAACEAMd1fYdIAAACPAQAACwAAAAAAAAAAAAAAAAAuAQAAX3JlbHMvLnJlbHNQSwEC&#10;LQAUAAYACAAAACEAMy8FnkEAAAA5AAAAEAAAAAAAAAAAAAAAAAApAgAAZHJzL3NoYXBleG1sLnht&#10;bFBLAQItABQABgAIAAAAIQC7JHlivwAAANsAAAAPAAAAAAAAAAAAAAAAAJgCAABkcnMvZG93bnJl&#10;di54bWxQSwUGAAAAAAQABAD1AAAAhAMAAAAA&#10;" filled="f" stroked="f" strokeweight="0">
+              <v:rect id="Rectangle 16935" o:spid="_x0000_s1040" style="position:absolute;left:65473;top:4827;width:407;height:1887;visibility:visible;mso-wrap-style:square;v-text-anchor:top" o:gfxdata="UEsDBBQABgAIAAAAIQDb4fbL7gAAAIUBAAATAAAAW0NvbnRlbnRfVHlwZXNdLnhtbHyQz07DMAyH&#10;70i8Q+QralM4IITa7kDhCAiNB7ASt43WOlEcyvb2pNu4IODoPz9/n1xv9vOkForiPDdwXVagiI23&#10;jocG3rdPxR0oScgWJ8/UwIEENu3lRb09BBKV0ywNjCmFe63FjDSjlD4Q50nv44wpl3HQAc0OB9I3&#10;VXWrjedEnIq03oC27qjHjympx31un0wiTQLq4bS4shrAECZnMGVTvbD9QSnOhDInjzsyuiBXWQP0&#10;r4R18jfgnHvJr4nOknrFmJ5xzhraRtHWf3Kkpfz/yGo5S+H73hkquyhdjr3R8m2lj09svwAAAP//&#10;AwBQSwMEFAAGAAgAAAAhAFr0LFu/AAAAFQEAAAsAAABfcmVscy8ucmVsc2zPwWrDMAwG4Ptg72B0&#10;X5TuUMaI01uh19I+gLGVxCy2jGSy9e1nemrHjpL4P0nD4SetZiPRyNnCruvBUPYcYp4tXC/Htw8w&#10;Wl0ObuVMFm6kcBhfX4Yzra62kC6xqGlKVgtLreUTUf1CyWnHhXKbTCzJ1VbKjMX5LzcTvvf9HuXR&#10;gPHJNKdgQU5hB+ZyK23zHztFL6w81c5zQp6m6P9TMfB3PtPWFCczVQtB9N4U2rp2HOA44NMz4y8A&#10;AAD//wMAUEsDBBQABgAIAAAAIQC7JHlivwAAANsAAAAPAAAAZHJzL2Rvd25yZXYueG1sRE+7bsIw&#10;FN2R+AfrInUDBwYEKQYhokiwlcfS7Sq+TaLG14ltkvTv6wGJ8ei8d4fRNKIn52vLCpaLBARxYXXN&#10;pYLHPZ9vQPiArLGxTAr+yMNhP53sMNV24Cv1t1CKGMI+RQVVCG0qpS8qMugXtiWO3I91BkOErpTa&#10;4RDDTSNXSbKWBmuODRW2dKqo+L09jYLMrXXuT+cs334PWbh8dX0nO6U+ZuPxE0SgMbzFL/dZK1jF&#10;sfFL/AFy/w8AAP//AwBQSwECLQAUAAYACAAAACEA2+H2y+4AAACFAQAAEwAAAAAAAAAAAAAAAAAA&#10;AAAAW0NvbnRlbnRfVHlwZXNdLnhtbFBLAQItABQABgAIAAAAIQBa9CxbvwAAABUBAAALAAAAAAAA&#10;AAAAAAAAAB8BAABfcmVscy8ucmVsc1BLAQItABQABgAIAAAAIQC7JHlivwAAANsAAAAPAAAAAAAA&#10;AAAAAAAAAAcCAABkcnMvZG93bnJldi54bWxQSwUGAAAAAAMAAwC3AAAA8wIAAAAA&#10;" filled="f" stroked="f" strokeweight="0">
                 <v:textbox inset="0,0,0,0">
                   <w:txbxContent>
                     <w:p>
@@ -5864,7 +7468,7 @@
 </file>
 
 <file path=word/numbering.xml><?xml version="1.0" encoding="utf-8"?>
-<w:numbering xmlns:wpc="http://schemas.microsoft.com/office/word/2010/wordprocessingCanvas" xmlns:mc="http://schemas.openxmlformats.org/markup-compatibility/2006" xmlns:o="urn:schemas-microsoft-com:office:office" xmlns:r="http://schemas.openxmlformats.org/officeDocument/2006/relationships" xmlns:m="http://schemas.openxmlformats.org/officeDocument/2006/math" xmlns:v="urn:schemas-microsoft-com:vml" xmlns:wp14="http://schemas.microsoft.com/office/word/2010/wordprocessingDrawing" xmlns:wp="http://schemas.openxmlformats.org/drawingml/2006/wordprocessingDrawing" xmlns:w10="urn:schemas-microsoft-com:office:word" xmlns:w="http://schemas.openxmlformats.org/wordprocessingml/2006/main" xmlns:w14="http://schemas.microsoft.com/office/word/2010/wordml" xmlns:w15="http://schemas.microsoft.com/office/word/2012/wordml" xmlns:wpg="http://schemas.microsoft.com/office/word/2010/wordprocessingGroup" xmlns:wpi="http://schemas.microsoft.com/office/word/2010/wordprocessingInk" xmlns:wne="http://schemas.microsoft.com/office/word/2006/wordml" xmlns:wps="http://schemas.microsoft.com/office/word/2010/wordprocessingShape" mc:Ignorable="w14 w15 wp14">
+<w:numbering xmlns:wpc="http://schemas.microsoft.com/office/word/2010/wordprocessingCanvas" xmlns:cx="http://schemas.microsoft.com/office/drawing/2014/chartex" xmlns:cx1="http://schemas.microsoft.com/office/drawing/2015/9/8/chartex" xmlns:mc="http://schemas.openxmlformats.org/markup-compatibility/2006" xmlns:o="urn:schemas-microsoft-com:office:office" xmlns:r="http://schemas.openxmlformats.org/officeDocument/2006/relationships" xmlns:m="http://schemas.openxmlformats.org/officeDocument/2006/math" xmlns:v="urn:schemas-microsoft-com:vml" xmlns:wp14="http://schemas.microsoft.com/office/word/2010/wordprocessingDrawing" xmlns:wp="http://schemas.openxmlformats.org/drawingml/2006/wordprocessingDrawing" xmlns:w10="urn:schemas-microsoft-com:office:word" xmlns:w="http://schemas.openxmlformats.org/wordprocessingml/2006/main" xmlns:w14="http://schemas.microsoft.com/office/word/2010/wordml" xmlns:w15="http://schemas.microsoft.com/office/word/2012/wordml" xmlns:w16se="http://schemas.microsoft.com/office/word/2015/wordml/symex" xmlns:wpg="http://schemas.microsoft.com/office/word/2010/wordprocessingGroup" xmlns:wpi="http://schemas.microsoft.com/office/word/2010/wordprocessingInk" xmlns:wne="http://schemas.microsoft.com/office/word/2006/wordml" xmlns:wps="http://schemas.microsoft.com/office/word/2010/wordprocessingShape" mc:Ignorable="w14 w15 w16se wp14">
   <w:abstractNum w:abstractNumId="0" w15:restartNumberingAfterBreak="0">
     <w:nsid w:val="CF092B84"/>
     <w:multiLevelType w:val="multilevel"/>
@@ -7194,7 +8798,7 @@
 </file>
 
 <file path=word/styles.xml><?xml version="1.0" encoding="utf-8"?>
-<w:styles xmlns:mc="http://schemas.openxmlformats.org/markup-compatibility/2006" xmlns:r="http://schemas.openxmlformats.org/officeDocument/2006/relationships" xmlns:w="http://schemas.openxmlformats.org/wordprocessingml/2006/main" xmlns:w14="http://schemas.microsoft.com/office/word/2010/wordml" xmlns:w15="http://schemas.microsoft.com/office/word/2012/wordml" mc:Ignorable="w14 w15">
+<w:styles xmlns:mc="http://schemas.openxmlformats.org/markup-compatibility/2006" xmlns:r="http://schemas.openxmlformats.org/officeDocument/2006/relationships" xmlns:w="http://schemas.openxmlformats.org/wordprocessingml/2006/main" xmlns:w14="http://schemas.microsoft.com/office/word/2010/wordml" xmlns:w15="http://schemas.microsoft.com/office/word/2012/wordml" xmlns:w16se="http://schemas.microsoft.com/office/word/2015/wordml/symex" mc:Ignorable="w14 w15 w16se">
   <w:docDefaults>
     <w:rPrDefault>
       <w:rPr>
@@ -7577,7 +9181,7 @@
   <w:style w:type="paragraph" w:default="1" w:styleId="Normal">
     <w:name w:val="Normal"/>
     <w:qFormat/>
-    <w:rsid w:val="00DE69C9"/>
+    <w:rsid w:val="00016DA2"/>
     <w:pPr>
       <w:suppressAutoHyphens/>
       <w:spacing w:after="200" w:line="276" w:lineRule="auto"/>
